--- a/Documento de Especificacion de Requerimientos.docx
+++ b/Documento de Especificacion de Requerimientos.docx
@@ -10,14 +10,12 @@
           <w:lang w:val="es-PE"/>
         </w:rPr>
       </w:pPr>
-      <w:proofErr w:type="spellStart"/>
       <w:r>
         <w:rPr>
           <w:lang w:val="es-PE"/>
         </w:rPr>
         <w:t>MistiStore</w:t>
       </w:r>
-      <w:proofErr w:type="spellEnd"/>
     </w:p>
     <w:p>
       <w:pPr>
@@ -45,28 +43,19 @@
           <w:lang w:val="es-PE"/>
         </w:rPr>
       </w:pPr>
-      <w:proofErr w:type="spellStart"/>
       <w:r>
         <w:rPr>
           <w:sz w:val="28"/>
           <w:lang w:val="es-PE"/>
         </w:rPr>
-        <w:t>Version</w:t>
+        <w:t xml:space="preserve">Version </w:t>
       </w:r>
-      <w:proofErr w:type="spellEnd"/>
       <w:r>
         <w:rPr>
           <w:sz w:val="28"/>
           <w:lang w:val="es-PE"/>
         </w:rPr>
-        <w:t xml:space="preserve"> </w:t>
-      </w:r>
-      <w:r>
-        <w:rPr>
-          <w:sz w:val="28"/>
-          <w:lang w:val="es-PE"/>
-        </w:rPr>
-        <w:t>1</w:t>
+        <w:t>2</w:t>
       </w:r>
       <w:r>
         <w:rPr>
@@ -701,47 +690,13 @@
                 <w:lang w:val="es-PE"/>
               </w:rPr>
             </w:pPr>
-            <w:proofErr w:type="spellStart"/>
-            <w:r>
-              <w:rPr>
-                <w:rFonts w:asciiTheme="minorHAnsi" w:hAnsiTheme="minorHAnsi"/>
-                <w:lang w:val="es-PE"/>
-              </w:rPr>
-              <w:t>Josue</w:t>
-            </w:r>
-            <w:proofErr w:type="spellEnd"/>
-            <w:r>
-              <w:rPr>
-                <w:rFonts w:asciiTheme="minorHAnsi" w:hAnsiTheme="minorHAnsi"/>
-                <w:lang w:val="es-PE"/>
-              </w:rPr>
-              <w:t xml:space="preserve"> </w:t>
-            </w:r>
-            <w:proofErr w:type="spellStart"/>
-            <w:r>
-              <w:rPr>
-                <w:rFonts w:asciiTheme="minorHAnsi" w:hAnsiTheme="minorHAnsi"/>
-                <w:lang w:val="es-PE"/>
-              </w:rPr>
-              <w:t>Benjamin</w:t>
-            </w:r>
-            <w:proofErr w:type="spellEnd"/>
-            <w:r>
-              <w:rPr>
-                <w:rFonts w:asciiTheme="minorHAnsi" w:hAnsiTheme="minorHAnsi"/>
-                <w:lang w:val="es-PE"/>
-              </w:rPr>
-              <w:t xml:space="preserve"> </w:t>
-            </w:r>
-            <w:proofErr w:type="spellStart"/>
-            <w:r>
-              <w:rPr>
-                <w:rFonts w:asciiTheme="minorHAnsi" w:hAnsiTheme="minorHAnsi"/>
-                <w:lang w:val="es-PE"/>
-              </w:rPr>
-              <w:t>Arambide</w:t>
-            </w:r>
-            <w:proofErr w:type="spellEnd"/>
+            <w:r>
+              <w:rPr>
+                <w:rFonts w:asciiTheme="minorHAnsi" w:hAnsiTheme="minorHAnsi"/>
+                <w:lang w:val="es-PE"/>
+              </w:rPr>
+              <w:t>Josue Benjamin Arambide</w:t>
+            </w:r>
             <w:r>
               <w:rPr>
                 <w:rFonts w:asciiTheme="minorHAnsi" w:hAnsiTheme="minorHAnsi"/>
@@ -769,17 +724,8 @@
                 <w:rFonts w:asciiTheme="minorHAnsi" w:hAnsiTheme="minorHAnsi"/>
                 <w:lang w:val="es-PE"/>
               </w:rPr>
-              <w:t xml:space="preserve">SECS </w:t>
-            </w:r>
-            <w:proofErr w:type="spellStart"/>
-            <w:r>
-              <w:rPr>
-                <w:rFonts w:asciiTheme="minorHAnsi" w:hAnsiTheme="minorHAnsi"/>
-                <w:lang w:val="es-PE"/>
-              </w:rPr>
-              <w:t>group</w:t>
-            </w:r>
-            <w:proofErr w:type="spellEnd"/>
+              <w:t>SECS group</w:t>
+            </w:r>
           </w:p>
         </w:tc>
       </w:tr>
@@ -875,47 +821,13 @@
                 <w:lang w:val="es-PE"/>
               </w:rPr>
             </w:pPr>
-            <w:proofErr w:type="spellStart"/>
-            <w:r>
-              <w:rPr>
-                <w:rFonts w:asciiTheme="minorHAnsi" w:hAnsiTheme="minorHAnsi"/>
-                <w:lang w:val="es-PE"/>
-              </w:rPr>
-              <w:t>Josue</w:t>
-            </w:r>
-            <w:proofErr w:type="spellEnd"/>
-            <w:r>
-              <w:rPr>
-                <w:rFonts w:asciiTheme="minorHAnsi" w:hAnsiTheme="minorHAnsi"/>
-                <w:lang w:val="es-PE"/>
-              </w:rPr>
-              <w:t xml:space="preserve"> </w:t>
-            </w:r>
-            <w:proofErr w:type="spellStart"/>
-            <w:r>
-              <w:rPr>
-                <w:rFonts w:asciiTheme="minorHAnsi" w:hAnsiTheme="minorHAnsi"/>
-                <w:lang w:val="es-PE"/>
-              </w:rPr>
-              <w:t>Benjamin</w:t>
-            </w:r>
-            <w:proofErr w:type="spellEnd"/>
-            <w:r>
-              <w:rPr>
-                <w:rFonts w:asciiTheme="minorHAnsi" w:hAnsiTheme="minorHAnsi"/>
-                <w:lang w:val="es-PE"/>
-              </w:rPr>
-              <w:t xml:space="preserve"> </w:t>
-            </w:r>
-            <w:proofErr w:type="spellStart"/>
-            <w:r>
-              <w:rPr>
-                <w:rFonts w:asciiTheme="minorHAnsi" w:hAnsiTheme="minorHAnsi"/>
-                <w:lang w:val="es-PE"/>
-              </w:rPr>
-              <w:t>Arambide</w:t>
-            </w:r>
-            <w:proofErr w:type="spellEnd"/>
+            <w:r>
+              <w:rPr>
+                <w:rFonts w:asciiTheme="minorHAnsi" w:hAnsiTheme="minorHAnsi"/>
+                <w:lang w:val="es-PE"/>
+              </w:rPr>
+              <w:t>Josue Benjamin Arambide</w:t>
+            </w:r>
             <w:r>
               <w:rPr>
                 <w:rFonts w:asciiTheme="minorHAnsi" w:hAnsiTheme="minorHAnsi"/>
@@ -943,17 +855,8 @@
                 <w:rFonts w:asciiTheme="minorHAnsi" w:hAnsiTheme="minorHAnsi"/>
                 <w:lang w:val="es-PE"/>
               </w:rPr>
-              <w:t xml:space="preserve">SECS </w:t>
-            </w:r>
-            <w:proofErr w:type="spellStart"/>
-            <w:r>
-              <w:rPr>
-                <w:rFonts w:asciiTheme="minorHAnsi" w:hAnsiTheme="minorHAnsi"/>
-                <w:lang w:val="es-PE"/>
-              </w:rPr>
-              <w:t>group</w:t>
-            </w:r>
-            <w:proofErr w:type="spellEnd"/>
+              <w:t>SECS group</w:t>
+            </w:r>
           </w:p>
         </w:tc>
       </w:tr>
@@ -1049,47 +952,13 @@
                 <w:lang w:val="es-PE"/>
               </w:rPr>
             </w:pPr>
-            <w:proofErr w:type="spellStart"/>
-            <w:r>
-              <w:rPr>
-                <w:rFonts w:asciiTheme="minorHAnsi" w:hAnsiTheme="minorHAnsi"/>
-                <w:lang w:val="es-PE"/>
-              </w:rPr>
-              <w:t>Solimar</w:t>
-            </w:r>
-            <w:proofErr w:type="spellEnd"/>
-            <w:r>
-              <w:rPr>
-                <w:rFonts w:asciiTheme="minorHAnsi" w:hAnsiTheme="minorHAnsi"/>
-                <w:lang w:val="es-PE"/>
-              </w:rPr>
-              <w:t xml:space="preserve"> </w:t>
-            </w:r>
-            <w:proofErr w:type="spellStart"/>
-            <w:r>
-              <w:rPr>
-                <w:rFonts w:asciiTheme="minorHAnsi" w:hAnsiTheme="minorHAnsi"/>
-                <w:lang w:val="es-PE"/>
-              </w:rPr>
-              <w:t>Huayhua</w:t>
-            </w:r>
-            <w:proofErr w:type="spellEnd"/>
-            <w:r>
-              <w:rPr>
-                <w:rFonts w:asciiTheme="minorHAnsi" w:hAnsiTheme="minorHAnsi"/>
-                <w:lang w:val="es-PE"/>
-              </w:rPr>
-              <w:t xml:space="preserve"> </w:t>
-            </w:r>
-            <w:proofErr w:type="spellStart"/>
-            <w:r>
-              <w:rPr>
-                <w:rFonts w:asciiTheme="minorHAnsi" w:hAnsiTheme="minorHAnsi"/>
-                <w:lang w:val="es-PE"/>
-              </w:rPr>
-              <w:t>Malaga</w:t>
-            </w:r>
-            <w:proofErr w:type="spellEnd"/>
+            <w:r>
+              <w:rPr>
+                <w:rFonts w:asciiTheme="minorHAnsi" w:hAnsiTheme="minorHAnsi"/>
+                <w:lang w:val="es-PE"/>
+              </w:rPr>
+              <w:t>Solimar Huayhua Malaga</w:t>
+            </w:r>
           </w:p>
         </w:tc>
         <w:tc>
@@ -1110,17 +979,8 @@
                 <w:rFonts w:asciiTheme="minorHAnsi" w:hAnsiTheme="minorHAnsi"/>
                 <w:lang w:val="es-PE"/>
               </w:rPr>
-              <w:t xml:space="preserve">SECS </w:t>
-            </w:r>
-            <w:proofErr w:type="spellStart"/>
-            <w:r>
-              <w:rPr>
-                <w:rFonts w:asciiTheme="minorHAnsi" w:hAnsiTheme="minorHAnsi"/>
-                <w:lang w:val="es-PE"/>
-              </w:rPr>
-              <w:t>group</w:t>
-            </w:r>
-            <w:proofErr w:type="spellEnd"/>
+              <w:t>SECS group</w:t>
+            </w:r>
           </w:p>
         </w:tc>
       </w:tr>
@@ -1216,53 +1076,12 @@
                 <w:lang w:val="es-PE"/>
               </w:rPr>
             </w:pPr>
-            <w:proofErr w:type="spellStart"/>
-            <w:r>
-              <w:rPr>
-                <w:rFonts w:asciiTheme="minorHAnsi" w:hAnsiTheme="minorHAnsi"/>
-                <w:lang w:val="es-PE"/>
-              </w:rPr>
-              <w:t>Josue</w:t>
-            </w:r>
-            <w:proofErr w:type="spellEnd"/>
-            <w:r>
-              <w:rPr>
-                <w:rFonts w:asciiTheme="minorHAnsi" w:hAnsiTheme="minorHAnsi"/>
-                <w:lang w:val="es-PE"/>
-              </w:rPr>
-              <w:t xml:space="preserve"> </w:t>
-            </w:r>
-            <w:proofErr w:type="spellStart"/>
-            <w:r>
-              <w:rPr>
-                <w:rFonts w:asciiTheme="minorHAnsi" w:hAnsiTheme="minorHAnsi"/>
-                <w:lang w:val="es-PE"/>
-              </w:rPr>
-              <w:t>Benjamin</w:t>
-            </w:r>
-            <w:proofErr w:type="spellEnd"/>
-            <w:r>
-              <w:rPr>
-                <w:rFonts w:asciiTheme="minorHAnsi" w:hAnsiTheme="minorHAnsi"/>
-                <w:lang w:val="es-PE"/>
-              </w:rPr>
-              <w:t xml:space="preserve"> </w:t>
-            </w:r>
-            <w:proofErr w:type="spellStart"/>
-            <w:r>
-              <w:rPr>
-                <w:rFonts w:asciiTheme="minorHAnsi" w:hAnsiTheme="minorHAnsi"/>
-                <w:lang w:val="es-PE"/>
-              </w:rPr>
-              <w:t>Arambide</w:t>
-            </w:r>
-            <w:proofErr w:type="spellEnd"/>
-            <w:r>
-              <w:rPr>
-                <w:rFonts w:asciiTheme="minorHAnsi" w:hAnsiTheme="minorHAnsi"/>
-                <w:lang w:val="es-PE"/>
-              </w:rPr>
-              <w:t xml:space="preserve"> Quispe</w:t>
+            <w:r>
+              <w:rPr>
+                <w:rFonts w:asciiTheme="minorHAnsi" w:hAnsiTheme="minorHAnsi"/>
+                <w:lang w:val="es-PE"/>
+              </w:rPr>
+              <w:t>Josue Benjamin Arambide Quispe</w:t>
             </w:r>
           </w:p>
         </w:tc>
@@ -1284,17 +1103,8 @@
                 <w:rFonts w:asciiTheme="minorHAnsi" w:hAnsiTheme="minorHAnsi"/>
                 <w:lang w:val="es-PE"/>
               </w:rPr>
-              <w:t xml:space="preserve">SECS </w:t>
-            </w:r>
-            <w:proofErr w:type="spellStart"/>
-            <w:r>
-              <w:rPr>
-                <w:rFonts w:asciiTheme="minorHAnsi" w:hAnsiTheme="minorHAnsi"/>
-                <w:lang w:val="es-PE"/>
-              </w:rPr>
-              <w:t>group</w:t>
-            </w:r>
-            <w:proofErr w:type="spellEnd"/>
+              <w:t>SECS group</w:t>
+            </w:r>
           </w:p>
         </w:tc>
       </w:tr>
@@ -1390,47 +1200,13 @@
                 <w:lang w:val="es-PE"/>
               </w:rPr>
             </w:pPr>
-            <w:proofErr w:type="spellStart"/>
-            <w:r>
-              <w:rPr>
-                <w:rFonts w:asciiTheme="minorHAnsi" w:hAnsiTheme="minorHAnsi"/>
-                <w:lang w:val="es-PE"/>
-              </w:rPr>
-              <w:t>Solimar</w:t>
-            </w:r>
-            <w:proofErr w:type="spellEnd"/>
-            <w:r>
-              <w:rPr>
-                <w:rFonts w:asciiTheme="minorHAnsi" w:hAnsiTheme="minorHAnsi"/>
-                <w:lang w:val="es-PE"/>
-              </w:rPr>
-              <w:t xml:space="preserve"> </w:t>
-            </w:r>
-            <w:proofErr w:type="spellStart"/>
-            <w:r>
-              <w:rPr>
-                <w:rFonts w:asciiTheme="minorHAnsi" w:hAnsiTheme="minorHAnsi"/>
-                <w:lang w:val="es-PE"/>
-              </w:rPr>
-              <w:t>Huayhua</w:t>
-            </w:r>
-            <w:proofErr w:type="spellEnd"/>
-            <w:r>
-              <w:rPr>
-                <w:rFonts w:asciiTheme="minorHAnsi" w:hAnsiTheme="minorHAnsi"/>
-                <w:lang w:val="es-PE"/>
-              </w:rPr>
-              <w:t xml:space="preserve"> </w:t>
-            </w:r>
-            <w:proofErr w:type="spellStart"/>
-            <w:r>
-              <w:rPr>
-                <w:rFonts w:asciiTheme="minorHAnsi" w:hAnsiTheme="minorHAnsi"/>
-                <w:lang w:val="es-PE"/>
-              </w:rPr>
-              <w:t>Malaga</w:t>
-            </w:r>
-            <w:proofErr w:type="spellEnd"/>
+            <w:r>
+              <w:rPr>
+                <w:rFonts w:asciiTheme="minorHAnsi" w:hAnsiTheme="minorHAnsi"/>
+                <w:lang w:val="es-PE"/>
+              </w:rPr>
+              <w:t>Solimar Huayhua Malaga</w:t>
+            </w:r>
           </w:p>
           <w:p>
             <w:pPr>
@@ -1446,53 +1222,12 @@
                 <w:lang w:val="es-PE"/>
               </w:rPr>
             </w:pPr>
-            <w:proofErr w:type="spellStart"/>
-            <w:r>
-              <w:rPr>
-                <w:rFonts w:asciiTheme="minorHAnsi" w:hAnsiTheme="minorHAnsi"/>
-                <w:lang w:val="es-PE"/>
-              </w:rPr>
-              <w:t>Josue</w:t>
-            </w:r>
-            <w:proofErr w:type="spellEnd"/>
-            <w:r>
-              <w:rPr>
-                <w:rFonts w:asciiTheme="minorHAnsi" w:hAnsiTheme="minorHAnsi"/>
-                <w:lang w:val="es-PE"/>
-              </w:rPr>
-              <w:t xml:space="preserve"> </w:t>
-            </w:r>
-            <w:proofErr w:type="spellStart"/>
-            <w:r>
-              <w:rPr>
-                <w:rFonts w:asciiTheme="minorHAnsi" w:hAnsiTheme="minorHAnsi"/>
-                <w:lang w:val="es-PE"/>
-              </w:rPr>
-              <w:t>Benjamin</w:t>
-            </w:r>
-            <w:proofErr w:type="spellEnd"/>
-            <w:r>
-              <w:rPr>
-                <w:rFonts w:asciiTheme="minorHAnsi" w:hAnsiTheme="minorHAnsi"/>
-                <w:lang w:val="es-PE"/>
-              </w:rPr>
-              <w:t xml:space="preserve"> </w:t>
-            </w:r>
-            <w:proofErr w:type="spellStart"/>
-            <w:r>
-              <w:rPr>
-                <w:rFonts w:asciiTheme="minorHAnsi" w:hAnsiTheme="minorHAnsi"/>
-                <w:lang w:val="es-PE"/>
-              </w:rPr>
-              <w:t>Arambide</w:t>
-            </w:r>
-            <w:proofErr w:type="spellEnd"/>
-            <w:r>
-              <w:rPr>
-                <w:rFonts w:asciiTheme="minorHAnsi" w:hAnsiTheme="minorHAnsi"/>
-                <w:lang w:val="es-PE"/>
-              </w:rPr>
-              <w:t xml:space="preserve"> Quispe</w:t>
+            <w:r>
+              <w:rPr>
+                <w:rFonts w:asciiTheme="minorHAnsi" w:hAnsiTheme="minorHAnsi"/>
+                <w:lang w:val="es-PE"/>
+              </w:rPr>
+              <w:t>Josue Benjamin Arambide Quispe</w:t>
             </w:r>
           </w:p>
         </w:tc>
@@ -1519,17 +1254,8 @@
                 <w:rFonts w:asciiTheme="minorHAnsi" w:hAnsiTheme="minorHAnsi"/>
                 <w:lang w:val="es-PE"/>
               </w:rPr>
-              <w:t xml:space="preserve">SECS </w:t>
-            </w:r>
-            <w:proofErr w:type="spellStart"/>
-            <w:r>
-              <w:rPr>
-                <w:rFonts w:asciiTheme="minorHAnsi" w:hAnsiTheme="minorHAnsi"/>
-                <w:lang w:val="es-PE"/>
-              </w:rPr>
-              <w:t>group</w:t>
-            </w:r>
-            <w:proofErr w:type="spellEnd"/>
+              <w:t>SECS group</w:t>
+            </w:r>
           </w:p>
           <w:p>
             <w:pPr>
@@ -1655,37 +1381,12 @@
               </w:rPr>
               <w:t xml:space="preserve"> </w:t>
             </w:r>
-            <w:proofErr w:type="spellStart"/>
-            <w:r>
-              <w:rPr>
-                <w:rFonts w:asciiTheme="minorHAnsi" w:hAnsiTheme="minorHAnsi"/>
-                <w:lang w:val="es-PE"/>
-              </w:rPr>
-              <w:t>Solimar</w:t>
-            </w:r>
-            <w:proofErr w:type="spellEnd"/>
-            <w:r>
-              <w:rPr>
-                <w:rFonts w:asciiTheme="minorHAnsi" w:hAnsiTheme="minorHAnsi"/>
-                <w:lang w:val="es-PE"/>
-              </w:rPr>
-              <w:t xml:space="preserve"> </w:t>
-            </w:r>
-            <w:proofErr w:type="spellStart"/>
-            <w:r>
-              <w:rPr>
-                <w:rFonts w:asciiTheme="minorHAnsi" w:hAnsiTheme="minorHAnsi"/>
-                <w:lang w:val="es-PE"/>
-              </w:rPr>
-              <w:t>Huayhua</w:t>
-            </w:r>
-            <w:proofErr w:type="spellEnd"/>
-            <w:r>
-              <w:rPr>
-                <w:rFonts w:asciiTheme="minorHAnsi" w:hAnsiTheme="minorHAnsi"/>
-                <w:lang w:val="es-PE"/>
-              </w:rPr>
-              <w:t xml:space="preserve"> Málaga</w:t>
+            <w:r>
+              <w:rPr>
+                <w:rFonts w:asciiTheme="minorHAnsi" w:hAnsiTheme="minorHAnsi"/>
+                <w:lang w:val="es-PE"/>
+              </w:rPr>
+              <w:t>Solimar Huayhua Málaga</w:t>
             </w:r>
           </w:p>
           <w:p>
@@ -1703,39 +1404,7 @@
                 <w:rFonts w:asciiTheme="minorHAnsi" w:hAnsiTheme="minorHAnsi"/>
                 <w:lang w:val="es-PE"/>
               </w:rPr>
-              <w:t xml:space="preserve">- </w:t>
-            </w:r>
-            <w:proofErr w:type="spellStart"/>
-            <w:r>
-              <w:rPr>
-                <w:rFonts w:asciiTheme="minorHAnsi" w:hAnsiTheme="minorHAnsi"/>
-                <w:lang w:val="es-PE"/>
-              </w:rPr>
-              <w:t>Josue</w:t>
-            </w:r>
-            <w:proofErr w:type="spellEnd"/>
-            <w:r>
-              <w:rPr>
-                <w:rFonts w:asciiTheme="minorHAnsi" w:hAnsiTheme="minorHAnsi"/>
-                <w:lang w:val="es-PE"/>
-              </w:rPr>
-              <w:t xml:space="preserve"> </w:t>
-            </w:r>
-            <w:proofErr w:type="spellStart"/>
-            <w:r>
-              <w:rPr>
-                <w:rFonts w:asciiTheme="minorHAnsi" w:hAnsiTheme="minorHAnsi"/>
-                <w:lang w:val="es-PE"/>
-              </w:rPr>
-              <w:t>Arambide</w:t>
-            </w:r>
-            <w:proofErr w:type="spellEnd"/>
-            <w:r>
-              <w:rPr>
-                <w:rFonts w:asciiTheme="minorHAnsi" w:hAnsiTheme="minorHAnsi"/>
-                <w:lang w:val="es-PE"/>
-              </w:rPr>
-              <w:t xml:space="preserve"> Quispe</w:t>
+              <w:t>- Josue Arambide Quispe</w:t>
             </w:r>
           </w:p>
         </w:tc>
@@ -1757,17 +1426,8 @@
                 <w:rFonts w:asciiTheme="minorHAnsi" w:hAnsiTheme="minorHAnsi"/>
                 <w:lang w:val="es-PE"/>
               </w:rPr>
-              <w:t xml:space="preserve">Ing. Robert </w:t>
-            </w:r>
-            <w:proofErr w:type="spellStart"/>
-            <w:r>
-              <w:rPr>
-                <w:rFonts w:asciiTheme="minorHAnsi" w:hAnsiTheme="minorHAnsi"/>
-                <w:lang w:val="es-PE"/>
-              </w:rPr>
-              <w:t>Arisaca</w:t>
-            </w:r>
-            <w:proofErr w:type="spellEnd"/>
+              <w:t>Ing. Robert Arisaca</w:t>
+            </w:r>
           </w:p>
         </w:tc>
       </w:tr>
@@ -1863,53 +1523,12 @@
                 <w:lang w:val="es-PE"/>
               </w:rPr>
             </w:pPr>
-            <w:proofErr w:type="spellStart"/>
-            <w:r>
-              <w:rPr>
-                <w:rFonts w:asciiTheme="minorHAnsi" w:hAnsiTheme="minorHAnsi"/>
-                <w:lang w:val="es-PE"/>
-              </w:rPr>
-              <w:t>Josue</w:t>
-            </w:r>
-            <w:proofErr w:type="spellEnd"/>
-            <w:r>
-              <w:rPr>
-                <w:rFonts w:asciiTheme="minorHAnsi" w:hAnsiTheme="minorHAnsi"/>
-                <w:lang w:val="es-PE"/>
-              </w:rPr>
-              <w:t xml:space="preserve"> </w:t>
-            </w:r>
-            <w:proofErr w:type="spellStart"/>
-            <w:r>
-              <w:rPr>
-                <w:rFonts w:asciiTheme="minorHAnsi" w:hAnsiTheme="minorHAnsi"/>
-                <w:lang w:val="es-PE"/>
-              </w:rPr>
-              <w:t>Benjamin</w:t>
-            </w:r>
-            <w:proofErr w:type="spellEnd"/>
-            <w:r>
-              <w:rPr>
-                <w:rFonts w:asciiTheme="minorHAnsi" w:hAnsiTheme="minorHAnsi"/>
-                <w:lang w:val="es-PE"/>
-              </w:rPr>
-              <w:t xml:space="preserve"> </w:t>
-            </w:r>
-            <w:proofErr w:type="spellStart"/>
-            <w:r>
-              <w:rPr>
-                <w:rFonts w:asciiTheme="minorHAnsi" w:hAnsiTheme="minorHAnsi"/>
-                <w:lang w:val="es-PE"/>
-              </w:rPr>
-              <w:t>Arambide</w:t>
-            </w:r>
-            <w:proofErr w:type="spellEnd"/>
-            <w:r>
-              <w:rPr>
-                <w:rFonts w:asciiTheme="minorHAnsi" w:hAnsiTheme="minorHAnsi"/>
-                <w:lang w:val="es-PE"/>
-              </w:rPr>
-              <w:t xml:space="preserve"> Quispe</w:t>
+            <w:r>
+              <w:rPr>
+                <w:rFonts w:asciiTheme="minorHAnsi" w:hAnsiTheme="minorHAnsi"/>
+                <w:lang w:val="es-PE"/>
+              </w:rPr>
+              <w:t>Josue Benjamin Arambide Quispe</w:t>
             </w:r>
           </w:p>
           <w:p>
@@ -1926,47 +1545,13 @@
                 <w:lang w:val="es-PE"/>
               </w:rPr>
             </w:pPr>
-            <w:proofErr w:type="spellStart"/>
-            <w:r>
-              <w:rPr>
-                <w:rFonts w:asciiTheme="minorHAnsi" w:hAnsiTheme="minorHAnsi"/>
-                <w:lang w:val="es-PE"/>
-              </w:rPr>
-              <w:t>Solimar</w:t>
-            </w:r>
-            <w:proofErr w:type="spellEnd"/>
-            <w:r>
-              <w:rPr>
-                <w:rFonts w:asciiTheme="minorHAnsi" w:hAnsiTheme="minorHAnsi"/>
-                <w:lang w:val="es-PE"/>
-              </w:rPr>
-              <w:t xml:space="preserve"> </w:t>
-            </w:r>
-            <w:proofErr w:type="spellStart"/>
-            <w:r>
-              <w:rPr>
-                <w:rFonts w:asciiTheme="minorHAnsi" w:hAnsiTheme="minorHAnsi"/>
-                <w:lang w:val="es-PE"/>
-              </w:rPr>
-              <w:t>Huayhua</w:t>
-            </w:r>
-            <w:proofErr w:type="spellEnd"/>
-            <w:r>
-              <w:rPr>
-                <w:rFonts w:asciiTheme="minorHAnsi" w:hAnsiTheme="minorHAnsi"/>
-                <w:lang w:val="es-PE"/>
-              </w:rPr>
-              <w:t xml:space="preserve"> </w:t>
-            </w:r>
-            <w:proofErr w:type="spellStart"/>
-            <w:r>
-              <w:rPr>
-                <w:rFonts w:asciiTheme="minorHAnsi" w:hAnsiTheme="minorHAnsi"/>
-                <w:lang w:val="es-PE"/>
-              </w:rPr>
-              <w:t>Malaga</w:t>
-            </w:r>
-            <w:proofErr w:type="spellEnd"/>
+            <w:r>
+              <w:rPr>
+                <w:rFonts w:asciiTheme="minorHAnsi" w:hAnsiTheme="minorHAnsi"/>
+                <w:lang w:val="es-PE"/>
+              </w:rPr>
+              <w:t>Solimar Huayhua Malaga</w:t>
+            </w:r>
           </w:p>
         </w:tc>
         <w:tc>
@@ -1987,17 +1572,8 @@
                 <w:rFonts w:asciiTheme="minorHAnsi" w:hAnsiTheme="minorHAnsi"/>
                 <w:lang w:val="es-PE"/>
               </w:rPr>
-              <w:t xml:space="preserve">SECS </w:t>
-            </w:r>
-            <w:proofErr w:type="spellStart"/>
-            <w:r>
-              <w:rPr>
-                <w:rFonts w:asciiTheme="minorHAnsi" w:hAnsiTheme="minorHAnsi"/>
-                <w:lang w:val="es-PE"/>
-              </w:rPr>
-              <w:t>group</w:t>
-            </w:r>
-            <w:proofErr w:type="spellEnd"/>
+              <w:t>SECS group</w:t>
+            </w:r>
           </w:p>
         </w:tc>
       </w:tr>
@@ -2093,53 +1669,12 @@
                 <w:lang w:val="es-PE"/>
               </w:rPr>
             </w:pPr>
-            <w:proofErr w:type="spellStart"/>
-            <w:r>
-              <w:rPr>
-                <w:rFonts w:asciiTheme="minorHAnsi" w:hAnsiTheme="minorHAnsi"/>
-                <w:lang w:val="es-PE"/>
-              </w:rPr>
-              <w:t>Josue</w:t>
-            </w:r>
-            <w:proofErr w:type="spellEnd"/>
-            <w:r>
-              <w:rPr>
-                <w:rFonts w:asciiTheme="minorHAnsi" w:hAnsiTheme="minorHAnsi"/>
-                <w:lang w:val="es-PE"/>
-              </w:rPr>
-              <w:t xml:space="preserve"> </w:t>
-            </w:r>
-            <w:proofErr w:type="spellStart"/>
-            <w:r>
-              <w:rPr>
-                <w:rFonts w:asciiTheme="minorHAnsi" w:hAnsiTheme="minorHAnsi"/>
-                <w:lang w:val="es-PE"/>
-              </w:rPr>
-              <w:t>Benjamin</w:t>
-            </w:r>
-            <w:proofErr w:type="spellEnd"/>
-            <w:r>
-              <w:rPr>
-                <w:rFonts w:asciiTheme="minorHAnsi" w:hAnsiTheme="minorHAnsi"/>
-                <w:lang w:val="es-PE"/>
-              </w:rPr>
-              <w:t xml:space="preserve"> </w:t>
-            </w:r>
-            <w:proofErr w:type="spellStart"/>
-            <w:r>
-              <w:rPr>
-                <w:rFonts w:asciiTheme="minorHAnsi" w:hAnsiTheme="minorHAnsi"/>
-                <w:lang w:val="es-PE"/>
-              </w:rPr>
-              <w:t>Arambide</w:t>
-            </w:r>
-            <w:proofErr w:type="spellEnd"/>
-            <w:r>
-              <w:rPr>
-                <w:rFonts w:asciiTheme="minorHAnsi" w:hAnsiTheme="minorHAnsi"/>
-                <w:lang w:val="es-PE"/>
-              </w:rPr>
-              <w:t xml:space="preserve"> Quispe</w:t>
+            <w:r>
+              <w:rPr>
+                <w:rFonts w:asciiTheme="minorHAnsi" w:hAnsiTheme="minorHAnsi"/>
+                <w:lang w:val="es-PE"/>
+              </w:rPr>
+              <w:t>Josue Benjamin Arambide Quispe</w:t>
             </w:r>
           </w:p>
           <w:p>
@@ -2156,47 +1691,13 @@
                 <w:lang w:val="es-PE"/>
               </w:rPr>
             </w:pPr>
-            <w:proofErr w:type="spellStart"/>
-            <w:r>
-              <w:rPr>
-                <w:rFonts w:asciiTheme="minorHAnsi" w:hAnsiTheme="minorHAnsi"/>
-                <w:lang w:val="es-PE"/>
-              </w:rPr>
-              <w:t>Solimar</w:t>
-            </w:r>
-            <w:proofErr w:type="spellEnd"/>
-            <w:r>
-              <w:rPr>
-                <w:rFonts w:asciiTheme="minorHAnsi" w:hAnsiTheme="minorHAnsi"/>
-                <w:lang w:val="es-PE"/>
-              </w:rPr>
-              <w:t xml:space="preserve"> </w:t>
-            </w:r>
-            <w:proofErr w:type="spellStart"/>
-            <w:r>
-              <w:rPr>
-                <w:rFonts w:asciiTheme="minorHAnsi" w:hAnsiTheme="minorHAnsi"/>
-                <w:lang w:val="es-PE"/>
-              </w:rPr>
-              <w:t>Huayhua</w:t>
-            </w:r>
-            <w:proofErr w:type="spellEnd"/>
-            <w:r>
-              <w:rPr>
-                <w:rFonts w:asciiTheme="minorHAnsi" w:hAnsiTheme="minorHAnsi"/>
-                <w:lang w:val="es-PE"/>
-              </w:rPr>
-              <w:t xml:space="preserve"> </w:t>
-            </w:r>
-            <w:proofErr w:type="spellStart"/>
-            <w:r>
-              <w:rPr>
-                <w:rFonts w:asciiTheme="minorHAnsi" w:hAnsiTheme="minorHAnsi"/>
-                <w:lang w:val="es-PE"/>
-              </w:rPr>
-              <w:t>Malaga</w:t>
-            </w:r>
-            <w:proofErr w:type="spellEnd"/>
+            <w:r>
+              <w:rPr>
+                <w:rFonts w:asciiTheme="minorHAnsi" w:hAnsiTheme="minorHAnsi"/>
+                <w:lang w:val="es-PE"/>
+              </w:rPr>
+              <w:t>Solimar Huayhua Malaga</w:t>
+            </w:r>
           </w:p>
         </w:tc>
         <w:tc>
@@ -2981,7 +2482,7 @@
             <w:szCs w:val="24"/>
             <w:lang w:val="es-PE"/>
           </w:rPr>
-          <w:t>5</w:t>
+          <w:t>4</w:t>
         </w:r>
         <w:r>
           <w:rPr>
@@ -3117,7 +2618,7 @@
             <w:szCs w:val="24"/>
             <w:lang w:val="es-PE"/>
           </w:rPr>
-          <w:t>5</w:t>
+          <w:t>4</w:t>
         </w:r>
         <w:r>
           <w:rPr>
@@ -3797,7 +3298,7 @@
             <w:szCs w:val="24"/>
             <w:lang w:val="es-PE"/>
           </w:rPr>
-          <w:t>7</w:t>
+          <w:t>6</w:t>
         </w:r>
         <w:r>
           <w:rPr>
@@ -3933,7 +3434,7 @@
             <w:szCs w:val="24"/>
             <w:lang w:val="es-PE"/>
           </w:rPr>
-          <w:t>7</w:t>
+          <w:t>6</w:t>
         </w:r>
         <w:r>
           <w:rPr>
@@ -4486,7 +3987,7 @@
             <w:szCs w:val="24"/>
             <w:lang w:val="es-PE"/>
           </w:rPr>
-          <w:t>14</w:t>
+          <w:t>13</w:t>
         </w:r>
         <w:r>
           <w:rPr>
@@ -4595,7 +4096,7 @@
             <w:szCs w:val="24"/>
             <w:lang w:val="es-PE"/>
           </w:rPr>
-          <w:t>14</w:t>
+          <w:t>13</w:t>
         </w:r>
         <w:r>
           <w:rPr>
@@ -4698,7 +4199,7 @@
             <w:szCs w:val="24"/>
             <w:lang w:val="es-PE"/>
           </w:rPr>
-          <w:t>14</w:t>
+          <w:t>13</w:t>
         </w:r>
         <w:r>
           <w:rPr>
@@ -4800,7 +4301,7 @@
             <w:szCs w:val="24"/>
             <w:lang w:val="es-PE"/>
           </w:rPr>
-          <w:t>14</w:t>
+          <w:t>13</w:t>
         </w:r>
         <w:r>
           <w:rPr>
@@ -5373,6 +4874,7 @@
           <w:sz w:val="24"/>
           <w:szCs w:val="24"/>
         </w:rPr>
+        <w:lastRenderedPageBreak/>
         <w:t>Introducción:</w:t>
       </w:r>
       <w:bookmarkEnd w:id="0"/>
@@ -5623,37 +5125,12 @@
         </w:rPr>
         <w:t xml:space="preserve">Google </w:t>
       </w:r>
-      <w:proofErr w:type="spellStart"/>
       <w:r>
         <w:rPr>
           <w:sz w:val="24"/>
           <w:szCs w:val="24"/>
         </w:rPr>
-        <w:t>App</w:t>
-      </w:r>
-      <w:proofErr w:type="spellEnd"/>
-      <w:r>
-        <w:rPr>
-          <w:sz w:val="24"/>
-          <w:szCs w:val="24"/>
-        </w:rPr>
-        <w:t xml:space="preserve"> </w:t>
-      </w:r>
-      <w:proofErr w:type="spellStart"/>
-      <w:r>
-        <w:rPr>
-          <w:sz w:val="24"/>
-          <w:szCs w:val="24"/>
-        </w:rPr>
-        <w:t>Engine</w:t>
-      </w:r>
-      <w:proofErr w:type="spellEnd"/>
-      <w:r>
-        <w:rPr>
-          <w:sz w:val="24"/>
-          <w:szCs w:val="24"/>
-        </w:rPr>
-        <w:t>: Aplicación de Google mediante la cual se pueden compartir y almacenar datos.</w:t>
+        <w:t>App Engine: Aplicación de Google mediante la cual se pueden compartir y almacenar datos.</w:t>
       </w:r>
     </w:p>
     <w:p>
@@ -5702,9 +5179,16 @@
     </w:p>
     <w:tbl>
       <w:tblPr>
-        <w:tblStyle w:val="TDC2"/>
         <w:tblpPr w:leftFromText="141" w:rightFromText="141" w:vertAnchor="text" w:horzAnchor="margin" w:tblpX="-176" w:tblpY="373"/>
         <w:tblW w:w="9039" w:type="dxa"/>
+        <w:tblBorders>
+          <w:top w:val="single" w:sz="4" w:space="0" w:color="auto"/>
+          <w:left w:val="single" w:sz="4" w:space="0" w:color="auto"/>
+          <w:bottom w:val="single" w:sz="4" w:space="0" w:color="auto"/>
+          <w:right w:val="single" w:sz="4" w:space="0" w:color="auto"/>
+          <w:insideH w:val="single" w:sz="4" w:space="0" w:color="auto"/>
+          <w:insideV w:val="single" w:sz="4" w:space="0" w:color="auto"/>
+        </w:tblBorders>
         <w:tblLook w:val="04A0"/>
       </w:tblPr>
       <w:tblGrid>
@@ -5727,7 +5211,6 @@
             <w:pPr>
               <w:pStyle w:val="Prrafodelista"/>
               <w:ind w:left="0"/>
-              <w:jc w:val="center"/>
               <w:rPr>
                 <w:b/>
                 <w:sz w:val="24"/>
@@ -5754,7 +5237,6 @@
             <w:pPr>
               <w:pStyle w:val="Prrafodelista"/>
               <w:ind w:left="0"/>
-              <w:jc w:val="center"/>
               <w:rPr>
                 <w:b/>
                 <w:sz w:val="24"/>
@@ -5781,7 +5263,6 @@
             <w:pPr>
               <w:pStyle w:val="Prrafodelista"/>
               <w:ind w:left="0"/>
-              <w:jc w:val="center"/>
               <w:rPr>
                 <w:b/>
                 <w:sz w:val="24"/>
@@ -5808,7 +5289,6 @@
             <w:pPr>
               <w:pStyle w:val="Prrafodelista"/>
               <w:ind w:left="0"/>
-              <w:jc w:val="center"/>
               <w:rPr>
                 <w:b/>
                 <w:sz w:val="24"/>
@@ -5838,7 +5318,6 @@
             <w:pPr>
               <w:pStyle w:val="Prrafodelista"/>
               <w:ind w:left="0"/>
-              <w:jc w:val="center"/>
               <w:rPr>
                 <w:sz w:val="24"/>
                 <w:szCs w:val="24"/>
@@ -6023,6 +5502,7 @@
           <w:sz w:val="24"/>
           <w:szCs w:val="24"/>
         </w:rPr>
+        <w:lastRenderedPageBreak/>
         <w:t xml:space="preserve"> En principio se realizara una descripción general de la función del producto, así como también una breve descripción de todos los elementos que intervienen en proyecto, también una más amplia descripción de las funcionalidades más importantes, la descripción de tipos de usuarios, las restricciones de proyecto, y la evolución del sistemas entre otros. Se mencionara las distintas interfaces necesarias para el trabajo y características principales del sistema.</w:t>
       </w:r>
     </w:p>
@@ -6344,14 +5824,22 @@
           <w:sz w:val="24"/>
           <w:szCs w:val="24"/>
         </w:rPr>
+        <w:lastRenderedPageBreak/>
         <w:t>Características del Usuario:</w:t>
       </w:r>
       <w:bookmarkEnd w:id="9"/>
     </w:p>
     <w:tbl>
       <w:tblPr>
-        <w:tblStyle w:val="TDC2"/>
         <w:tblW w:w="0" w:type="auto"/>
+        <w:tblBorders>
+          <w:top w:val="single" w:sz="4" w:space="0" w:color="auto"/>
+          <w:left w:val="single" w:sz="4" w:space="0" w:color="auto"/>
+          <w:bottom w:val="single" w:sz="4" w:space="0" w:color="auto"/>
+          <w:right w:val="single" w:sz="4" w:space="0" w:color="auto"/>
+          <w:insideH w:val="single" w:sz="4" w:space="0" w:color="auto"/>
+          <w:insideV w:val="single" w:sz="4" w:space="0" w:color="auto"/>
+        </w:tblBorders>
         <w:tblLook w:val="04A0"/>
       </w:tblPr>
       <w:tblGrid>
@@ -6367,7 +5855,6 @@
           </w:tcPr>
           <w:p>
             <w:pPr>
-              <w:jc w:val="center"/>
               <w:rPr>
                 <w:rFonts w:asciiTheme="minorHAnsi" w:hAnsiTheme="minorHAnsi"/>
                 <w:sz w:val="24"/>
@@ -6421,7 +5908,6 @@
           </w:tcPr>
           <w:p>
             <w:pPr>
-              <w:jc w:val="center"/>
               <w:rPr>
                 <w:rFonts w:asciiTheme="minorHAnsi" w:hAnsiTheme="minorHAnsi"/>
                 <w:sz w:val="24"/>
@@ -6475,7 +5961,6 @@
           </w:tcPr>
           <w:p>
             <w:pPr>
-              <w:jc w:val="center"/>
               <w:rPr>
                 <w:rFonts w:asciiTheme="minorHAnsi" w:hAnsiTheme="minorHAnsi"/>
                 <w:sz w:val="24"/>
@@ -6551,8 +6036,15 @@
     </w:p>
     <w:tbl>
       <w:tblPr>
-        <w:tblStyle w:val="TDC2"/>
         <w:tblW w:w="0" w:type="auto"/>
+        <w:tblBorders>
+          <w:top w:val="single" w:sz="4" w:space="0" w:color="auto"/>
+          <w:left w:val="single" w:sz="4" w:space="0" w:color="auto"/>
+          <w:bottom w:val="single" w:sz="4" w:space="0" w:color="auto"/>
+          <w:right w:val="single" w:sz="4" w:space="0" w:color="auto"/>
+          <w:insideH w:val="single" w:sz="4" w:space="0" w:color="auto"/>
+          <w:insideV w:val="single" w:sz="4" w:space="0" w:color="auto"/>
+        </w:tblBorders>
         <w:tblLook w:val="04A0"/>
       </w:tblPr>
       <w:tblGrid>
@@ -6568,7 +6060,6 @@
           </w:tcPr>
           <w:p>
             <w:pPr>
-              <w:jc w:val="center"/>
               <w:rPr>
                 <w:rFonts w:asciiTheme="minorHAnsi" w:hAnsiTheme="minorHAnsi"/>
                 <w:sz w:val="24"/>
@@ -6622,7 +6113,6 @@
           </w:tcPr>
           <w:p>
             <w:pPr>
-              <w:jc w:val="center"/>
               <w:rPr>
                 <w:rFonts w:asciiTheme="minorHAnsi" w:hAnsiTheme="minorHAnsi"/>
                 <w:sz w:val="24"/>
@@ -6676,7 +6166,6 @@
           </w:tcPr>
           <w:p>
             <w:pPr>
-              <w:jc w:val="center"/>
               <w:rPr>
                 <w:rFonts w:asciiTheme="minorHAnsi" w:hAnsiTheme="minorHAnsi"/>
                 <w:sz w:val="24"/>
@@ -6715,27 +6204,7 @@
                 <w:szCs w:val="24"/>
                 <w:lang w:val="es-PE"/>
               </w:rPr>
-              <w:t xml:space="preserve">Este usuario </w:t>
-            </w:r>
-            <w:proofErr w:type="spellStart"/>
-            <w:r>
-              <w:rPr>
-                <w:rFonts w:asciiTheme="minorHAnsi" w:hAnsiTheme="minorHAnsi"/>
-                <w:sz w:val="24"/>
-                <w:szCs w:val="24"/>
-                <w:lang w:val="es-PE"/>
-              </w:rPr>
-              <w:t>a</w:t>
-            </w:r>
-            <w:proofErr w:type="spellEnd"/>
-            <w:r>
-              <w:rPr>
-                <w:rFonts w:asciiTheme="minorHAnsi" w:hAnsiTheme="minorHAnsi"/>
-                <w:sz w:val="24"/>
-                <w:szCs w:val="24"/>
-                <w:lang w:val="es-PE"/>
-              </w:rPr>
-              <w:t xml:space="preserve"> pasado de ser visitante a un usuario registrado, mediante su cuenta podrá acceder a distintas facilidades de la tienda virtual.</w:t>
+              <w:t>Este usuario a pasado de ser visitante a un usuario registrado, mediante su cuenta podrá acceder a distintas facilidades de la tienda virtual.</w:t>
             </w:r>
           </w:p>
         </w:tc>
@@ -6754,8 +6223,15 @@
     </w:p>
     <w:tbl>
       <w:tblPr>
-        <w:tblStyle w:val="TDC2"/>
         <w:tblW w:w="0" w:type="auto"/>
+        <w:tblBorders>
+          <w:top w:val="single" w:sz="4" w:space="0" w:color="auto"/>
+          <w:left w:val="single" w:sz="4" w:space="0" w:color="auto"/>
+          <w:bottom w:val="single" w:sz="4" w:space="0" w:color="auto"/>
+          <w:right w:val="single" w:sz="4" w:space="0" w:color="auto"/>
+          <w:insideH w:val="single" w:sz="4" w:space="0" w:color="auto"/>
+          <w:insideV w:val="single" w:sz="4" w:space="0" w:color="auto"/>
+        </w:tblBorders>
         <w:tblLook w:val="04A0"/>
       </w:tblPr>
       <w:tblGrid>
@@ -6771,7 +6247,6 @@
           </w:tcPr>
           <w:p>
             <w:pPr>
-              <w:jc w:val="center"/>
               <w:rPr>
                 <w:rFonts w:asciiTheme="minorHAnsi" w:hAnsiTheme="minorHAnsi"/>
                 <w:sz w:val="24"/>
@@ -6825,7 +6300,6 @@
           </w:tcPr>
           <w:p>
             <w:pPr>
-              <w:jc w:val="center"/>
               <w:rPr>
                 <w:rFonts w:asciiTheme="minorHAnsi" w:hAnsiTheme="minorHAnsi"/>
                 <w:sz w:val="24"/>
@@ -6879,7 +6353,6 @@
           </w:tcPr>
           <w:p>
             <w:pPr>
-              <w:jc w:val="center"/>
               <w:rPr>
                 <w:rFonts w:asciiTheme="minorHAnsi" w:hAnsiTheme="minorHAnsi"/>
                 <w:sz w:val="24"/>
@@ -6995,78 +6468,28 @@
           <w:sz w:val="24"/>
           <w:szCs w:val="24"/>
         </w:rPr>
-        <w:t xml:space="preserve">lo </w:t>
-      </w:r>
-      <w:proofErr w:type="spellStart"/>
-      <w:r>
-        <w:rPr>
-          <w:sz w:val="24"/>
-          <w:szCs w:val="24"/>
-        </w:rPr>
-        <w:t>Chrome</w:t>
-      </w:r>
-      <w:proofErr w:type="spellEnd"/>
-      <w:r>
-        <w:rPr>
-          <w:sz w:val="24"/>
-          <w:szCs w:val="24"/>
-        </w:rPr>
-        <w:t xml:space="preserve">, Internet Explorer, </w:t>
-      </w:r>
-      <w:proofErr w:type="spellStart"/>
-      <w:r>
-        <w:rPr>
-          <w:sz w:val="24"/>
-          <w:szCs w:val="24"/>
-        </w:rPr>
-        <w:t>Fi</w:t>
+        <w:t>lo Chrome, Internet Explorer, Fi</w:t>
       </w:r>
       <w:r>
         <w:rPr>
           <w:sz w:val="24"/>
           <w:szCs w:val="24"/>
         </w:rPr>
-        <w:t>refox</w:t>
+        <w:t xml:space="preserve">refox en ordenadores con conexión a internet así como también en dispositivos móviles como tabletas o celulares, también mediante sus respectivos navegares web. Usaremos la aplicación “Google </w:t>
       </w:r>
-      <w:proofErr w:type="spellEnd"/>
       <w:r>
         <w:rPr>
           <w:sz w:val="24"/>
           <w:szCs w:val="24"/>
         </w:rPr>
-        <w:t xml:space="preserve"> en ordenadores con conexión a internet así como también en dispositivos móviles como tabletas o celulares, también mediante sus respectivos navegares web. Usaremos la aplicación “Google </w:t>
+        <w:t xml:space="preserve">App </w:t>
       </w:r>
-      <w:proofErr w:type="spellStart"/>
       <w:r>
         <w:rPr>
           <w:sz w:val="24"/>
           <w:szCs w:val="24"/>
         </w:rPr>
-        <w:t>App</w:t>
-      </w:r>
-      <w:proofErr w:type="spellEnd"/>
-      <w:r>
-        <w:rPr>
-          <w:sz w:val="24"/>
-          <w:szCs w:val="24"/>
-        </w:rPr>
-        <w:t xml:space="preserve"> </w:t>
-      </w:r>
-      <w:proofErr w:type="spellStart"/>
-      <w:r>
-        <w:rPr>
-          <w:sz w:val="24"/>
-          <w:szCs w:val="24"/>
-        </w:rPr>
-        <w:t>Engine</w:t>
-      </w:r>
-      <w:proofErr w:type="spellEnd"/>
-      <w:r>
-        <w:rPr>
-          <w:sz w:val="24"/>
-          <w:szCs w:val="24"/>
-        </w:rPr>
-        <w:t>”  para poder tener acceso al dominio de internet. Se usa</w:t>
+        <w:t>Engine”  para poder tener acceso al dominio de internet. Se usa</w:t>
       </w:r>
       <w:r>
         <w:rPr>
@@ -7139,23 +6562,13 @@
         </w:rPr>
         <w:t xml:space="preserve"> Google </w:t>
       </w:r>
-      <w:proofErr w:type="spellStart"/>
       <w:r>
         <w:rPr>
           <w:sz w:val="24"/>
           <w:szCs w:val="24"/>
         </w:rPr>
-        <w:t>App</w:t>
+        <w:t xml:space="preserve">App </w:t>
       </w:r>
-      <w:proofErr w:type="spellEnd"/>
-      <w:r>
-        <w:rPr>
-          <w:sz w:val="24"/>
-          <w:szCs w:val="24"/>
-        </w:rPr>
-        <w:t xml:space="preserve"> </w:t>
-      </w:r>
-      <w:proofErr w:type="spellStart"/>
       <w:r>
         <w:rPr>
           <w:sz w:val="24"/>
@@ -7168,15 +6581,7 @@
           <w:sz w:val="24"/>
           <w:szCs w:val="24"/>
         </w:rPr>
-        <w:t>ne</w:t>
-      </w:r>
-      <w:proofErr w:type="spellEnd"/>
-      <w:r>
-        <w:rPr>
-          <w:sz w:val="24"/>
-          <w:szCs w:val="24"/>
-        </w:rPr>
-        <w:t xml:space="preserve"> es la aplicación que se usará</w:t>
+        <w:t>ne es la aplicación que se usará</w:t>
       </w:r>
       <w:r>
         <w:rPr>
@@ -7322,70 +6727,1903 @@
     </w:p>
     <w:p>
       <w:pPr>
-        <w:pStyle w:val="Prrafodelista"/>
-        <w:tabs>
-          <w:tab w:val="left" w:pos="708"/>
-        </w:tabs>
-        <w:suppressAutoHyphens/>
-        <w:ind w:left="862"/>
-        <w:contextualSpacing w:val="0"/>
-        <w:jc w:val="both"/>
-        <w:rPr>
-          <w:sz w:val="24"/>
-          <w:szCs w:val="24"/>
+        <w:rPr>
+          <w:rFonts w:asciiTheme="minorHAnsi" w:hAnsiTheme="minorHAnsi" w:cstheme="minorHAnsi"/>
+          <w:sz w:val="24"/>
+          <w:szCs w:val="24"/>
+          <w:lang w:val="es-PE"/>
         </w:rPr>
       </w:pPr>
       <w:r>
         <w:rPr>
-          <w:sz w:val="24"/>
-          <w:szCs w:val="24"/>
-        </w:rPr>
-        <w:t>Diagramas de Casos Uso (CU):</w:t>
+          <w:rFonts w:asciiTheme="minorHAnsi" w:hAnsiTheme="minorHAnsi" w:cstheme="minorHAnsi"/>
+          <w:sz w:val="24"/>
+          <w:szCs w:val="24"/>
+          <w:lang w:val="es-PE"/>
+        </w:rPr>
+        <w:t>Requerimientos Funcionales:</w:t>
       </w:r>
     </w:p>
     <w:p>
       <w:pPr>
-        <w:pStyle w:val="Prrafodelista"/>
-        <w:tabs>
-          <w:tab w:val="left" w:pos="708"/>
-        </w:tabs>
-        <w:suppressAutoHyphens/>
-        <w:ind w:left="862"/>
-        <w:contextualSpacing w:val="0"/>
-        <w:jc w:val="both"/>
-        <w:rPr>
-          <w:sz w:val="24"/>
-          <w:szCs w:val="24"/>
+        <w:rPr>
+          <w:rFonts w:asciiTheme="minorHAnsi" w:hAnsiTheme="minorHAnsi" w:cstheme="minorHAnsi"/>
+          <w:sz w:val="24"/>
+          <w:szCs w:val="24"/>
+          <w:lang w:val="es-PE"/>
+        </w:rPr>
+      </w:pPr>
+    </w:p>
+    <w:p>
+      <w:pPr>
+        <w:rPr>
+          <w:rFonts w:asciiTheme="minorHAnsi" w:hAnsiTheme="minorHAnsi" w:cstheme="minorHAnsi"/>
+          <w:sz w:val="24"/>
+          <w:szCs w:val="24"/>
+          <w:lang w:val="es-PE"/>
+        </w:rPr>
+      </w:pPr>
+    </w:p>
+    <w:tbl>
+      <w:tblPr>
+        <w:tblW w:w="8520" w:type="dxa"/>
+        <w:jc w:val="center"/>
+        <w:tblInd w:w="55" w:type="dxa"/>
+        <w:tblBorders>
+          <w:top w:val="single" w:sz="4" w:space="0" w:color="auto"/>
+          <w:left w:val="single" w:sz="4" w:space="0" w:color="auto"/>
+          <w:bottom w:val="single" w:sz="4" w:space="0" w:color="auto"/>
+          <w:right w:val="single" w:sz="4" w:space="0" w:color="auto"/>
+          <w:insideH w:val="single" w:sz="4" w:space="0" w:color="auto"/>
+          <w:insideV w:val="single" w:sz="4" w:space="0" w:color="auto"/>
+        </w:tblBorders>
+        <w:tblCellMar>
+          <w:left w:w="70" w:type="dxa"/>
+          <w:right w:w="70" w:type="dxa"/>
+        </w:tblCellMar>
+        <w:tblLook w:val="04A0"/>
+      </w:tblPr>
+      <w:tblGrid>
+        <w:gridCol w:w="1940"/>
+        <w:gridCol w:w="6580"/>
+      </w:tblGrid>
+      <w:tr>
+        <w:trPr>
+          <w:trHeight w:val="510"/>
+          <w:jc w:val="center"/>
+        </w:trPr>
+        <w:tc>
+          <w:tcPr>
+            <w:tcW w:w="1940" w:type="dxa"/>
+            <w:shd w:val="clear" w:color="auto" w:fill="B8CCE4" w:themeFill="accent1" w:themeFillTint="66"/>
+            <w:vAlign w:val="bottom"/>
+            <w:hideMark/>
+          </w:tcPr>
+          <w:p>
+            <w:pPr>
+              <w:widowControl/>
+              <w:suppressAutoHyphens w:val="0"/>
+              <w:spacing w:line="240" w:lineRule="auto"/>
+              <w:jc w:val="center"/>
+              <w:rPr>
+                <w:rFonts w:asciiTheme="minorHAnsi" w:hAnsiTheme="minorHAnsi"/>
+                <w:b/>
+                <w:sz w:val="24"/>
+                <w:szCs w:val="24"/>
+                <w:lang w:val="es-PE" w:eastAsia="es-PE"/>
+              </w:rPr>
+            </w:pPr>
+            <w:r>
+              <w:rPr>
+                <w:rFonts w:asciiTheme="minorHAnsi" w:hAnsiTheme="minorHAnsi"/>
+                <w:b/>
+                <w:sz w:val="24"/>
+                <w:szCs w:val="24"/>
+                <w:lang w:val="es-PE" w:eastAsia="es-PE"/>
+              </w:rPr>
+              <w:t>Referencia</w:t>
+            </w:r>
+          </w:p>
+        </w:tc>
+        <w:tc>
+          <w:tcPr>
+            <w:tcW w:w="6580" w:type="dxa"/>
+            <w:shd w:val="clear" w:color="auto" w:fill="B8CCE4" w:themeFill="accent1" w:themeFillTint="66"/>
+            <w:vAlign w:val="bottom"/>
+            <w:hideMark/>
+          </w:tcPr>
+          <w:p>
+            <w:pPr>
+              <w:widowControl/>
+              <w:suppressAutoHyphens w:val="0"/>
+              <w:spacing w:line="240" w:lineRule="auto"/>
+              <w:jc w:val="center"/>
+              <w:rPr>
+                <w:rFonts w:asciiTheme="minorHAnsi" w:hAnsiTheme="minorHAnsi"/>
+                <w:b/>
+                <w:sz w:val="24"/>
+                <w:szCs w:val="24"/>
+                <w:lang w:val="es-PE" w:eastAsia="es-PE"/>
+              </w:rPr>
+            </w:pPr>
+            <w:r>
+              <w:rPr>
+                <w:rFonts w:asciiTheme="minorHAnsi" w:hAnsiTheme="minorHAnsi"/>
+                <w:b/>
+                <w:sz w:val="24"/>
+                <w:szCs w:val="24"/>
+                <w:lang w:val="es-PE" w:eastAsia="es-PE"/>
+              </w:rPr>
+              <w:t>Función</w:t>
+            </w:r>
+          </w:p>
+        </w:tc>
+      </w:tr>
+      <w:tr>
+        <w:trPr>
+          <w:trHeight w:val="510"/>
+          <w:jc w:val="center"/>
+        </w:trPr>
+        <w:tc>
+          <w:tcPr>
+            <w:tcW w:w="1940" w:type="dxa"/>
+            <w:shd w:val="clear" w:color="auto" w:fill="auto"/>
+            <w:vAlign w:val="center"/>
+            <w:hideMark/>
+          </w:tcPr>
+          <w:p>
+            <w:pPr>
+              <w:widowControl/>
+              <w:suppressAutoHyphens w:val="0"/>
+              <w:spacing w:line="240" w:lineRule="auto"/>
+              <w:jc w:val="center"/>
+              <w:rPr>
+                <w:rFonts w:asciiTheme="minorHAnsi" w:hAnsiTheme="minorHAnsi"/>
+                <w:sz w:val="24"/>
+                <w:szCs w:val="24"/>
+                <w:lang w:val="es-PE" w:eastAsia="es-PE"/>
+              </w:rPr>
+            </w:pPr>
+            <w:r>
+              <w:rPr>
+                <w:rFonts w:asciiTheme="minorHAnsi" w:hAnsiTheme="minorHAnsi"/>
+                <w:sz w:val="24"/>
+                <w:szCs w:val="24"/>
+                <w:lang w:val="es-PE" w:eastAsia="es-PE"/>
+              </w:rPr>
+              <w:t>R1</w:t>
+            </w:r>
+          </w:p>
+        </w:tc>
+        <w:tc>
+          <w:tcPr>
+            <w:tcW w:w="6580" w:type="dxa"/>
+            <w:shd w:val="clear" w:color="auto" w:fill="auto"/>
+            <w:vAlign w:val="bottom"/>
+            <w:hideMark/>
+          </w:tcPr>
+          <w:p>
+            <w:pPr>
+              <w:widowControl/>
+              <w:suppressAutoHyphens w:val="0"/>
+              <w:spacing w:line="240" w:lineRule="auto"/>
+              <w:rPr>
+                <w:rFonts w:asciiTheme="minorHAnsi" w:hAnsiTheme="minorHAnsi"/>
+                <w:sz w:val="24"/>
+                <w:szCs w:val="24"/>
+                <w:lang w:val="es-PE" w:eastAsia="es-PE"/>
+              </w:rPr>
+            </w:pPr>
+            <w:r>
+              <w:rPr>
+                <w:rFonts w:asciiTheme="minorHAnsi" w:hAnsiTheme="minorHAnsi"/>
+                <w:sz w:val="24"/>
+                <w:szCs w:val="24"/>
+                <w:lang w:val="es-PE" w:eastAsia="es-PE"/>
+              </w:rPr>
+              <w:t>Registrar una cuenta al pedir datos del nuevo usuario tales como nombre, DNI, etc.</w:t>
+            </w:r>
+          </w:p>
+        </w:tc>
+      </w:tr>
+      <w:tr>
+        <w:trPr>
+          <w:trHeight w:val="255"/>
+          <w:jc w:val="center"/>
+        </w:trPr>
+        <w:tc>
+          <w:tcPr>
+            <w:tcW w:w="1940" w:type="dxa"/>
+            <w:shd w:val="clear" w:color="auto" w:fill="auto"/>
+            <w:vAlign w:val="center"/>
+            <w:hideMark/>
+          </w:tcPr>
+          <w:p>
+            <w:pPr>
+              <w:widowControl/>
+              <w:suppressAutoHyphens w:val="0"/>
+              <w:spacing w:line="240" w:lineRule="auto"/>
+              <w:jc w:val="center"/>
+              <w:rPr>
+                <w:rFonts w:asciiTheme="minorHAnsi" w:hAnsiTheme="minorHAnsi"/>
+                <w:sz w:val="24"/>
+                <w:szCs w:val="24"/>
+                <w:lang w:val="es-PE" w:eastAsia="es-PE"/>
+              </w:rPr>
+            </w:pPr>
+            <w:r>
+              <w:rPr>
+                <w:rFonts w:asciiTheme="minorHAnsi" w:hAnsiTheme="minorHAnsi"/>
+                <w:sz w:val="24"/>
+                <w:szCs w:val="24"/>
+                <w:lang w:val="es-PE" w:eastAsia="es-PE"/>
+              </w:rPr>
+              <w:t>R2</w:t>
+            </w:r>
+          </w:p>
+        </w:tc>
+        <w:tc>
+          <w:tcPr>
+            <w:tcW w:w="6580" w:type="dxa"/>
+            <w:shd w:val="clear" w:color="auto" w:fill="auto"/>
+            <w:vAlign w:val="bottom"/>
+            <w:hideMark/>
+          </w:tcPr>
+          <w:p>
+            <w:pPr>
+              <w:widowControl/>
+              <w:suppressAutoHyphens w:val="0"/>
+              <w:spacing w:line="240" w:lineRule="auto"/>
+              <w:rPr>
+                <w:rFonts w:asciiTheme="minorHAnsi" w:hAnsiTheme="minorHAnsi"/>
+                <w:sz w:val="24"/>
+                <w:szCs w:val="24"/>
+                <w:lang w:val="es-PE" w:eastAsia="es-PE"/>
+              </w:rPr>
+            </w:pPr>
+            <w:r>
+              <w:rPr>
+                <w:rFonts w:asciiTheme="minorHAnsi" w:hAnsiTheme="minorHAnsi"/>
+                <w:sz w:val="24"/>
+                <w:szCs w:val="24"/>
+                <w:lang w:val="es-PE" w:eastAsia="es-PE"/>
+              </w:rPr>
+              <w:t>Pedir nombre y contraseña para acceder</w:t>
+            </w:r>
+          </w:p>
+        </w:tc>
+      </w:tr>
+      <w:tr>
+        <w:trPr>
+          <w:trHeight w:val="255"/>
+          <w:jc w:val="center"/>
+        </w:trPr>
+        <w:tc>
+          <w:tcPr>
+            <w:tcW w:w="1940" w:type="dxa"/>
+            <w:shd w:val="clear" w:color="auto" w:fill="auto"/>
+            <w:vAlign w:val="center"/>
+            <w:hideMark/>
+          </w:tcPr>
+          <w:p>
+            <w:pPr>
+              <w:widowControl/>
+              <w:suppressAutoHyphens w:val="0"/>
+              <w:spacing w:line="240" w:lineRule="auto"/>
+              <w:jc w:val="center"/>
+              <w:rPr>
+                <w:rFonts w:asciiTheme="minorHAnsi" w:hAnsiTheme="minorHAnsi"/>
+                <w:sz w:val="24"/>
+                <w:szCs w:val="24"/>
+                <w:lang w:val="es-PE" w:eastAsia="es-PE"/>
+              </w:rPr>
+            </w:pPr>
+            <w:r>
+              <w:rPr>
+                <w:rFonts w:asciiTheme="minorHAnsi" w:hAnsiTheme="minorHAnsi"/>
+                <w:sz w:val="24"/>
+                <w:szCs w:val="24"/>
+                <w:lang w:val="es-PE" w:eastAsia="es-PE"/>
+              </w:rPr>
+              <w:t>R3</w:t>
+            </w:r>
+          </w:p>
+        </w:tc>
+        <w:tc>
+          <w:tcPr>
+            <w:tcW w:w="6580" w:type="dxa"/>
+            <w:shd w:val="clear" w:color="auto" w:fill="auto"/>
+            <w:vAlign w:val="bottom"/>
+            <w:hideMark/>
+          </w:tcPr>
+          <w:p>
+            <w:pPr>
+              <w:widowControl/>
+              <w:suppressAutoHyphens w:val="0"/>
+              <w:spacing w:line="240" w:lineRule="auto"/>
+              <w:rPr>
+                <w:rFonts w:asciiTheme="minorHAnsi" w:hAnsiTheme="minorHAnsi"/>
+                <w:sz w:val="24"/>
+                <w:szCs w:val="24"/>
+                <w:lang w:val="es-PE" w:eastAsia="es-PE"/>
+              </w:rPr>
+            </w:pPr>
+            <w:r>
+              <w:rPr>
+                <w:rFonts w:asciiTheme="minorHAnsi" w:hAnsiTheme="minorHAnsi"/>
+                <w:sz w:val="24"/>
+                <w:szCs w:val="24"/>
+                <w:lang w:val="es-PE" w:eastAsia="es-PE"/>
+              </w:rPr>
+              <w:t>Buscar un producto introduciendo una palabra clave en la barra de búsqueda</w:t>
+            </w:r>
+          </w:p>
+        </w:tc>
+      </w:tr>
+      <w:tr>
+        <w:trPr>
+          <w:trHeight w:val="255"/>
+          <w:jc w:val="center"/>
+        </w:trPr>
+        <w:tc>
+          <w:tcPr>
+            <w:tcW w:w="1940" w:type="dxa"/>
+            <w:shd w:val="clear" w:color="auto" w:fill="auto"/>
+            <w:vAlign w:val="center"/>
+            <w:hideMark/>
+          </w:tcPr>
+          <w:p>
+            <w:pPr>
+              <w:widowControl/>
+              <w:suppressAutoHyphens w:val="0"/>
+              <w:spacing w:line="240" w:lineRule="auto"/>
+              <w:jc w:val="center"/>
+              <w:rPr>
+                <w:rFonts w:asciiTheme="minorHAnsi" w:hAnsiTheme="minorHAnsi"/>
+                <w:sz w:val="24"/>
+                <w:szCs w:val="24"/>
+                <w:lang w:val="es-PE" w:eastAsia="es-PE"/>
+              </w:rPr>
+            </w:pPr>
+            <w:r>
+              <w:rPr>
+                <w:rFonts w:asciiTheme="minorHAnsi" w:hAnsiTheme="minorHAnsi"/>
+                <w:sz w:val="24"/>
+                <w:szCs w:val="24"/>
+                <w:lang w:val="es-PE" w:eastAsia="es-PE"/>
+              </w:rPr>
+              <w:t>R4</w:t>
+            </w:r>
+          </w:p>
+        </w:tc>
+        <w:tc>
+          <w:tcPr>
+            <w:tcW w:w="6580" w:type="dxa"/>
+            <w:shd w:val="clear" w:color="auto" w:fill="auto"/>
+            <w:vAlign w:val="bottom"/>
+            <w:hideMark/>
+          </w:tcPr>
+          <w:p>
+            <w:pPr>
+              <w:widowControl/>
+              <w:suppressAutoHyphens w:val="0"/>
+              <w:spacing w:line="240" w:lineRule="auto"/>
+              <w:rPr>
+                <w:rFonts w:asciiTheme="minorHAnsi" w:hAnsiTheme="minorHAnsi"/>
+                <w:sz w:val="24"/>
+                <w:szCs w:val="24"/>
+                <w:lang w:val="es-PE" w:eastAsia="es-PE"/>
+              </w:rPr>
+            </w:pPr>
+            <w:r>
+              <w:rPr>
+                <w:rFonts w:asciiTheme="minorHAnsi" w:hAnsiTheme="minorHAnsi"/>
+                <w:sz w:val="24"/>
+                <w:szCs w:val="24"/>
+                <w:lang w:val="es-PE" w:eastAsia="es-PE"/>
+              </w:rPr>
+              <w:t>Clasificar productos por modelos, tipo, etc.</w:t>
+            </w:r>
+          </w:p>
+        </w:tc>
+      </w:tr>
+      <w:tr>
+        <w:trPr>
+          <w:trHeight w:val="255"/>
+          <w:jc w:val="center"/>
+        </w:trPr>
+        <w:tc>
+          <w:tcPr>
+            <w:tcW w:w="1940" w:type="dxa"/>
+            <w:shd w:val="clear" w:color="auto" w:fill="auto"/>
+            <w:vAlign w:val="center"/>
+            <w:hideMark/>
+          </w:tcPr>
+          <w:p>
+            <w:pPr>
+              <w:widowControl/>
+              <w:suppressAutoHyphens w:val="0"/>
+              <w:spacing w:line="240" w:lineRule="auto"/>
+              <w:jc w:val="center"/>
+              <w:rPr>
+                <w:rFonts w:asciiTheme="minorHAnsi" w:hAnsiTheme="minorHAnsi"/>
+                <w:sz w:val="24"/>
+                <w:szCs w:val="24"/>
+                <w:lang w:val="es-PE" w:eastAsia="es-PE"/>
+              </w:rPr>
+            </w:pPr>
+            <w:r>
+              <w:rPr>
+                <w:rFonts w:asciiTheme="minorHAnsi" w:hAnsiTheme="minorHAnsi"/>
+                <w:sz w:val="24"/>
+                <w:szCs w:val="24"/>
+                <w:lang w:val="es-PE" w:eastAsia="es-PE"/>
+              </w:rPr>
+              <w:t>R5</w:t>
+            </w:r>
+          </w:p>
+        </w:tc>
+        <w:tc>
+          <w:tcPr>
+            <w:tcW w:w="6580" w:type="dxa"/>
+            <w:shd w:val="clear" w:color="auto" w:fill="auto"/>
+            <w:vAlign w:val="bottom"/>
+            <w:hideMark/>
+          </w:tcPr>
+          <w:p>
+            <w:pPr>
+              <w:widowControl/>
+              <w:suppressAutoHyphens w:val="0"/>
+              <w:spacing w:line="240" w:lineRule="auto"/>
+              <w:rPr>
+                <w:rFonts w:asciiTheme="minorHAnsi" w:hAnsiTheme="minorHAnsi"/>
+                <w:sz w:val="24"/>
+                <w:szCs w:val="24"/>
+                <w:lang w:val="es-PE" w:eastAsia="es-PE"/>
+              </w:rPr>
+            </w:pPr>
+            <w:r>
+              <w:rPr>
+                <w:rFonts w:asciiTheme="minorHAnsi" w:hAnsiTheme="minorHAnsi"/>
+                <w:sz w:val="24"/>
+                <w:szCs w:val="24"/>
+                <w:lang w:val="es-PE" w:eastAsia="es-PE"/>
+              </w:rPr>
+              <w:t>Mostrar disponibilidad de cancelación del producto</w:t>
+            </w:r>
+          </w:p>
+        </w:tc>
+      </w:tr>
+      <w:tr>
+        <w:trPr>
+          <w:trHeight w:val="510"/>
+          <w:jc w:val="center"/>
+        </w:trPr>
+        <w:tc>
+          <w:tcPr>
+            <w:tcW w:w="1940" w:type="dxa"/>
+            <w:shd w:val="clear" w:color="auto" w:fill="auto"/>
+            <w:vAlign w:val="center"/>
+            <w:hideMark/>
+          </w:tcPr>
+          <w:p>
+            <w:pPr>
+              <w:widowControl/>
+              <w:suppressAutoHyphens w:val="0"/>
+              <w:spacing w:line="240" w:lineRule="auto"/>
+              <w:jc w:val="center"/>
+              <w:rPr>
+                <w:rFonts w:asciiTheme="minorHAnsi" w:hAnsiTheme="minorHAnsi"/>
+                <w:sz w:val="24"/>
+                <w:szCs w:val="24"/>
+                <w:lang w:val="es-PE" w:eastAsia="es-PE"/>
+              </w:rPr>
+            </w:pPr>
+            <w:r>
+              <w:rPr>
+                <w:rFonts w:asciiTheme="minorHAnsi" w:hAnsiTheme="minorHAnsi"/>
+                <w:sz w:val="24"/>
+                <w:szCs w:val="24"/>
+                <w:lang w:val="es-PE" w:eastAsia="es-PE"/>
+              </w:rPr>
+              <w:t>R6</w:t>
+            </w:r>
+          </w:p>
+        </w:tc>
+        <w:tc>
+          <w:tcPr>
+            <w:tcW w:w="6580" w:type="dxa"/>
+            <w:shd w:val="clear" w:color="auto" w:fill="auto"/>
+            <w:vAlign w:val="bottom"/>
+            <w:hideMark/>
+          </w:tcPr>
+          <w:p>
+            <w:pPr>
+              <w:widowControl/>
+              <w:suppressAutoHyphens w:val="0"/>
+              <w:spacing w:line="240" w:lineRule="auto"/>
+              <w:rPr>
+                <w:rFonts w:asciiTheme="minorHAnsi" w:hAnsiTheme="minorHAnsi"/>
+                <w:sz w:val="24"/>
+                <w:szCs w:val="24"/>
+                <w:lang w:val="es-PE" w:eastAsia="es-PE"/>
+              </w:rPr>
+            </w:pPr>
+            <w:r>
+              <w:rPr>
+                <w:rFonts w:asciiTheme="minorHAnsi" w:hAnsiTheme="minorHAnsi"/>
+                <w:sz w:val="24"/>
+                <w:szCs w:val="24"/>
+                <w:lang w:val="es-PE" w:eastAsia="es-PE"/>
+              </w:rPr>
+              <w:t>Mostrar características principales de un producto ya sea precio, nombre, marca, etc.</w:t>
+            </w:r>
+          </w:p>
+        </w:tc>
+      </w:tr>
+      <w:tr>
+        <w:trPr>
+          <w:trHeight w:val="255"/>
+          <w:jc w:val="center"/>
+        </w:trPr>
+        <w:tc>
+          <w:tcPr>
+            <w:tcW w:w="1940" w:type="dxa"/>
+            <w:shd w:val="clear" w:color="auto" w:fill="auto"/>
+            <w:vAlign w:val="center"/>
+            <w:hideMark/>
+          </w:tcPr>
+          <w:p>
+            <w:pPr>
+              <w:widowControl/>
+              <w:suppressAutoHyphens w:val="0"/>
+              <w:spacing w:line="240" w:lineRule="auto"/>
+              <w:jc w:val="center"/>
+              <w:rPr>
+                <w:rFonts w:asciiTheme="minorHAnsi" w:hAnsiTheme="minorHAnsi"/>
+                <w:sz w:val="24"/>
+                <w:szCs w:val="24"/>
+                <w:lang w:val="es-PE" w:eastAsia="es-PE"/>
+              </w:rPr>
+            </w:pPr>
+            <w:r>
+              <w:rPr>
+                <w:rFonts w:asciiTheme="minorHAnsi" w:hAnsiTheme="minorHAnsi"/>
+                <w:sz w:val="24"/>
+                <w:szCs w:val="24"/>
+                <w:lang w:val="es-PE" w:eastAsia="es-PE"/>
+              </w:rPr>
+              <w:t>R7</w:t>
+            </w:r>
+          </w:p>
+        </w:tc>
+        <w:tc>
+          <w:tcPr>
+            <w:tcW w:w="6580" w:type="dxa"/>
+            <w:shd w:val="clear" w:color="auto" w:fill="auto"/>
+            <w:vAlign w:val="bottom"/>
+            <w:hideMark/>
+          </w:tcPr>
+          <w:p>
+            <w:pPr>
+              <w:widowControl/>
+              <w:suppressAutoHyphens w:val="0"/>
+              <w:spacing w:line="240" w:lineRule="auto"/>
+              <w:rPr>
+                <w:rFonts w:asciiTheme="minorHAnsi" w:hAnsiTheme="minorHAnsi"/>
+                <w:sz w:val="24"/>
+                <w:szCs w:val="24"/>
+                <w:lang w:val="es-PE" w:eastAsia="es-PE"/>
+              </w:rPr>
+            </w:pPr>
+            <w:r>
+              <w:rPr>
+                <w:rFonts w:asciiTheme="minorHAnsi" w:hAnsiTheme="minorHAnsi"/>
+                <w:sz w:val="24"/>
+                <w:szCs w:val="24"/>
+                <w:lang w:val="es-PE" w:eastAsia="es-PE"/>
+              </w:rPr>
+              <w:t>Mostrar productos con mas demanda a primera vista</w:t>
+            </w:r>
+          </w:p>
+        </w:tc>
+      </w:tr>
+      <w:tr>
+        <w:trPr>
+          <w:trHeight w:val="255"/>
+          <w:jc w:val="center"/>
+        </w:trPr>
+        <w:tc>
+          <w:tcPr>
+            <w:tcW w:w="1940" w:type="dxa"/>
+            <w:shd w:val="clear" w:color="auto" w:fill="auto"/>
+            <w:vAlign w:val="center"/>
+            <w:hideMark/>
+          </w:tcPr>
+          <w:p>
+            <w:pPr>
+              <w:widowControl/>
+              <w:suppressAutoHyphens w:val="0"/>
+              <w:spacing w:line="240" w:lineRule="auto"/>
+              <w:jc w:val="center"/>
+              <w:rPr>
+                <w:rFonts w:asciiTheme="minorHAnsi" w:hAnsiTheme="minorHAnsi"/>
+                <w:sz w:val="24"/>
+                <w:szCs w:val="24"/>
+                <w:lang w:val="es-PE" w:eastAsia="es-PE"/>
+              </w:rPr>
+            </w:pPr>
+            <w:r>
+              <w:rPr>
+                <w:rFonts w:asciiTheme="minorHAnsi" w:hAnsiTheme="minorHAnsi"/>
+                <w:sz w:val="24"/>
+                <w:szCs w:val="24"/>
+                <w:lang w:val="es-PE" w:eastAsia="es-PE"/>
+              </w:rPr>
+              <w:t>R8</w:t>
+            </w:r>
+          </w:p>
+        </w:tc>
+        <w:tc>
+          <w:tcPr>
+            <w:tcW w:w="6580" w:type="dxa"/>
+            <w:shd w:val="clear" w:color="auto" w:fill="auto"/>
+            <w:vAlign w:val="bottom"/>
+            <w:hideMark/>
+          </w:tcPr>
+          <w:p>
+            <w:pPr>
+              <w:widowControl/>
+              <w:suppressAutoHyphens w:val="0"/>
+              <w:spacing w:line="240" w:lineRule="auto"/>
+              <w:rPr>
+                <w:rFonts w:asciiTheme="minorHAnsi" w:hAnsiTheme="minorHAnsi"/>
+                <w:sz w:val="24"/>
+                <w:szCs w:val="24"/>
+                <w:lang w:val="es-PE" w:eastAsia="es-PE"/>
+              </w:rPr>
+            </w:pPr>
+            <w:r>
+              <w:rPr>
+                <w:rFonts w:asciiTheme="minorHAnsi" w:hAnsiTheme="minorHAnsi"/>
+                <w:sz w:val="24"/>
+                <w:szCs w:val="24"/>
+                <w:lang w:val="es-PE" w:eastAsia="es-PE"/>
+              </w:rPr>
+              <w:t>Mostrar capturas del producto</w:t>
+            </w:r>
+          </w:p>
+        </w:tc>
+      </w:tr>
+      <w:tr>
+        <w:trPr>
+          <w:trHeight w:val="255"/>
+          <w:jc w:val="center"/>
+        </w:trPr>
+        <w:tc>
+          <w:tcPr>
+            <w:tcW w:w="1940" w:type="dxa"/>
+            <w:shd w:val="clear" w:color="auto" w:fill="auto"/>
+            <w:vAlign w:val="center"/>
+            <w:hideMark/>
+          </w:tcPr>
+          <w:p>
+            <w:pPr>
+              <w:widowControl/>
+              <w:suppressAutoHyphens w:val="0"/>
+              <w:spacing w:line="240" w:lineRule="auto"/>
+              <w:jc w:val="center"/>
+              <w:rPr>
+                <w:rFonts w:asciiTheme="minorHAnsi" w:hAnsiTheme="minorHAnsi"/>
+                <w:sz w:val="24"/>
+                <w:szCs w:val="24"/>
+                <w:lang w:val="es-PE" w:eastAsia="es-PE"/>
+              </w:rPr>
+            </w:pPr>
+            <w:r>
+              <w:rPr>
+                <w:rFonts w:asciiTheme="minorHAnsi" w:hAnsiTheme="minorHAnsi"/>
+                <w:sz w:val="24"/>
+                <w:szCs w:val="24"/>
+                <w:lang w:val="es-PE" w:eastAsia="es-PE"/>
+              </w:rPr>
+              <w:t>R9</w:t>
+            </w:r>
+          </w:p>
+        </w:tc>
+        <w:tc>
+          <w:tcPr>
+            <w:tcW w:w="6580" w:type="dxa"/>
+            <w:shd w:val="clear" w:color="auto" w:fill="auto"/>
+            <w:vAlign w:val="bottom"/>
+            <w:hideMark/>
+          </w:tcPr>
+          <w:p>
+            <w:pPr>
+              <w:widowControl/>
+              <w:suppressAutoHyphens w:val="0"/>
+              <w:spacing w:line="240" w:lineRule="auto"/>
+              <w:rPr>
+                <w:rFonts w:asciiTheme="minorHAnsi" w:hAnsiTheme="minorHAnsi"/>
+                <w:sz w:val="24"/>
+                <w:szCs w:val="24"/>
+                <w:lang w:val="es-PE" w:eastAsia="es-PE"/>
+              </w:rPr>
+            </w:pPr>
+            <w:r>
+              <w:rPr>
+                <w:rFonts w:asciiTheme="minorHAnsi" w:hAnsiTheme="minorHAnsi"/>
+                <w:sz w:val="24"/>
+                <w:szCs w:val="24"/>
+                <w:lang w:val="es-PE" w:eastAsia="es-PE"/>
+              </w:rPr>
+              <w:t>Mostrar medios de pago para acceder a la compra</w:t>
+            </w:r>
+          </w:p>
+        </w:tc>
+      </w:tr>
+      <w:tr>
+        <w:trPr>
+          <w:trHeight w:val="255"/>
+          <w:jc w:val="center"/>
+        </w:trPr>
+        <w:tc>
+          <w:tcPr>
+            <w:tcW w:w="1940" w:type="dxa"/>
+            <w:shd w:val="clear" w:color="auto" w:fill="auto"/>
+            <w:vAlign w:val="center"/>
+            <w:hideMark/>
+          </w:tcPr>
+          <w:p>
+            <w:pPr>
+              <w:widowControl/>
+              <w:suppressAutoHyphens w:val="0"/>
+              <w:spacing w:line="240" w:lineRule="auto"/>
+              <w:jc w:val="center"/>
+              <w:rPr>
+                <w:rFonts w:asciiTheme="minorHAnsi" w:hAnsiTheme="minorHAnsi"/>
+                <w:sz w:val="24"/>
+                <w:szCs w:val="24"/>
+                <w:lang w:val="es-PE" w:eastAsia="es-PE"/>
+              </w:rPr>
+            </w:pPr>
+            <w:r>
+              <w:rPr>
+                <w:rFonts w:asciiTheme="minorHAnsi" w:hAnsiTheme="minorHAnsi"/>
+                <w:sz w:val="24"/>
+                <w:szCs w:val="24"/>
+                <w:lang w:val="es-PE" w:eastAsia="es-PE"/>
+              </w:rPr>
+              <w:t>R10</w:t>
+            </w:r>
+          </w:p>
+        </w:tc>
+        <w:tc>
+          <w:tcPr>
+            <w:tcW w:w="6580" w:type="dxa"/>
+            <w:shd w:val="clear" w:color="auto" w:fill="auto"/>
+            <w:vAlign w:val="bottom"/>
+            <w:hideMark/>
+          </w:tcPr>
+          <w:p>
+            <w:pPr>
+              <w:widowControl/>
+              <w:suppressAutoHyphens w:val="0"/>
+              <w:spacing w:line="240" w:lineRule="auto"/>
+              <w:rPr>
+                <w:rFonts w:asciiTheme="minorHAnsi" w:hAnsiTheme="minorHAnsi"/>
+                <w:sz w:val="24"/>
+                <w:szCs w:val="24"/>
+                <w:lang w:val="es-PE" w:eastAsia="es-PE"/>
+              </w:rPr>
+            </w:pPr>
+            <w:r>
+              <w:rPr>
+                <w:rFonts w:asciiTheme="minorHAnsi" w:hAnsiTheme="minorHAnsi"/>
+                <w:sz w:val="24"/>
+                <w:szCs w:val="24"/>
+                <w:lang w:val="es-PE" w:eastAsia="es-PE"/>
+              </w:rPr>
+              <w:t>Mostrar lista de productos disponibles</w:t>
+            </w:r>
+          </w:p>
+        </w:tc>
+      </w:tr>
+      <w:tr>
+        <w:trPr>
+          <w:trHeight w:val="255"/>
+          <w:jc w:val="center"/>
+        </w:trPr>
+        <w:tc>
+          <w:tcPr>
+            <w:tcW w:w="1940" w:type="dxa"/>
+            <w:shd w:val="clear" w:color="auto" w:fill="auto"/>
+            <w:vAlign w:val="center"/>
+            <w:hideMark/>
+          </w:tcPr>
+          <w:p>
+            <w:pPr>
+              <w:widowControl/>
+              <w:suppressAutoHyphens w:val="0"/>
+              <w:spacing w:line="240" w:lineRule="auto"/>
+              <w:jc w:val="center"/>
+              <w:rPr>
+                <w:rFonts w:asciiTheme="minorHAnsi" w:hAnsiTheme="minorHAnsi"/>
+                <w:sz w:val="24"/>
+                <w:szCs w:val="24"/>
+                <w:lang w:val="es-PE" w:eastAsia="es-PE"/>
+              </w:rPr>
+            </w:pPr>
+            <w:r>
+              <w:rPr>
+                <w:rFonts w:asciiTheme="minorHAnsi" w:hAnsiTheme="minorHAnsi"/>
+                <w:sz w:val="24"/>
+                <w:szCs w:val="24"/>
+                <w:lang w:val="es-PE" w:eastAsia="es-PE"/>
+              </w:rPr>
+              <w:t>R11</w:t>
+            </w:r>
+          </w:p>
+        </w:tc>
+        <w:tc>
+          <w:tcPr>
+            <w:tcW w:w="6580" w:type="dxa"/>
+            <w:shd w:val="clear" w:color="auto" w:fill="auto"/>
+            <w:vAlign w:val="bottom"/>
+            <w:hideMark/>
+          </w:tcPr>
+          <w:p>
+            <w:pPr>
+              <w:widowControl/>
+              <w:suppressAutoHyphens w:val="0"/>
+              <w:spacing w:line="240" w:lineRule="auto"/>
+              <w:rPr>
+                <w:rFonts w:asciiTheme="minorHAnsi" w:hAnsiTheme="minorHAnsi"/>
+                <w:sz w:val="24"/>
+                <w:szCs w:val="24"/>
+                <w:lang w:val="es-PE" w:eastAsia="es-PE"/>
+              </w:rPr>
+            </w:pPr>
+            <w:r>
+              <w:rPr>
+                <w:rFonts w:asciiTheme="minorHAnsi" w:hAnsiTheme="minorHAnsi"/>
+                <w:sz w:val="24"/>
+                <w:szCs w:val="24"/>
+                <w:lang w:val="es-PE" w:eastAsia="es-PE"/>
+              </w:rPr>
+              <w:t>Mostrar carrito de compra, con lista de productos ya escogidos</w:t>
+            </w:r>
+          </w:p>
+        </w:tc>
+      </w:tr>
+      <w:tr>
+        <w:trPr>
+          <w:trHeight w:val="255"/>
+          <w:jc w:val="center"/>
+        </w:trPr>
+        <w:tc>
+          <w:tcPr>
+            <w:tcW w:w="1940" w:type="dxa"/>
+            <w:shd w:val="clear" w:color="auto" w:fill="auto"/>
+            <w:vAlign w:val="center"/>
+            <w:hideMark/>
+          </w:tcPr>
+          <w:p>
+            <w:pPr>
+              <w:widowControl/>
+              <w:suppressAutoHyphens w:val="0"/>
+              <w:spacing w:line="240" w:lineRule="auto"/>
+              <w:jc w:val="center"/>
+              <w:rPr>
+                <w:rFonts w:asciiTheme="minorHAnsi" w:hAnsiTheme="minorHAnsi"/>
+                <w:sz w:val="24"/>
+                <w:szCs w:val="24"/>
+                <w:lang w:val="es-PE" w:eastAsia="es-PE"/>
+              </w:rPr>
+            </w:pPr>
+            <w:r>
+              <w:rPr>
+                <w:rFonts w:asciiTheme="minorHAnsi" w:hAnsiTheme="minorHAnsi"/>
+                <w:sz w:val="24"/>
+                <w:szCs w:val="24"/>
+                <w:lang w:val="es-PE" w:eastAsia="es-PE"/>
+              </w:rPr>
+              <w:t>R12</w:t>
+            </w:r>
+          </w:p>
+        </w:tc>
+        <w:tc>
+          <w:tcPr>
+            <w:tcW w:w="6580" w:type="dxa"/>
+            <w:shd w:val="clear" w:color="auto" w:fill="auto"/>
+            <w:vAlign w:val="bottom"/>
+            <w:hideMark/>
+          </w:tcPr>
+          <w:p>
+            <w:pPr>
+              <w:widowControl/>
+              <w:suppressAutoHyphens w:val="0"/>
+              <w:spacing w:line="240" w:lineRule="auto"/>
+              <w:rPr>
+                <w:rFonts w:asciiTheme="minorHAnsi" w:hAnsiTheme="minorHAnsi"/>
+                <w:sz w:val="24"/>
+                <w:szCs w:val="24"/>
+                <w:lang w:val="es-PE" w:eastAsia="es-PE"/>
+              </w:rPr>
+            </w:pPr>
+            <w:r>
+              <w:rPr>
+                <w:rFonts w:asciiTheme="minorHAnsi" w:hAnsiTheme="minorHAnsi"/>
+                <w:sz w:val="24"/>
+                <w:szCs w:val="24"/>
+                <w:lang w:val="es-PE" w:eastAsia="es-PE"/>
+              </w:rPr>
+              <w:t>Tener la opción de clasificar productos por precios altos o bajos</w:t>
+            </w:r>
+          </w:p>
+        </w:tc>
+      </w:tr>
+      <w:tr>
+        <w:trPr>
+          <w:trHeight w:val="255"/>
+          <w:jc w:val="center"/>
+        </w:trPr>
+        <w:tc>
+          <w:tcPr>
+            <w:tcW w:w="1940" w:type="dxa"/>
+            <w:shd w:val="clear" w:color="auto" w:fill="auto"/>
+            <w:vAlign w:val="center"/>
+            <w:hideMark/>
+          </w:tcPr>
+          <w:p>
+            <w:pPr>
+              <w:widowControl/>
+              <w:suppressAutoHyphens w:val="0"/>
+              <w:spacing w:line="240" w:lineRule="auto"/>
+              <w:jc w:val="center"/>
+              <w:rPr>
+                <w:rFonts w:asciiTheme="minorHAnsi" w:hAnsiTheme="minorHAnsi"/>
+                <w:sz w:val="24"/>
+                <w:szCs w:val="24"/>
+                <w:lang w:val="es-PE" w:eastAsia="es-PE"/>
+              </w:rPr>
+            </w:pPr>
+            <w:r>
+              <w:rPr>
+                <w:rFonts w:asciiTheme="minorHAnsi" w:hAnsiTheme="minorHAnsi"/>
+                <w:sz w:val="24"/>
+                <w:szCs w:val="24"/>
+                <w:lang w:val="es-PE" w:eastAsia="es-PE"/>
+              </w:rPr>
+              <w:t>R13</w:t>
+            </w:r>
+          </w:p>
+        </w:tc>
+        <w:tc>
+          <w:tcPr>
+            <w:tcW w:w="6580" w:type="dxa"/>
+            <w:shd w:val="clear" w:color="auto" w:fill="auto"/>
+            <w:vAlign w:val="bottom"/>
+            <w:hideMark/>
+          </w:tcPr>
+          <w:p>
+            <w:pPr>
+              <w:widowControl/>
+              <w:suppressAutoHyphens w:val="0"/>
+              <w:spacing w:line="240" w:lineRule="auto"/>
+              <w:rPr>
+                <w:rFonts w:asciiTheme="minorHAnsi" w:hAnsiTheme="minorHAnsi"/>
+                <w:sz w:val="24"/>
+                <w:szCs w:val="24"/>
+                <w:lang w:val="es-PE" w:eastAsia="es-PE"/>
+              </w:rPr>
+            </w:pPr>
+            <w:r>
+              <w:rPr>
+                <w:rFonts w:asciiTheme="minorHAnsi" w:hAnsiTheme="minorHAnsi"/>
+                <w:sz w:val="24"/>
+                <w:szCs w:val="24"/>
+                <w:lang w:val="es-PE" w:eastAsia="es-PE"/>
+              </w:rPr>
+              <w:t>Poder registrar un pedido con el código de pago en el banco</w:t>
+            </w:r>
+          </w:p>
+        </w:tc>
+      </w:tr>
+      <w:tr>
+        <w:trPr>
+          <w:trHeight w:val="510"/>
+          <w:jc w:val="center"/>
+        </w:trPr>
+        <w:tc>
+          <w:tcPr>
+            <w:tcW w:w="1940" w:type="dxa"/>
+            <w:shd w:val="clear" w:color="auto" w:fill="auto"/>
+            <w:vAlign w:val="center"/>
+            <w:hideMark/>
+          </w:tcPr>
+          <w:p>
+            <w:pPr>
+              <w:widowControl/>
+              <w:suppressAutoHyphens w:val="0"/>
+              <w:spacing w:line="240" w:lineRule="auto"/>
+              <w:jc w:val="center"/>
+              <w:rPr>
+                <w:rFonts w:asciiTheme="minorHAnsi" w:hAnsiTheme="minorHAnsi"/>
+                <w:sz w:val="24"/>
+                <w:szCs w:val="24"/>
+                <w:lang w:val="es-PE" w:eastAsia="es-PE"/>
+              </w:rPr>
+            </w:pPr>
+            <w:r>
+              <w:rPr>
+                <w:rFonts w:asciiTheme="minorHAnsi" w:hAnsiTheme="minorHAnsi"/>
+                <w:sz w:val="24"/>
+                <w:szCs w:val="24"/>
+                <w:lang w:val="es-PE" w:eastAsia="es-PE"/>
+              </w:rPr>
+              <w:t>R14</w:t>
+            </w:r>
+          </w:p>
+        </w:tc>
+        <w:tc>
+          <w:tcPr>
+            <w:tcW w:w="6580" w:type="dxa"/>
+            <w:shd w:val="clear" w:color="auto" w:fill="auto"/>
+            <w:vAlign w:val="bottom"/>
+            <w:hideMark/>
+          </w:tcPr>
+          <w:p>
+            <w:pPr>
+              <w:widowControl/>
+              <w:suppressAutoHyphens w:val="0"/>
+              <w:spacing w:line="240" w:lineRule="auto"/>
+              <w:rPr>
+                <w:rFonts w:asciiTheme="minorHAnsi" w:hAnsiTheme="minorHAnsi"/>
+                <w:sz w:val="24"/>
+                <w:szCs w:val="24"/>
+                <w:lang w:val="es-PE" w:eastAsia="es-PE"/>
+              </w:rPr>
+            </w:pPr>
+            <w:r>
+              <w:rPr>
+                <w:rFonts w:asciiTheme="minorHAnsi" w:hAnsiTheme="minorHAnsi"/>
+                <w:sz w:val="24"/>
+                <w:szCs w:val="24"/>
+                <w:lang w:val="es-PE" w:eastAsia="es-PE"/>
+              </w:rPr>
+              <w:t>Mostrar información de cuanto producto hay en pantalla y cuantos faltan mostrar</w:t>
+            </w:r>
+          </w:p>
+        </w:tc>
+      </w:tr>
+      <w:tr>
+        <w:trPr>
+          <w:trHeight w:val="255"/>
+          <w:jc w:val="center"/>
+        </w:trPr>
+        <w:tc>
+          <w:tcPr>
+            <w:tcW w:w="1940" w:type="dxa"/>
+            <w:shd w:val="clear" w:color="auto" w:fill="auto"/>
+            <w:vAlign w:val="center"/>
+            <w:hideMark/>
+          </w:tcPr>
+          <w:p>
+            <w:pPr>
+              <w:widowControl/>
+              <w:suppressAutoHyphens w:val="0"/>
+              <w:spacing w:line="240" w:lineRule="auto"/>
+              <w:jc w:val="center"/>
+              <w:rPr>
+                <w:rFonts w:asciiTheme="minorHAnsi" w:hAnsiTheme="minorHAnsi"/>
+                <w:sz w:val="24"/>
+                <w:szCs w:val="24"/>
+                <w:lang w:val="es-PE" w:eastAsia="es-PE"/>
+              </w:rPr>
+            </w:pPr>
+            <w:r>
+              <w:rPr>
+                <w:rFonts w:asciiTheme="minorHAnsi" w:hAnsiTheme="minorHAnsi"/>
+                <w:sz w:val="24"/>
+                <w:szCs w:val="24"/>
+                <w:lang w:val="es-PE" w:eastAsia="es-PE"/>
+              </w:rPr>
+              <w:t>R15</w:t>
+            </w:r>
+          </w:p>
+        </w:tc>
+        <w:tc>
+          <w:tcPr>
+            <w:tcW w:w="6580" w:type="dxa"/>
+            <w:shd w:val="clear" w:color="auto" w:fill="auto"/>
+            <w:vAlign w:val="bottom"/>
+            <w:hideMark/>
+          </w:tcPr>
+          <w:p>
+            <w:pPr>
+              <w:widowControl/>
+              <w:suppressAutoHyphens w:val="0"/>
+              <w:spacing w:line="240" w:lineRule="auto"/>
+              <w:rPr>
+                <w:rFonts w:asciiTheme="minorHAnsi" w:hAnsiTheme="minorHAnsi"/>
+                <w:sz w:val="24"/>
+                <w:szCs w:val="24"/>
+                <w:lang w:val="es-PE" w:eastAsia="es-PE"/>
+              </w:rPr>
+            </w:pPr>
+            <w:r>
+              <w:rPr>
+                <w:rFonts w:asciiTheme="minorHAnsi" w:hAnsiTheme="minorHAnsi"/>
+                <w:sz w:val="24"/>
+                <w:szCs w:val="24"/>
+                <w:lang w:val="es-PE" w:eastAsia="es-PE"/>
+              </w:rPr>
+              <w:t>Mostrar  stock del producto</w:t>
+            </w:r>
+          </w:p>
+        </w:tc>
+      </w:tr>
+      <w:tr>
+        <w:trPr>
+          <w:trHeight w:val="255"/>
+          <w:jc w:val="center"/>
+        </w:trPr>
+        <w:tc>
+          <w:tcPr>
+            <w:tcW w:w="1940" w:type="dxa"/>
+            <w:shd w:val="clear" w:color="auto" w:fill="auto"/>
+            <w:vAlign w:val="center"/>
+            <w:hideMark/>
+          </w:tcPr>
+          <w:p>
+            <w:pPr>
+              <w:widowControl/>
+              <w:suppressAutoHyphens w:val="0"/>
+              <w:spacing w:line="240" w:lineRule="auto"/>
+              <w:jc w:val="center"/>
+              <w:rPr>
+                <w:rFonts w:asciiTheme="minorHAnsi" w:hAnsiTheme="minorHAnsi"/>
+                <w:sz w:val="24"/>
+                <w:szCs w:val="24"/>
+                <w:lang w:val="es-PE" w:eastAsia="es-PE"/>
+              </w:rPr>
+            </w:pPr>
+            <w:r>
+              <w:rPr>
+                <w:rFonts w:asciiTheme="minorHAnsi" w:hAnsiTheme="minorHAnsi"/>
+                <w:sz w:val="24"/>
+                <w:szCs w:val="24"/>
+                <w:lang w:val="es-PE" w:eastAsia="es-PE"/>
+              </w:rPr>
+              <w:t>R16</w:t>
+            </w:r>
+          </w:p>
+        </w:tc>
+        <w:tc>
+          <w:tcPr>
+            <w:tcW w:w="6580" w:type="dxa"/>
+            <w:shd w:val="clear" w:color="auto" w:fill="auto"/>
+            <w:vAlign w:val="bottom"/>
+            <w:hideMark/>
+          </w:tcPr>
+          <w:p>
+            <w:pPr>
+              <w:widowControl/>
+              <w:suppressAutoHyphens w:val="0"/>
+              <w:spacing w:line="240" w:lineRule="auto"/>
+              <w:rPr>
+                <w:rFonts w:asciiTheme="minorHAnsi" w:hAnsiTheme="minorHAnsi"/>
+                <w:sz w:val="24"/>
+                <w:szCs w:val="24"/>
+                <w:lang w:val="es-PE" w:eastAsia="es-PE"/>
+              </w:rPr>
+            </w:pPr>
+            <w:r>
+              <w:rPr>
+                <w:rFonts w:asciiTheme="minorHAnsi" w:hAnsiTheme="minorHAnsi"/>
+                <w:sz w:val="24"/>
+                <w:szCs w:val="24"/>
+                <w:lang w:val="es-PE" w:eastAsia="es-PE"/>
+              </w:rPr>
+              <w:t>Mostrar suma de precios de todo los productos del carrito</w:t>
+            </w:r>
+          </w:p>
+        </w:tc>
+      </w:tr>
+      <w:tr>
+        <w:trPr>
+          <w:trHeight w:val="255"/>
+          <w:jc w:val="center"/>
+        </w:trPr>
+        <w:tc>
+          <w:tcPr>
+            <w:tcW w:w="1940" w:type="dxa"/>
+            <w:shd w:val="clear" w:color="auto" w:fill="auto"/>
+            <w:vAlign w:val="center"/>
+            <w:hideMark/>
+          </w:tcPr>
+          <w:p>
+            <w:pPr>
+              <w:widowControl/>
+              <w:suppressAutoHyphens w:val="0"/>
+              <w:spacing w:line="240" w:lineRule="auto"/>
+              <w:jc w:val="center"/>
+              <w:rPr>
+                <w:rFonts w:asciiTheme="minorHAnsi" w:hAnsiTheme="minorHAnsi"/>
+                <w:sz w:val="24"/>
+                <w:szCs w:val="24"/>
+                <w:lang w:val="es-PE" w:eastAsia="es-PE"/>
+              </w:rPr>
+            </w:pPr>
+            <w:r>
+              <w:rPr>
+                <w:rFonts w:asciiTheme="minorHAnsi" w:hAnsiTheme="minorHAnsi"/>
+                <w:sz w:val="24"/>
+                <w:szCs w:val="24"/>
+                <w:lang w:val="es-PE" w:eastAsia="es-PE"/>
+              </w:rPr>
+              <w:t>R17</w:t>
+            </w:r>
+          </w:p>
+        </w:tc>
+        <w:tc>
+          <w:tcPr>
+            <w:tcW w:w="6580" w:type="dxa"/>
+            <w:shd w:val="clear" w:color="auto" w:fill="auto"/>
+            <w:vAlign w:val="bottom"/>
+            <w:hideMark/>
+          </w:tcPr>
+          <w:p>
+            <w:pPr>
+              <w:widowControl/>
+              <w:suppressAutoHyphens w:val="0"/>
+              <w:spacing w:line="240" w:lineRule="auto"/>
+              <w:rPr>
+                <w:rFonts w:asciiTheme="minorHAnsi" w:hAnsiTheme="minorHAnsi"/>
+                <w:sz w:val="24"/>
+                <w:szCs w:val="24"/>
+                <w:lang w:val="es-PE" w:eastAsia="es-PE"/>
+              </w:rPr>
+            </w:pPr>
+            <w:r>
+              <w:rPr>
+                <w:rFonts w:asciiTheme="minorHAnsi" w:hAnsiTheme="minorHAnsi"/>
+                <w:sz w:val="24"/>
+                <w:szCs w:val="24"/>
+                <w:lang w:val="es-PE" w:eastAsia="es-PE"/>
+              </w:rPr>
+              <w:t>Mostrar cantidad por cada producto en el carrito</w:t>
+            </w:r>
+          </w:p>
+        </w:tc>
+      </w:tr>
+      <w:tr>
+        <w:trPr>
+          <w:trHeight w:val="255"/>
+          <w:jc w:val="center"/>
+        </w:trPr>
+        <w:tc>
+          <w:tcPr>
+            <w:tcW w:w="1940" w:type="dxa"/>
+            <w:shd w:val="clear" w:color="auto" w:fill="auto"/>
+            <w:vAlign w:val="center"/>
+            <w:hideMark/>
+          </w:tcPr>
+          <w:p>
+            <w:pPr>
+              <w:widowControl/>
+              <w:suppressAutoHyphens w:val="0"/>
+              <w:spacing w:line="240" w:lineRule="auto"/>
+              <w:jc w:val="center"/>
+              <w:rPr>
+                <w:rFonts w:asciiTheme="minorHAnsi" w:hAnsiTheme="minorHAnsi"/>
+                <w:sz w:val="24"/>
+                <w:szCs w:val="24"/>
+                <w:lang w:val="es-PE" w:eastAsia="es-PE"/>
+              </w:rPr>
+            </w:pPr>
+            <w:r>
+              <w:rPr>
+                <w:rFonts w:asciiTheme="minorHAnsi" w:hAnsiTheme="minorHAnsi"/>
+                <w:sz w:val="24"/>
+                <w:szCs w:val="24"/>
+                <w:lang w:val="es-PE" w:eastAsia="es-PE"/>
+              </w:rPr>
+              <w:t>R18</w:t>
+            </w:r>
+          </w:p>
+        </w:tc>
+        <w:tc>
+          <w:tcPr>
+            <w:tcW w:w="6580" w:type="dxa"/>
+            <w:shd w:val="clear" w:color="auto" w:fill="auto"/>
+            <w:vAlign w:val="bottom"/>
+            <w:hideMark/>
+          </w:tcPr>
+          <w:p>
+            <w:pPr>
+              <w:widowControl/>
+              <w:suppressAutoHyphens w:val="0"/>
+              <w:spacing w:line="240" w:lineRule="auto"/>
+              <w:rPr>
+                <w:rFonts w:asciiTheme="minorHAnsi" w:hAnsiTheme="minorHAnsi"/>
+                <w:sz w:val="24"/>
+                <w:szCs w:val="24"/>
+                <w:lang w:val="es-PE" w:eastAsia="es-PE"/>
+              </w:rPr>
+            </w:pPr>
+            <w:r>
+              <w:rPr>
+                <w:rFonts w:asciiTheme="minorHAnsi" w:hAnsiTheme="minorHAnsi"/>
+                <w:sz w:val="24"/>
+                <w:szCs w:val="24"/>
+                <w:lang w:val="es-PE" w:eastAsia="es-PE"/>
+              </w:rPr>
+              <w:t>Mostrar según tipo de marca escogida</w:t>
+            </w:r>
+          </w:p>
+        </w:tc>
+      </w:tr>
+      <w:tr>
+        <w:trPr>
+          <w:trHeight w:val="255"/>
+          <w:jc w:val="center"/>
+        </w:trPr>
+        <w:tc>
+          <w:tcPr>
+            <w:tcW w:w="1940" w:type="dxa"/>
+            <w:shd w:val="clear" w:color="auto" w:fill="auto"/>
+            <w:vAlign w:val="center"/>
+            <w:hideMark/>
+          </w:tcPr>
+          <w:p>
+            <w:pPr>
+              <w:widowControl/>
+              <w:suppressAutoHyphens w:val="0"/>
+              <w:spacing w:line="240" w:lineRule="auto"/>
+              <w:jc w:val="center"/>
+              <w:rPr>
+                <w:rFonts w:asciiTheme="minorHAnsi" w:hAnsiTheme="minorHAnsi"/>
+                <w:sz w:val="24"/>
+                <w:szCs w:val="24"/>
+                <w:lang w:val="es-PE" w:eastAsia="es-PE"/>
+              </w:rPr>
+            </w:pPr>
+            <w:r>
+              <w:rPr>
+                <w:rFonts w:asciiTheme="minorHAnsi" w:hAnsiTheme="minorHAnsi"/>
+                <w:sz w:val="24"/>
+                <w:szCs w:val="24"/>
+                <w:lang w:val="es-PE" w:eastAsia="es-PE"/>
+              </w:rPr>
+              <w:t>R19</w:t>
+            </w:r>
+          </w:p>
+        </w:tc>
+        <w:tc>
+          <w:tcPr>
+            <w:tcW w:w="6580" w:type="dxa"/>
+            <w:shd w:val="clear" w:color="auto" w:fill="auto"/>
+            <w:vAlign w:val="bottom"/>
+            <w:hideMark/>
+          </w:tcPr>
+          <w:p>
+            <w:pPr>
+              <w:widowControl/>
+              <w:suppressAutoHyphens w:val="0"/>
+              <w:spacing w:line="240" w:lineRule="auto"/>
+              <w:rPr>
+                <w:rFonts w:asciiTheme="minorHAnsi" w:hAnsiTheme="minorHAnsi"/>
+                <w:sz w:val="24"/>
+                <w:szCs w:val="24"/>
+                <w:lang w:val="es-PE" w:eastAsia="es-PE"/>
+              </w:rPr>
+            </w:pPr>
+            <w:r>
+              <w:rPr>
+                <w:rFonts w:asciiTheme="minorHAnsi" w:hAnsiTheme="minorHAnsi"/>
+                <w:sz w:val="24"/>
+                <w:szCs w:val="24"/>
+                <w:lang w:val="es-PE" w:eastAsia="es-PE"/>
+              </w:rPr>
+              <w:t>Mostrar el estado de un pedido</w:t>
+            </w:r>
+          </w:p>
+        </w:tc>
+      </w:tr>
+      <w:tr>
+        <w:trPr>
+          <w:trHeight w:val="255"/>
+          <w:jc w:val="center"/>
+        </w:trPr>
+        <w:tc>
+          <w:tcPr>
+            <w:tcW w:w="1940" w:type="dxa"/>
+            <w:shd w:val="clear" w:color="auto" w:fill="auto"/>
+            <w:vAlign w:val="center"/>
+            <w:hideMark/>
+          </w:tcPr>
+          <w:p>
+            <w:pPr>
+              <w:widowControl/>
+              <w:suppressAutoHyphens w:val="0"/>
+              <w:spacing w:line="240" w:lineRule="auto"/>
+              <w:jc w:val="center"/>
+              <w:rPr>
+                <w:rFonts w:asciiTheme="minorHAnsi" w:hAnsiTheme="minorHAnsi"/>
+                <w:sz w:val="24"/>
+                <w:szCs w:val="24"/>
+                <w:lang w:val="es-PE" w:eastAsia="es-PE"/>
+              </w:rPr>
+            </w:pPr>
+            <w:r>
+              <w:rPr>
+                <w:rFonts w:asciiTheme="minorHAnsi" w:hAnsiTheme="minorHAnsi"/>
+                <w:sz w:val="24"/>
+                <w:szCs w:val="24"/>
+                <w:lang w:val="es-PE" w:eastAsia="es-PE"/>
+              </w:rPr>
+              <w:t>R20</w:t>
+            </w:r>
+          </w:p>
+        </w:tc>
+        <w:tc>
+          <w:tcPr>
+            <w:tcW w:w="6580" w:type="dxa"/>
+            <w:shd w:val="clear" w:color="auto" w:fill="auto"/>
+            <w:vAlign w:val="bottom"/>
+            <w:hideMark/>
+          </w:tcPr>
+          <w:p>
+            <w:pPr>
+              <w:widowControl/>
+              <w:suppressAutoHyphens w:val="0"/>
+              <w:spacing w:line="240" w:lineRule="auto"/>
+              <w:rPr>
+                <w:rFonts w:asciiTheme="minorHAnsi" w:hAnsiTheme="minorHAnsi"/>
+                <w:sz w:val="24"/>
+                <w:szCs w:val="24"/>
+                <w:lang w:val="es-PE" w:eastAsia="es-PE"/>
+              </w:rPr>
+            </w:pPr>
+            <w:r>
+              <w:rPr>
+                <w:rFonts w:asciiTheme="minorHAnsi" w:hAnsiTheme="minorHAnsi"/>
+                <w:sz w:val="24"/>
+                <w:szCs w:val="24"/>
+                <w:lang w:val="es-PE" w:eastAsia="es-PE"/>
+              </w:rPr>
+              <w:t>Mostrar productos relacionados a otro producto</w:t>
+            </w:r>
+          </w:p>
+        </w:tc>
+      </w:tr>
+      <w:tr>
+        <w:trPr>
+          <w:trHeight w:val="255"/>
+          <w:jc w:val="center"/>
+        </w:trPr>
+        <w:tc>
+          <w:tcPr>
+            <w:tcW w:w="1940" w:type="dxa"/>
+            <w:shd w:val="clear" w:color="auto" w:fill="auto"/>
+            <w:vAlign w:val="center"/>
+            <w:hideMark/>
+          </w:tcPr>
+          <w:p>
+            <w:pPr>
+              <w:widowControl/>
+              <w:suppressAutoHyphens w:val="0"/>
+              <w:spacing w:line="240" w:lineRule="auto"/>
+              <w:jc w:val="center"/>
+              <w:rPr>
+                <w:rFonts w:asciiTheme="minorHAnsi" w:hAnsiTheme="minorHAnsi"/>
+                <w:sz w:val="24"/>
+                <w:szCs w:val="24"/>
+                <w:lang w:val="es-PE" w:eastAsia="es-PE"/>
+              </w:rPr>
+            </w:pPr>
+            <w:r>
+              <w:rPr>
+                <w:rFonts w:asciiTheme="minorHAnsi" w:hAnsiTheme="minorHAnsi"/>
+                <w:sz w:val="24"/>
+                <w:szCs w:val="24"/>
+                <w:lang w:val="es-PE" w:eastAsia="es-PE"/>
+              </w:rPr>
+              <w:t>R21</w:t>
+            </w:r>
+          </w:p>
+        </w:tc>
+        <w:tc>
+          <w:tcPr>
+            <w:tcW w:w="6580" w:type="dxa"/>
+            <w:shd w:val="clear" w:color="auto" w:fill="auto"/>
+            <w:vAlign w:val="bottom"/>
+            <w:hideMark/>
+          </w:tcPr>
+          <w:p>
+            <w:pPr>
+              <w:widowControl/>
+              <w:suppressAutoHyphens w:val="0"/>
+              <w:spacing w:line="240" w:lineRule="auto"/>
+              <w:rPr>
+                <w:rFonts w:asciiTheme="minorHAnsi" w:hAnsiTheme="minorHAnsi"/>
+                <w:sz w:val="24"/>
+                <w:szCs w:val="24"/>
+                <w:lang w:val="es-PE" w:eastAsia="es-PE"/>
+              </w:rPr>
+            </w:pPr>
+            <w:r>
+              <w:rPr>
+                <w:rFonts w:asciiTheme="minorHAnsi" w:hAnsiTheme="minorHAnsi"/>
+                <w:sz w:val="24"/>
+                <w:szCs w:val="24"/>
+                <w:lang w:val="es-PE" w:eastAsia="es-PE"/>
+              </w:rPr>
+              <w:t>Mostrar comentarios de usuarios acerca de un producto</w:t>
+            </w:r>
+          </w:p>
+        </w:tc>
+      </w:tr>
+      <w:tr>
+        <w:trPr>
+          <w:trHeight w:val="255"/>
+          <w:jc w:val="center"/>
+        </w:trPr>
+        <w:tc>
+          <w:tcPr>
+            <w:tcW w:w="1940" w:type="dxa"/>
+            <w:shd w:val="clear" w:color="auto" w:fill="auto"/>
+            <w:vAlign w:val="center"/>
+            <w:hideMark/>
+          </w:tcPr>
+          <w:p>
+            <w:pPr>
+              <w:widowControl/>
+              <w:suppressAutoHyphens w:val="0"/>
+              <w:spacing w:line="240" w:lineRule="auto"/>
+              <w:jc w:val="center"/>
+              <w:rPr>
+                <w:rFonts w:asciiTheme="minorHAnsi" w:hAnsiTheme="minorHAnsi"/>
+                <w:sz w:val="24"/>
+                <w:szCs w:val="24"/>
+                <w:lang w:val="es-PE" w:eastAsia="es-PE"/>
+              </w:rPr>
+            </w:pPr>
+            <w:r>
+              <w:rPr>
+                <w:rFonts w:asciiTheme="minorHAnsi" w:hAnsiTheme="minorHAnsi"/>
+                <w:sz w:val="24"/>
+                <w:szCs w:val="24"/>
+                <w:lang w:val="es-PE" w:eastAsia="es-PE"/>
+              </w:rPr>
+              <w:t>R22</w:t>
+            </w:r>
+          </w:p>
+        </w:tc>
+        <w:tc>
+          <w:tcPr>
+            <w:tcW w:w="6580" w:type="dxa"/>
+            <w:shd w:val="clear" w:color="auto" w:fill="auto"/>
+            <w:vAlign w:val="bottom"/>
+            <w:hideMark/>
+          </w:tcPr>
+          <w:p>
+            <w:pPr>
+              <w:widowControl/>
+              <w:suppressAutoHyphens w:val="0"/>
+              <w:spacing w:line="240" w:lineRule="auto"/>
+              <w:rPr>
+                <w:rFonts w:asciiTheme="minorHAnsi" w:hAnsiTheme="minorHAnsi"/>
+                <w:sz w:val="24"/>
+                <w:szCs w:val="24"/>
+                <w:lang w:val="es-PE" w:eastAsia="es-PE"/>
+              </w:rPr>
+            </w:pPr>
+            <w:r>
+              <w:rPr>
+                <w:rFonts w:asciiTheme="minorHAnsi" w:hAnsiTheme="minorHAnsi"/>
+                <w:sz w:val="24"/>
+                <w:szCs w:val="24"/>
+                <w:lang w:val="es-PE" w:eastAsia="es-PE"/>
+              </w:rPr>
+              <w:t>Mostrar los productos vía redes sociales tales como facebook o twitter</w:t>
+            </w:r>
+          </w:p>
+        </w:tc>
+      </w:tr>
+      <w:tr>
+        <w:trPr>
+          <w:trHeight w:val="255"/>
+          <w:jc w:val="center"/>
+        </w:trPr>
+        <w:tc>
+          <w:tcPr>
+            <w:tcW w:w="1940" w:type="dxa"/>
+            <w:shd w:val="clear" w:color="auto" w:fill="auto"/>
+            <w:vAlign w:val="center"/>
+            <w:hideMark/>
+          </w:tcPr>
+          <w:p>
+            <w:pPr>
+              <w:widowControl/>
+              <w:suppressAutoHyphens w:val="0"/>
+              <w:spacing w:line="240" w:lineRule="auto"/>
+              <w:jc w:val="center"/>
+              <w:rPr>
+                <w:rFonts w:asciiTheme="minorHAnsi" w:hAnsiTheme="minorHAnsi"/>
+                <w:sz w:val="24"/>
+                <w:szCs w:val="24"/>
+                <w:lang w:val="es-PE" w:eastAsia="es-PE"/>
+              </w:rPr>
+            </w:pPr>
+            <w:r>
+              <w:rPr>
+                <w:rFonts w:asciiTheme="minorHAnsi" w:hAnsiTheme="minorHAnsi"/>
+                <w:sz w:val="24"/>
+                <w:szCs w:val="24"/>
+                <w:lang w:val="es-PE" w:eastAsia="es-PE"/>
+              </w:rPr>
+              <w:t>R23</w:t>
+            </w:r>
+          </w:p>
+        </w:tc>
+        <w:tc>
+          <w:tcPr>
+            <w:tcW w:w="6580" w:type="dxa"/>
+            <w:shd w:val="clear" w:color="auto" w:fill="auto"/>
+            <w:vAlign w:val="bottom"/>
+            <w:hideMark/>
+          </w:tcPr>
+          <w:p>
+            <w:pPr>
+              <w:widowControl/>
+              <w:suppressAutoHyphens w:val="0"/>
+              <w:spacing w:line="240" w:lineRule="auto"/>
+              <w:rPr>
+                <w:rFonts w:asciiTheme="minorHAnsi" w:hAnsiTheme="minorHAnsi"/>
+                <w:sz w:val="24"/>
+                <w:szCs w:val="24"/>
+                <w:lang w:val="es-PE" w:eastAsia="es-PE"/>
+              </w:rPr>
+            </w:pPr>
+            <w:r>
+              <w:rPr>
+                <w:rFonts w:asciiTheme="minorHAnsi" w:hAnsiTheme="minorHAnsi"/>
+                <w:sz w:val="24"/>
+                <w:szCs w:val="24"/>
+                <w:lang w:val="es-PE" w:eastAsia="es-PE"/>
+              </w:rPr>
+              <w:t>Cambiar productos del carrito de compras</w:t>
+            </w:r>
+          </w:p>
+        </w:tc>
+      </w:tr>
+      <w:tr>
+        <w:trPr>
+          <w:trHeight w:val="255"/>
+          <w:jc w:val="center"/>
+        </w:trPr>
+        <w:tc>
+          <w:tcPr>
+            <w:tcW w:w="1940" w:type="dxa"/>
+            <w:shd w:val="clear" w:color="auto" w:fill="auto"/>
+            <w:vAlign w:val="center"/>
+            <w:hideMark/>
+          </w:tcPr>
+          <w:p>
+            <w:pPr>
+              <w:widowControl/>
+              <w:suppressAutoHyphens w:val="0"/>
+              <w:spacing w:line="240" w:lineRule="auto"/>
+              <w:jc w:val="center"/>
+              <w:rPr>
+                <w:rFonts w:asciiTheme="minorHAnsi" w:hAnsiTheme="minorHAnsi"/>
+                <w:sz w:val="24"/>
+                <w:szCs w:val="24"/>
+                <w:lang w:val="es-PE" w:eastAsia="es-PE"/>
+              </w:rPr>
+            </w:pPr>
+            <w:r>
+              <w:rPr>
+                <w:rFonts w:asciiTheme="minorHAnsi" w:hAnsiTheme="minorHAnsi"/>
+                <w:sz w:val="24"/>
+                <w:szCs w:val="24"/>
+                <w:lang w:val="es-PE" w:eastAsia="es-PE"/>
+              </w:rPr>
+              <w:t>R24</w:t>
+            </w:r>
+          </w:p>
+        </w:tc>
+        <w:tc>
+          <w:tcPr>
+            <w:tcW w:w="6580" w:type="dxa"/>
+            <w:shd w:val="clear" w:color="auto" w:fill="auto"/>
+            <w:vAlign w:val="bottom"/>
+            <w:hideMark/>
+          </w:tcPr>
+          <w:p>
+            <w:pPr>
+              <w:widowControl/>
+              <w:suppressAutoHyphens w:val="0"/>
+              <w:spacing w:line="240" w:lineRule="auto"/>
+              <w:rPr>
+                <w:rFonts w:asciiTheme="minorHAnsi" w:hAnsiTheme="minorHAnsi"/>
+                <w:sz w:val="24"/>
+                <w:szCs w:val="24"/>
+                <w:lang w:val="es-PE" w:eastAsia="es-PE"/>
+              </w:rPr>
+            </w:pPr>
+            <w:r>
+              <w:rPr>
+                <w:rFonts w:asciiTheme="minorHAnsi" w:hAnsiTheme="minorHAnsi"/>
+                <w:sz w:val="24"/>
+                <w:szCs w:val="24"/>
+                <w:lang w:val="es-PE" w:eastAsia="es-PE"/>
+              </w:rPr>
+              <w:t>Mostrar acumulación de dinero en carrito de compra, de manera pequeña</w:t>
+            </w:r>
+          </w:p>
+        </w:tc>
+      </w:tr>
+      <w:tr>
+        <w:trPr>
+          <w:trHeight w:val="255"/>
+          <w:jc w:val="center"/>
+        </w:trPr>
+        <w:tc>
+          <w:tcPr>
+            <w:tcW w:w="1940" w:type="dxa"/>
+            <w:shd w:val="clear" w:color="auto" w:fill="auto"/>
+            <w:vAlign w:val="center"/>
+            <w:hideMark/>
+          </w:tcPr>
+          <w:p>
+            <w:pPr>
+              <w:widowControl/>
+              <w:suppressAutoHyphens w:val="0"/>
+              <w:spacing w:line="240" w:lineRule="auto"/>
+              <w:jc w:val="center"/>
+              <w:rPr>
+                <w:rFonts w:asciiTheme="minorHAnsi" w:hAnsiTheme="minorHAnsi"/>
+                <w:sz w:val="24"/>
+                <w:szCs w:val="24"/>
+                <w:lang w:val="es-PE" w:eastAsia="es-PE"/>
+              </w:rPr>
+            </w:pPr>
+            <w:r>
+              <w:rPr>
+                <w:rFonts w:asciiTheme="minorHAnsi" w:hAnsiTheme="minorHAnsi"/>
+                <w:sz w:val="24"/>
+                <w:szCs w:val="24"/>
+                <w:lang w:val="es-PE" w:eastAsia="es-PE"/>
+              </w:rPr>
+              <w:t>R25</w:t>
+            </w:r>
+          </w:p>
+        </w:tc>
+        <w:tc>
+          <w:tcPr>
+            <w:tcW w:w="6580" w:type="dxa"/>
+            <w:shd w:val="clear" w:color="auto" w:fill="auto"/>
+            <w:vAlign w:val="bottom"/>
+            <w:hideMark/>
+          </w:tcPr>
+          <w:p>
+            <w:pPr>
+              <w:widowControl/>
+              <w:suppressAutoHyphens w:val="0"/>
+              <w:spacing w:line="240" w:lineRule="auto"/>
+              <w:rPr>
+                <w:rFonts w:asciiTheme="minorHAnsi" w:hAnsiTheme="minorHAnsi"/>
+                <w:sz w:val="24"/>
+                <w:szCs w:val="24"/>
+                <w:lang w:val="es-PE" w:eastAsia="es-PE"/>
+              </w:rPr>
+            </w:pPr>
+            <w:r>
+              <w:rPr>
+                <w:rFonts w:asciiTheme="minorHAnsi" w:hAnsiTheme="minorHAnsi"/>
+                <w:sz w:val="24"/>
+                <w:szCs w:val="24"/>
+                <w:lang w:val="es-PE" w:eastAsia="es-PE"/>
+              </w:rPr>
+              <w:t>Mostrar sugerencias de compra al usuario</w:t>
+            </w:r>
+          </w:p>
+        </w:tc>
+      </w:tr>
+    </w:tbl>
+    <w:p>
+      <w:pPr>
+        <w:rPr>
+          <w:rFonts w:asciiTheme="minorHAnsi" w:hAnsiTheme="minorHAnsi" w:cstheme="minorHAnsi"/>
+          <w:sz w:val="24"/>
+          <w:szCs w:val="24"/>
+          <w:lang w:val="es-PE"/>
+        </w:rPr>
+      </w:pPr>
+    </w:p>
+    <w:p>
+      <w:pPr>
+        <w:rPr>
+          <w:rFonts w:asciiTheme="minorHAnsi" w:hAnsiTheme="minorHAnsi" w:cstheme="minorHAnsi"/>
+          <w:sz w:val="24"/>
+          <w:szCs w:val="24"/>
+          <w:lang w:val="es-PE"/>
+        </w:rPr>
+      </w:pPr>
+    </w:p>
+    <w:p>
+      <w:pPr>
+        <w:rPr>
+          <w:rFonts w:asciiTheme="minorHAnsi" w:hAnsiTheme="minorHAnsi" w:cstheme="minorHAnsi"/>
+          <w:sz w:val="24"/>
+          <w:szCs w:val="24"/>
+          <w:lang w:val="es-PE"/>
+        </w:rPr>
+      </w:pPr>
+    </w:p>
+    <w:p>
+      <w:pPr>
+        <w:rPr>
+          <w:rFonts w:asciiTheme="minorHAnsi" w:hAnsiTheme="minorHAnsi" w:cstheme="minorHAnsi"/>
+          <w:sz w:val="24"/>
+          <w:szCs w:val="24"/>
+          <w:lang w:val="es-PE"/>
+        </w:rPr>
+      </w:pPr>
+    </w:p>
+    <w:p>
+      <w:pPr>
+        <w:rPr>
+          <w:rFonts w:cstheme="minorHAnsi"/>
+          <w:sz w:val="24"/>
+          <w:szCs w:val="24"/>
+          <w:lang w:val="es-ES"/>
+        </w:rPr>
+      </w:pPr>
+    </w:p>
+    <w:p>
+      <w:pPr>
+        <w:rPr>
+          <w:rFonts w:cstheme="minorHAnsi"/>
+          <w:sz w:val="24"/>
+          <w:szCs w:val="24"/>
+          <w:lang w:val="es-ES"/>
         </w:rPr>
       </w:pPr>
       <w:r>
         <w:rPr>
+          <w:rFonts w:cstheme="minorHAnsi"/>
           <w:noProof/>
           <w:sz w:val="24"/>
           <w:szCs w:val="24"/>
-          <w:lang w:eastAsia="es-PE"/>
-        </w:rPr>
+          <w:lang w:val="es-PE" w:eastAsia="es-PE"/>
+        </w:rPr>
+        <w:lastRenderedPageBreak/>
         <w:drawing>
-          <wp:anchor distT="0" distB="0" distL="114300" distR="114300" simplePos="0" relativeHeight="251658240" behindDoc="1" locked="0" layoutInCell="1" allowOverlap="1">
+          <wp:anchor distT="0" distB="0" distL="114300" distR="114300" simplePos="0" relativeHeight="251659264" behindDoc="1" locked="0" layoutInCell="1" allowOverlap="1">
             <wp:simplePos x="0" y="0"/>
             <wp:positionH relativeFrom="column">
-              <wp:posOffset>72390</wp:posOffset>
+              <wp:posOffset>-537210</wp:posOffset>
             </wp:positionH>
             <wp:positionV relativeFrom="paragraph">
-              <wp:posOffset>413385</wp:posOffset>
+              <wp:posOffset>997585</wp:posOffset>
             </wp:positionV>
-            <wp:extent cx="4829175" cy="2193290"/>
+            <wp:extent cx="6353175" cy="5467350"/>
             <wp:effectExtent l="19050" t="0" r="9525" b="0"/>
             <wp:wrapTight wrapText="bothSides">
               <wp:wrapPolygon edited="0">
-                <wp:start x="-85" y="0"/>
-                <wp:lineTo x="-85" y="21387"/>
-                <wp:lineTo x="21643" y="21387"/>
-                <wp:lineTo x="21643" y="0"/>
-                <wp:lineTo x="-85" y="0"/>
+                <wp:start x="-65" y="0"/>
+                <wp:lineTo x="-65" y="21525"/>
+                <wp:lineTo x="21632" y="21525"/>
+                <wp:lineTo x="21632" y="0"/>
+                <wp:lineTo x="-65" y="0"/>
               </wp:wrapPolygon>
             </wp:wrapTight>
-            <wp:docPr id="4" name="Imagen 1" descr="C:\Users\Benjamin\Pictures\UseCaseDiagram1.jpg"/>
+            <wp:docPr id="1" name="Imagen 1" descr="C:\Users\Benjamin\Documents\Use Case Diagram.jpg"/>
             <wp:cNvGraphicFramePr>
               <a:graphicFrameLocks xmlns:a="http://schemas.openxmlformats.org/drawingml/2006/main" noChangeAspect="1"/>
             </wp:cNvGraphicFramePr>
@@ -7393,13 +8631,13 @@
               <a:graphicData uri="http://schemas.openxmlformats.org/drawingml/2006/picture">
                 <pic:pic xmlns:pic="http://schemas.openxmlformats.org/drawingml/2006/picture">
                   <pic:nvPicPr>
-                    <pic:cNvPr id="0" name="Picture 1" descr="C:\Users\Benjamin\Pictures\UseCaseDiagram1.jpg"/>
+                    <pic:cNvPr id="0" name="Picture 1" descr="C:\Users\Benjamin\Documents\Use Case Diagram.jpg"/>
                     <pic:cNvPicPr>
                       <a:picLocks noChangeAspect="1" noChangeArrowheads="1"/>
                     </pic:cNvPicPr>
                   </pic:nvPicPr>
                   <pic:blipFill>
-                    <a:blip r:embed="rId8" cstate="print"/>
+                    <a:blip r:embed="rId8"/>
                     <a:srcRect/>
                     <a:stretch>
                       <a:fillRect/>
@@ -7408,7 +8646,7 @@
                   <pic:spPr bwMode="auto">
                     <a:xfrm>
                       <a:off x="0" y="0"/>
-                      <a:ext cx="4829175" cy="2193290"/>
+                      <a:ext cx="6353175" cy="5467350"/>
                     </a:xfrm>
                     <a:prstGeom prst="rect">
                       <a:avLst/>
@@ -7427,997 +8665,14 @@
           </wp:anchor>
         </w:drawing>
       </w:r>
-      <w:r>
-        <w:rPr>
-          <w:sz w:val="24"/>
-          <w:szCs w:val="24"/>
-        </w:rPr>
-        <w:t>Consultar Catálogo</w:t>
-      </w:r>
-    </w:p>
-    <w:p>
-      <w:pPr>
-        <w:pStyle w:val="Prrafodelista"/>
-        <w:tabs>
-          <w:tab w:val="left" w:pos="708"/>
-        </w:tabs>
-        <w:suppressAutoHyphens/>
-        <w:ind w:left="862"/>
-        <w:contextualSpacing w:val="0"/>
-        <w:jc w:val="both"/>
-        <w:rPr>
-          <w:sz w:val="24"/>
-          <w:szCs w:val="24"/>
-        </w:rPr>
-      </w:pPr>
-    </w:p>
-    <w:p>
-      <w:pPr>
-        <w:tabs>
-          <w:tab w:val="left" w:pos="708"/>
-        </w:tabs>
-        <w:jc w:val="both"/>
-        <w:rPr>
-          <w:sz w:val="24"/>
-          <w:szCs w:val="24"/>
-          <w:lang w:val="es-PE"/>
-        </w:rPr>
-      </w:pPr>
-    </w:p>
-    <w:p>
-      <w:pPr>
-        <w:tabs>
-          <w:tab w:val="left" w:pos="708"/>
-        </w:tabs>
-        <w:jc w:val="both"/>
-        <w:rPr>
-          <w:sz w:val="24"/>
-          <w:szCs w:val="24"/>
-          <w:lang w:val="es-PE"/>
-        </w:rPr>
-      </w:pPr>
-    </w:p>
-    <w:p>
-      <w:pPr>
-        <w:tabs>
-          <w:tab w:val="left" w:pos="708"/>
-        </w:tabs>
-        <w:jc w:val="both"/>
-        <w:rPr>
-          <w:sz w:val="24"/>
-          <w:szCs w:val="24"/>
-          <w:lang w:val="es-PE"/>
-        </w:rPr>
-      </w:pPr>
-    </w:p>
-    <w:p>
-      <w:pPr>
-        <w:tabs>
-          <w:tab w:val="left" w:pos="708"/>
-        </w:tabs>
-        <w:jc w:val="both"/>
-        <w:rPr>
-          <w:sz w:val="24"/>
-          <w:szCs w:val="24"/>
-          <w:lang w:val="es-PE"/>
-        </w:rPr>
-      </w:pPr>
-    </w:p>
-    <w:p>
-      <w:pPr>
-        <w:tabs>
-          <w:tab w:val="left" w:pos="708"/>
-        </w:tabs>
-        <w:jc w:val="both"/>
-        <w:rPr>
-          <w:sz w:val="24"/>
-          <w:szCs w:val="24"/>
-          <w:lang w:val="es-PE"/>
-        </w:rPr>
-      </w:pPr>
-    </w:p>
-    <w:p>
-      <w:pPr>
-        <w:tabs>
-          <w:tab w:val="left" w:pos="708"/>
-        </w:tabs>
-        <w:jc w:val="both"/>
-        <w:rPr>
-          <w:sz w:val="24"/>
-          <w:szCs w:val="24"/>
-          <w:lang w:val="es-PE"/>
-        </w:rPr>
-      </w:pPr>
-    </w:p>
-    <w:p>
-      <w:pPr>
-        <w:tabs>
-          <w:tab w:val="left" w:pos="708"/>
-        </w:tabs>
-        <w:jc w:val="both"/>
-        <w:rPr>
-          <w:sz w:val="24"/>
-          <w:szCs w:val="24"/>
-          <w:lang w:val="es-PE"/>
-        </w:rPr>
-      </w:pPr>
-    </w:p>
-    <w:p>
-      <w:pPr>
-        <w:tabs>
-          <w:tab w:val="left" w:pos="708"/>
-        </w:tabs>
-        <w:jc w:val="both"/>
-        <w:rPr>
-          <w:sz w:val="24"/>
-          <w:szCs w:val="24"/>
-          <w:lang w:val="es-PE"/>
-        </w:rPr>
-      </w:pPr>
-    </w:p>
-    <w:p>
-      <w:pPr>
-        <w:tabs>
-          <w:tab w:val="left" w:pos="708"/>
-        </w:tabs>
-        <w:jc w:val="both"/>
-        <w:rPr>
-          <w:sz w:val="24"/>
-          <w:szCs w:val="24"/>
-          <w:lang w:val="es-PE"/>
-        </w:rPr>
-      </w:pPr>
-    </w:p>
-    <w:p>
-      <w:pPr>
-        <w:tabs>
-          <w:tab w:val="left" w:pos="708"/>
-        </w:tabs>
-        <w:jc w:val="both"/>
-        <w:rPr>
-          <w:sz w:val="24"/>
-          <w:szCs w:val="24"/>
-          <w:lang w:val="es-PE"/>
-        </w:rPr>
-      </w:pPr>
-    </w:p>
-    <w:p>
-      <w:pPr>
-        <w:tabs>
-          <w:tab w:val="left" w:pos="708"/>
-        </w:tabs>
-        <w:jc w:val="both"/>
-        <w:rPr>
-          <w:sz w:val="24"/>
-          <w:szCs w:val="24"/>
-          <w:lang w:val="es-PE"/>
-        </w:rPr>
-      </w:pPr>
-    </w:p>
-    <w:p>
-      <w:pPr>
-        <w:tabs>
-          <w:tab w:val="left" w:pos="708"/>
-        </w:tabs>
-        <w:jc w:val="both"/>
-        <w:rPr>
-          <w:sz w:val="24"/>
-          <w:szCs w:val="24"/>
-          <w:lang w:val="es-PE"/>
-        </w:rPr>
-      </w:pPr>
-    </w:p>
-    <w:p>
-      <w:pPr>
-        <w:tabs>
-          <w:tab w:val="left" w:pos="708"/>
-        </w:tabs>
-        <w:jc w:val="both"/>
-        <w:rPr>
-          <w:sz w:val="24"/>
-          <w:szCs w:val="24"/>
-          <w:lang w:val="es-PE"/>
-        </w:rPr>
-      </w:pPr>
-    </w:p>
-    <w:p>
-      <w:pPr>
-        <w:tabs>
-          <w:tab w:val="left" w:pos="708"/>
-        </w:tabs>
-        <w:jc w:val="both"/>
-        <w:rPr>
-          <w:sz w:val="24"/>
-          <w:szCs w:val="24"/>
-          <w:lang w:val="es-PE"/>
-        </w:rPr>
-      </w:pPr>
-    </w:p>
-    <w:p>
-      <w:pPr>
-        <w:tabs>
-          <w:tab w:val="left" w:pos="708"/>
-        </w:tabs>
-        <w:jc w:val="both"/>
-        <w:rPr>
-          <w:sz w:val="24"/>
-          <w:szCs w:val="24"/>
-          <w:lang w:val="es-PE"/>
-        </w:rPr>
-      </w:pPr>
-    </w:p>
-    <w:p>
-      <w:pPr>
-        <w:tabs>
-          <w:tab w:val="left" w:pos="708"/>
-        </w:tabs>
-        <w:jc w:val="both"/>
-        <w:rPr>
-          <w:rFonts w:asciiTheme="minorHAnsi" w:hAnsiTheme="minorHAnsi" w:cstheme="minorHAnsi"/>
-          <w:sz w:val="24"/>
-          <w:szCs w:val="24"/>
-          <w:lang w:val="es-PE"/>
-        </w:rPr>
-      </w:pPr>
-      <w:r>
-        <w:rPr>
-          <w:rFonts w:asciiTheme="minorHAnsi" w:hAnsiTheme="minorHAnsi" w:cstheme="minorHAnsi"/>
-          <w:sz w:val="24"/>
-          <w:szCs w:val="24"/>
-          <w:lang w:val="es-PE"/>
-        </w:rPr>
-        <w:t>Registro de Usuario</w:t>
-      </w:r>
-    </w:p>
-    <w:p>
-      <w:pPr>
-        <w:tabs>
-          <w:tab w:val="left" w:pos="708"/>
-        </w:tabs>
-        <w:jc w:val="both"/>
-        <w:rPr>
-          <w:rFonts w:asciiTheme="minorHAnsi" w:hAnsiTheme="minorHAnsi" w:cstheme="minorHAnsi"/>
-          <w:sz w:val="24"/>
-          <w:szCs w:val="24"/>
-          <w:lang w:val="es-PE"/>
-        </w:rPr>
-      </w:pPr>
-      <w:r>
-        <w:rPr>
-          <w:rFonts w:asciiTheme="minorHAnsi" w:hAnsiTheme="minorHAnsi" w:cstheme="minorHAnsi"/>
-          <w:noProof/>
-          <w:sz w:val="24"/>
-          <w:szCs w:val="24"/>
-          <w:lang w:val="es-PE" w:eastAsia="es-PE"/>
-        </w:rPr>
-        <w:drawing>
-          <wp:anchor distT="0" distB="0" distL="114300" distR="114300" simplePos="0" relativeHeight="251659264" behindDoc="1" locked="0" layoutInCell="1" allowOverlap="1">
-            <wp:simplePos x="0" y="0"/>
-            <wp:positionH relativeFrom="column">
-              <wp:posOffset>-213360</wp:posOffset>
-            </wp:positionH>
-            <wp:positionV relativeFrom="paragraph">
-              <wp:posOffset>107950</wp:posOffset>
-            </wp:positionV>
-            <wp:extent cx="5800725" cy="3143250"/>
-            <wp:effectExtent l="19050" t="0" r="9525" b="0"/>
-            <wp:wrapTight wrapText="bothSides">
-              <wp:wrapPolygon edited="0">
-                <wp:start x="-71" y="0"/>
-                <wp:lineTo x="-71" y="21469"/>
-                <wp:lineTo x="21635" y="21469"/>
-                <wp:lineTo x="21635" y="0"/>
-                <wp:lineTo x="-71" y="0"/>
-              </wp:wrapPolygon>
-            </wp:wrapTight>
-            <wp:docPr id="5" name="Imagen 2" descr="C:\Users\Benjamin\Pictures\Use Case Diagram2.jpg"/>
-            <wp:cNvGraphicFramePr>
-              <a:graphicFrameLocks xmlns:a="http://schemas.openxmlformats.org/drawingml/2006/main" noChangeAspect="1"/>
-            </wp:cNvGraphicFramePr>
-            <a:graphic xmlns:a="http://schemas.openxmlformats.org/drawingml/2006/main">
-              <a:graphicData uri="http://schemas.openxmlformats.org/drawingml/2006/picture">
-                <pic:pic xmlns:pic="http://schemas.openxmlformats.org/drawingml/2006/picture">
-                  <pic:nvPicPr>
-                    <pic:cNvPr id="0" name="Picture 2" descr="C:\Users\Benjamin\Pictures\Use Case Diagram2.jpg"/>
-                    <pic:cNvPicPr>
-                      <a:picLocks noChangeAspect="1" noChangeArrowheads="1"/>
-                    </pic:cNvPicPr>
-                  </pic:nvPicPr>
-                  <pic:blipFill>
-                    <a:blip r:embed="rId9" cstate="print"/>
-                    <a:srcRect/>
-                    <a:stretch>
-                      <a:fillRect/>
-                    </a:stretch>
-                  </pic:blipFill>
-                  <pic:spPr bwMode="auto">
-                    <a:xfrm>
-                      <a:off x="0" y="0"/>
-                      <a:ext cx="5800725" cy="3143250"/>
-                    </a:xfrm>
-                    <a:prstGeom prst="rect">
-                      <a:avLst/>
-                    </a:prstGeom>
-                    <a:noFill/>
-                    <a:ln w="9525">
-                      <a:noFill/>
-                      <a:miter lim="800000"/>
-                      <a:headEnd/>
-                      <a:tailEnd/>
-                    </a:ln>
-                  </pic:spPr>
-                </pic:pic>
-              </a:graphicData>
-            </a:graphic>
-          </wp:anchor>
-        </w:drawing>
-      </w:r>
-    </w:p>
-    <w:p>
-      <w:pPr>
-        <w:rPr>
-          <w:sz w:val="24"/>
-          <w:szCs w:val="24"/>
-          <w:lang w:val="es-PE"/>
-        </w:rPr>
-      </w:pPr>
-    </w:p>
-    <w:p>
-      <w:pPr>
-        <w:rPr>
-          <w:sz w:val="24"/>
-          <w:szCs w:val="24"/>
-          <w:lang w:val="es-PE"/>
-        </w:rPr>
-      </w:pPr>
-    </w:p>
-    <w:p>
-      <w:pPr>
-        <w:rPr>
-          <w:sz w:val="24"/>
-          <w:szCs w:val="24"/>
-          <w:lang w:val="es-PE"/>
-        </w:rPr>
-      </w:pPr>
-    </w:p>
-    <w:p>
-      <w:pPr>
-        <w:rPr>
-          <w:rFonts w:asciiTheme="minorHAnsi" w:hAnsiTheme="minorHAnsi"/>
-          <w:sz w:val="24"/>
-          <w:szCs w:val="24"/>
-          <w:lang w:val="es-PE"/>
-        </w:rPr>
-      </w:pPr>
-      <w:r>
-        <w:rPr>
-          <w:rFonts w:asciiTheme="minorHAnsi" w:hAnsiTheme="minorHAnsi"/>
-          <w:sz w:val="24"/>
-          <w:szCs w:val="24"/>
-          <w:lang w:val="es-PE"/>
-        </w:rPr>
-        <w:t>Inicio de Sesión</w:t>
-      </w:r>
-    </w:p>
-    <w:p>
-      <w:pPr>
-        <w:rPr>
-          <w:sz w:val="24"/>
-          <w:szCs w:val="24"/>
-          <w:lang w:val="es-PE"/>
-        </w:rPr>
-      </w:pPr>
-    </w:p>
-    <w:p>
-      <w:pPr>
-        <w:rPr>
-          <w:sz w:val="24"/>
-          <w:szCs w:val="24"/>
-          <w:lang w:val="es-PE"/>
-        </w:rPr>
-      </w:pPr>
-      <w:r>
-        <w:rPr>
-          <w:noProof/>
-          <w:sz w:val="24"/>
-          <w:szCs w:val="24"/>
-          <w:lang w:val="es-PE" w:eastAsia="es-PE"/>
-        </w:rPr>
-        <w:drawing>
-          <wp:inline distT="0" distB="0" distL="0" distR="0">
-            <wp:extent cx="4343400" cy="3152775"/>
-            <wp:effectExtent l="19050" t="0" r="0" b="0"/>
-            <wp:docPr id="2" name="Imagen 1"/>
-            <wp:cNvGraphicFramePr>
-              <a:graphicFrameLocks xmlns:a="http://schemas.openxmlformats.org/drawingml/2006/main" noChangeAspect="1"/>
-            </wp:cNvGraphicFramePr>
-            <a:graphic xmlns:a="http://schemas.openxmlformats.org/drawingml/2006/main">
-              <a:graphicData uri="http://schemas.openxmlformats.org/drawingml/2006/picture">
-                <pic:pic xmlns:pic="http://schemas.openxmlformats.org/drawingml/2006/picture">
-                  <pic:nvPicPr>
-                    <pic:cNvPr id="0" name="Picture 1"/>
-                    <pic:cNvPicPr>
-                      <a:picLocks noChangeAspect="1" noChangeArrowheads="1"/>
-                    </pic:cNvPicPr>
-                  </pic:nvPicPr>
-                  <pic:blipFill>
-                    <a:blip r:embed="rId10"/>
-                    <a:srcRect/>
-                    <a:stretch>
-                      <a:fillRect/>
-                    </a:stretch>
-                  </pic:blipFill>
-                  <pic:spPr bwMode="auto">
-                    <a:xfrm>
-                      <a:off x="0" y="0"/>
-                      <a:ext cx="4343400" cy="3152775"/>
-                    </a:xfrm>
-                    <a:prstGeom prst="rect">
-                      <a:avLst/>
-                    </a:prstGeom>
-                    <a:noFill/>
-                    <a:ln w="9525">
-                      <a:noFill/>
-                      <a:miter lim="800000"/>
-                      <a:headEnd/>
-                      <a:tailEnd/>
-                    </a:ln>
-                  </pic:spPr>
-                </pic:pic>
-              </a:graphicData>
-            </a:graphic>
-          </wp:inline>
-        </w:drawing>
-      </w:r>
-    </w:p>
-    <w:p>
-      <w:pPr>
-        <w:rPr>
-          <w:sz w:val="24"/>
-          <w:szCs w:val="24"/>
-          <w:lang w:val="es-PE"/>
-        </w:rPr>
-      </w:pPr>
-    </w:p>
-    <w:p>
-      <w:pPr>
-        <w:rPr>
-          <w:rFonts w:asciiTheme="minorHAnsi" w:hAnsiTheme="minorHAnsi" w:cstheme="minorHAnsi"/>
-          <w:sz w:val="24"/>
-          <w:szCs w:val="24"/>
-          <w:lang w:val="es-PE"/>
-        </w:rPr>
-      </w:pPr>
-      <w:r>
-        <w:rPr>
-          <w:rFonts w:asciiTheme="minorHAnsi" w:hAnsiTheme="minorHAnsi" w:cstheme="minorHAnsi"/>
-          <w:sz w:val="24"/>
-          <w:szCs w:val="24"/>
-          <w:lang w:val="es-PE"/>
-        </w:rPr>
-        <w:t>Compra de Articulo</w:t>
-      </w:r>
-    </w:p>
-    <w:p>
-      <w:pPr>
-        <w:rPr>
-          <w:rFonts w:asciiTheme="minorHAnsi" w:hAnsiTheme="minorHAnsi" w:cstheme="minorHAnsi"/>
-          <w:sz w:val="24"/>
-          <w:szCs w:val="24"/>
-          <w:lang w:val="es-PE"/>
-        </w:rPr>
-      </w:pPr>
-    </w:p>
-    <w:p>
-      <w:pPr>
-        <w:rPr>
-          <w:rFonts w:asciiTheme="minorHAnsi" w:hAnsiTheme="minorHAnsi" w:cstheme="minorHAnsi"/>
-          <w:sz w:val="24"/>
-          <w:szCs w:val="24"/>
-          <w:lang w:val="es-PE"/>
-        </w:rPr>
-      </w:pPr>
-    </w:p>
-    <w:p>
-      <w:pPr>
-        <w:rPr>
-          <w:rFonts w:asciiTheme="minorHAnsi" w:hAnsiTheme="minorHAnsi" w:cstheme="minorHAnsi"/>
-          <w:sz w:val="24"/>
-          <w:szCs w:val="24"/>
-          <w:lang w:val="es-PE"/>
-        </w:rPr>
-      </w:pPr>
-    </w:p>
-    <w:p>
-      <w:pPr>
-        <w:rPr>
-          <w:rFonts w:asciiTheme="minorHAnsi" w:hAnsiTheme="minorHAnsi" w:cstheme="minorHAnsi"/>
-          <w:sz w:val="24"/>
-          <w:szCs w:val="24"/>
-          <w:lang w:val="es-PE"/>
-        </w:rPr>
-      </w:pPr>
-      <w:r>
-        <w:rPr>
-          <w:rFonts w:asciiTheme="minorHAnsi" w:hAnsiTheme="minorHAnsi" w:cstheme="minorHAnsi"/>
-          <w:noProof/>
-          <w:sz w:val="24"/>
-          <w:szCs w:val="24"/>
-          <w:lang w:val="es-PE" w:eastAsia="es-PE"/>
-        </w:rPr>
-        <w:drawing>
-          <wp:inline distT="0" distB="0" distL="0" distR="0">
-            <wp:extent cx="5353050" cy="3086100"/>
-            <wp:effectExtent l="19050" t="0" r="0" b="0"/>
-            <wp:docPr id="1" name="Imagen 4" descr="C:\Users\Benjamin\Pictures\Use Case Diagram4.jpg"/>
-            <wp:cNvGraphicFramePr>
-              <a:graphicFrameLocks xmlns:a="http://schemas.openxmlformats.org/drawingml/2006/main" noChangeAspect="1"/>
-            </wp:cNvGraphicFramePr>
-            <a:graphic xmlns:a="http://schemas.openxmlformats.org/drawingml/2006/main">
-              <a:graphicData uri="http://schemas.openxmlformats.org/drawingml/2006/picture">
-                <pic:pic xmlns:pic="http://schemas.openxmlformats.org/drawingml/2006/picture">
-                  <pic:nvPicPr>
-                    <pic:cNvPr id="0" name="Picture 4" descr="C:\Users\Benjamin\Pictures\Use Case Diagram4.jpg"/>
-                    <pic:cNvPicPr>
-                      <a:picLocks noChangeAspect="1" noChangeArrowheads="1"/>
-                    </pic:cNvPicPr>
-                  </pic:nvPicPr>
-                  <pic:blipFill>
-                    <a:blip r:embed="rId11" cstate="print"/>
-                    <a:srcRect/>
-                    <a:stretch>
-                      <a:fillRect/>
-                    </a:stretch>
-                  </pic:blipFill>
-                  <pic:spPr bwMode="auto">
-                    <a:xfrm>
-                      <a:off x="0" y="0"/>
-                      <a:ext cx="5355682" cy="3087617"/>
-                    </a:xfrm>
-                    <a:prstGeom prst="rect">
-                      <a:avLst/>
-                    </a:prstGeom>
-                    <a:noFill/>
-                    <a:ln w="9525">
-                      <a:noFill/>
-                      <a:miter lim="800000"/>
-                      <a:headEnd/>
-                      <a:tailEnd/>
-                    </a:ln>
-                  </pic:spPr>
-                </pic:pic>
-              </a:graphicData>
-            </a:graphic>
-          </wp:inline>
-        </w:drawing>
-      </w:r>
-    </w:p>
-    <w:p>
-      <w:pPr>
-        <w:rPr>
-          <w:rFonts w:asciiTheme="minorHAnsi" w:hAnsiTheme="minorHAnsi" w:cstheme="minorHAnsi"/>
-          <w:sz w:val="24"/>
-          <w:szCs w:val="24"/>
-          <w:lang w:val="es-PE"/>
-        </w:rPr>
-      </w:pPr>
-    </w:p>
-    <w:p>
-      <w:pPr>
-        <w:rPr>
-          <w:rFonts w:asciiTheme="minorHAnsi" w:hAnsiTheme="minorHAnsi" w:cstheme="minorHAnsi"/>
-          <w:sz w:val="24"/>
-          <w:szCs w:val="24"/>
-          <w:lang w:val="es-PE"/>
-        </w:rPr>
-      </w:pPr>
-    </w:p>
-    <w:p>
-      <w:pPr>
-        <w:rPr>
-          <w:sz w:val="24"/>
-          <w:szCs w:val="24"/>
-          <w:lang w:val="es-PE"/>
-        </w:rPr>
-      </w:pPr>
-    </w:p>
-    <w:p>
-      <w:pPr>
-        <w:rPr>
-          <w:rFonts w:asciiTheme="minorHAnsi" w:hAnsiTheme="minorHAnsi" w:cstheme="minorHAnsi"/>
-          <w:sz w:val="24"/>
-          <w:szCs w:val="24"/>
-          <w:lang w:val="es-PE"/>
-        </w:rPr>
-      </w:pPr>
-    </w:p>
-    <w:p>
-      <w:pPr>
-        <w:rPr>
-          <w:rFonts w:asciiTheme="minorHAnsi" w:hAnsiTheme="minorHAnsi" w:cstheme="minorHAnsi"/>
-          <w:sz w:val="24"/>
-          <w:szCs w:val="24"/>
-          <w:lang w:val="es-PE"/>
-        </w:rPr>
-      </w:pPr>
-    </w:p>
-    <w:p>
-      <w:pPr>
-        <w:rPr>
-          <w:rFonts w:asciiTheme="minorHAnsi" w:hAnsiTheme="minorHAnsi" w:cstheme="minorHAnsi"/>
-          <w:sz w:val="24"/>
-          <w:szCs w:val="24"/>
-          <w:lang w:val="es-PE"/>
-        </w:rPr>
-      </w:pPr>
-    </w:p>
-    <w:p>
-      <w:pPr>
-        <w:rPr>
-          <w:rFonts w:asciiTheme="minorHAnsi" w:hAnsiTheme="minorHAnsi" w:cstheme="minorHAnsi"/>
-          <w:sz w:val="24"/>
-          <w:szCs w:val="24"/>
-          <w:lang w:val="es-PE"/>
-        </w:rPr>
-      </w:pPr>
-    </w:p>
-    <w:p>
-      <w:pPr>
-        <w:rPr>
-          <w:rFonts w:asciiTheme="minorHAnsi" w:hAnsiTheme="minorHAnsi" w:cstheme="minorHAnsi"/>
-          <w:sz w:val="24"/>
-          <w:szCs w:val="24"/>
-          <w:lang w:val="es-PE"/>
-        </w:rPr>
-      </w:pPr>
-    </w:p>
-    <w:p>
-      <w:pPr>
-        <w:rPr>
-          <w:rFonts w:asciiTheme="minorHAnsi" w:hAnsiTheme="minorHAnsi" w:cstheme="minorHAnsi"/>
-          <w:sz w:val="24"/>
-          <w:szCs w:val="24"/>
-          <w:lang w:val="es-PE"/>
-        </w:rPr>
-      </w:pPr>
-      <w:r>
-        <w:rPr>
-          <w:rFonts w:asciiTheme="minorHAnsi" w:hAnsiTheme="minorHAnsi" w:cstheme="minorHAnsi"/>
-          <w:sz w:val="24"/>
-          <w:szCs w:val="24"/>
-          <w:lang w:val="es-PE"/>
-        </w:rPr>
-        <w:t>Requerimientos Funcionales:</w:t>
-      </w:r>
-    </w:p>
-    <w:p>
-      <w:pPr>
-        <w:rPr>
-          <w:rFonts w:asciiTheme="minorHAnsi" w:hAnsiTheme="minorHAnsi" w:cstheme="minorHAnsi"/>
-          <w:sz w:val="24"/>
-          <w:szCs w:val="24"/>
-          <w:lang w:val="es-PE"/>
-        </w:rPr>
-      </w:pPr>
-    </w:p>
-    <w:p>
-      <w:pPr>
-        <w:pStyle w:val="Prrafodelista"/>
-        <w:numPr>
-          <w:ilvl w:val="0"/>
-          <w:numId w:val="6"/>
-        </w:numPr>
+    </w:p>
+    <w:p>
+      <w:pPr>
         <w:rPr>
           <w:rFonts w:cstheme="minorHAnsi"/>
           <w:sz w:val="24"/>
           <w:szCs w:val="24"/>
-        </w:rPr>
-      </w:pPr>
-      <w:r>
-        <w:rPr>
-          <w:rFonts w:cstheme="minorHAnsi"/>
-          <w:sz w:val="24"/>
-          <w:szCs w:val="24"/>
-        </w:rPr>
-        <w:t xml:space="preserve">Crear cuenta: Para poder crear cuenta de usuario en la página. </w:t>
-      </w:r>
-    </w:p>
-    <w:p>
-      <w:pPr>
-        <w:pStyle w:val="Prrafodelista"/>
-        <w:numPr>
-          <w:ilvl w:val="0"/>
-          <w:numId w:val="6"/>
-        </w:numPr>
-        <w:rPr>
-          <w:rFonts w:cstheme="minorHAnsi"/>
-          <w:sz w:val="24"/>
-          <w:szCs w:val="24"/>
-        </w:rPr>
-      </w:pPr>
-      <w:r>
-        <w:rPr>
-          <w:rFonts w:cstheme="minorHAnsi"/>
-          <w:sz w:val="24"/>
-          <w:szCs w:val="24"/>
-        </w:rPr>
-        <w:t xml:space="preserve">Acceder a cuenta: El usuario registrado podrá acceder </w:t>
-      </w:r>
-      <w:r>
-        <w:rPr>
-          <w:rFonts w:cstheme="minorHAnsi"/>
-          <w:sz w:val="24"/>
-          <w:szCs w:val="24"/>
-        </w:rPr>
-        <w:t>a la página</w:t>
-      </w:r>
-    </w:p>
-    <w:p>
-      <w:pPr>
-        <w:pStyle w:val="Prrafodelista"/>
-        <w:numPr>
-          <w:ilvl w:val="0"/>
-          <w:numId w:val="6"/>
-        </w:numPr>
-        <w:rPr>
-          <w:rFonts w:cstheme="minorHAnsi"/>
-          <w:sz w:val="24"/>
-          <w:szCs w:val="24"/>
-        </w:rPr>
-      </w:pPr>
-      <w:r>
-        <w:rPr>
-          <w:rFonts w:cstheme="minorHAnsi"/>
-          <w:sz w:val="24"/>
-          <w:szCs w:val="24"/>
-        </w:rPr>
-        <w:t>Clasificar producto</w:t>
-      </w:r>
-      <w:r>
-        <w:rPr>
-          <w:rFonts w:cstheme="minorHAnsi"/>
-          <w:sz w:val="24"/>
-          <w:szCs w:val="24"/>
-        </w:rPr>
-        <w:t>: Mostrar productos por tipo</w:t>
-      </w:r>
-    </w:p>
-    <w:p>
-      <w:pPr>
-        <w:pStyle w:val="Prrafodelista"/>
-        <w:numPr>
-          <w:ilvl w:val="0"/>
-          <w:numId w:val="6"/>
-        </w:numPr>
-        <w:rPr>
-          <w:rFonts w:cstheme="minorHAnsi"/>
-          <w:sz w:val="24"/>
-          <w:szCs w:val="24"/>
-        </w:rPr>
-      </w:pPr>
-      <w:r>
-        <w:rPr>
-          <w:rFonts w:cstheme="minorHAnsi"/>
-          <w:sz w:val="24"/>
-          <w:szCs w:val="24"/>
-        </w:rPr>
-        <w:t>Consultar catalogo de compra</w:t>
-      </w:r>
-      <w:r>
-        <w:rPr>
-          <w:rFonts w:cstheme="minorHAnsi"/>
-          <w:sz w:val="24"/>
-          <w:szCs w:val="24"/>
-        </w:rPr>
-        <w:t>: Búsqueda por nombre o vista normal.</w:t>
-      </w:r>
-    </w:p>
-    <w:p>
-      <w:pPr>
-        <w:pStyle w:val="Prrafodelista"/>
-        <w:numPr>
-          <w:ilvl w:val="0"/>
-          <w:numId w:val="6"/>
-        </w:numPr>
-        <w:rPr>
-          <w:rFonts w:cstheme="minorHAnsi"/>
-          <w:sz w:val="24"/>
-          <w:szCs w:val="24"/>
-        </w:rPr>
-      </w:pPr>
-      <w:r>
-        <w:rPr>
-          <w:rFonts w:cstheme="minorHAnsi"/>
-          <w:sz w:val="24"/>
-          <w:szCs w:val="24"/>
-        </w:rPr>
-        <w:t>Agregar producto al carrito</w:t>
-      </w:r>
-      <w:r>
-        <w:rPr>
-          <w:rFonts w:cstheme="minorHAnsi"/>
-          <w:sz w:val="24"/>
-          <w:szCs w:val="24"/>
-        </w:rPr>
-        <w:t>: Agregar a lista de artículos.</w:t>
-      </w:r>
-    </w:p>
-    <w:p>
-      <w:pPr>
-        <w:pStyle w:val="Prrafodelista"/>
-        <w:numPr>
-          <w:ilvl w:val="0"/>
-          <w:numId w:val="6"/>
-        </w:numPr>
-        <w:rPr>
-          <w:rFonts w:cstheme="minorHAnsi"/>
-          <w:sz w:val="24"/>
-          <w:szCs w:val="24"/>
-        </w:rPr>
-      </w:pPr>
-      <w:r>
-        <w:rPr>
-          <w:rFonts w:cstheme="minorHAnsi"/>
-          <w:sz w:val="24"/>
-          <w:szCs w:val="24"/>
-        </w:rPr>
-        <w:t>Quitar producto del carrito</w:t>
-      </w:r>
-      <w:r>
-        <w:rPr>
-          <w:rFonts w:cstheme="minorHAnsi"/>
-          <w:sz w:val="24"/>
-          <w:szCs w:val="24"/>
-        </w:rPr>
-        <w:t>: Quistar producto de lista.</w:t>
-      </w:r>
-    </w:p>
-    <w:p>
-      <w:pPr>
-        <w:pStyle w:val="Prrafodelista"/>
-        <w:numPr>
-          <w:ilvl w:val="0"/>
-          <w:numId w:val="6"/>
-        </w:numPr>
-        <w:rPr>
-          <w:rFonts w:cstheme="minorHAnsi"/>
-          <w:sz w:val="24"/>
-          <w:szCs w:val="24"/>
-        </w:rPr>
-      </w:pPr>
-      <w:r>
-        <w:rPr>
-          <w:rFonts w:cstheme="minorHAnsi"/>
-          <w:sz w:val="24"/>
-          <w:szCs w:val="24"/>
-        </w:rPr>
-        <w:t>Compra de producto</w:t>
-      </w:r>
-      <w:r>
-        <w:rPr>
-          <w:rFonts w:cstheme="minorHAnsi"/>
-          <w:sz w:val="24"/>
-          <w:szCs w:val="24"/>
-        </w:rPr>
-        <w:t>: Adquirir y pagar producto.</w:t>
-      </w:r>
-    </w:p>
-    <w:p>
-      <w:pPr>
-        <w:pStyle w:val="Prrafodelista"/>
-        <w:numPr>
-          <w:ilvl w:val="0"/>
-          <w:numId w:val="6"/>
-        </w:numPr>
-        <w:rPr>
-          <w:rFonts w:cstheme="minorHAnsi"/>
-          <w:sz w:val="24"/>
-          <w:szCs w:val="24"/>
-        </w:rPr>
-      </w:pPr>
-      <w:r>
-        <w:rPr>
-          <w:rFonts w:cstheme="minorHAnsi"/>
-          <w:sz w:val="24"/>
-          <w:szCs w:val="24"/>
-        </w:rPr>
-        <w:t>Ver estado de pedido</w:t>
-      </w:r>
-      <w:r>
-        <w:rPr>
-          <w:rFonts w:cstheme="minorHAnsi"/>
-          <w:sz w:val="24"/>
-          <w:szCs w:val="24"/>
-        </w:rPr>
-        <w:t>: Estado de proceso de entrega.</w:t>
-      </w:r>
-    </w:p>
-    <w:p>
-      <w:pPr>
-        <w:pStyle w:val="Prrafodelista"/>
-        <w:numPr>
-          <w:ilvl w:val="0"/>
-          <w:numId w:val="6"/>
-        </w:numPr>
-        <w:rPr>
-          <w:rFonts w:cstheme="minorHAnsi"/>
-          <w:sz w:val="24"/>
-          <w:szCs w:val="24"/>
-        </w:rPr>
-      </w:pPr>
-      <w:r>
-        <w:rPr>
-          <w:rFonts w:cstheme="minorHAnsi"/>
-          <w:sz w:val="24"/>
-          <w:szCs w:val="24"/>
-        </w:rPr>
-        <w:t>Cancelar Pedido</w:t>
-      </w:r>
-      <w:r>
-        <w:rPr>
-          <w:rFonts w:cstheme="minorHAnsi"/>
-          <w:sz w:val="24"/>
-          <w:szCs w:val="24"/>
-        </w:rPr>
-        <w:t xml:space="preserve">: Cancelar el proceso de </w:t>
-      </w:r>
-      <w:r>
-        <w:rPr>
-          <w:rFonts w:cstheme="minorHAnsi"/>
-          <w:sz w:val="24"/>
-          <w:szCs w:val="24"/>
-        </w:rPr>
-        <w:t>adquisi</w:t>
-      </w:r>
-      <w:r>
-        <w:rPr>
-          <w:rFonts w:cstheme="minorHAnsi"/>
-          <w:sz w:val="24"/>
-          <w:szCs w:val="24"/>
-        </w:rPr>
-        <w:t>ci</w:t>
-      </w:r>
-      <w:r>
-        <w:rPr>
-          <w:rFonts w:cstheme="minorHAnsi"/>
-          <w:sz w:val="24"/>
-          <w:szCs w:val="24"/>
-        </w:rPr>
-        <w:t>ón</w:t>
-      </w:r>
-      <w:r>
-        <w:rPr>
-          <w:rFonts w:cstheme="minorHAnsi"/>
-          <w:sz w:val="24"/>
-          <w:szCs w:val="24"/>
-        </w:rPr>
-        <w:t>.</w:t>
-      </w:r>
-    </w:p>
-    <w:p>
-      <w:pPr>
-        <w:rPr>
-          <w:rFonts w:cstheme="minorHAnsi"/>
-          <w:sz w:val="24"/>
-          <w:szCs w:val="24"/>
-        </w:rPr>
-      </w:pPr>
-    </w:p>
-    <w:p>
-      <w:pPr>
-        <w:rPr>
-          <w:rFonts w:cstheme="minorHAnsi"/>
-          <w:sz w:val="24"/>
-          <w:szCs w:val="24"/>
-        </w:rPr>
-      </w:pPr>
-    </w:p>
-    <w:p>
-      <w:pPr>
-        <w:rPr>
-          <w:rFonts w:cstheme="minorHAnsi"/>
-          <w:sz w:val="24"/>
-          <w:szCs w:val="24"/>
+          <w:lang w:val="es-ES"/>
         </w:rPr>
       </w:pPr>
     </w:p>
@@ -8427,6 +8682,137 @@
           <w:rFonts w:cstheme="minorHAnsi"/>
           <w:sz w:val="22"/>
           <w:szCs w:val="22"/>
+          <w:lang w:val="es-ES"/>
+        </w:rPr>
+      </w:pPr>
+    </w:p>
+    <w:p>
+      <w:pPr>
+        <w:rPr>
+          <w:rFonts w:asciiTheme="minorHAnsi" w:hAnsiTheme="minorHAnsi"/>
+          <w:sz w:val="22"/>
+          <w:szCs w:val="22"/>
+          <w:lang w:val="es-PE" w:eastAsia="en-US"/>
+        </w:rPr>
+      </w:pPr>
+    </w:p>
+    <w:p>
+      <w:pPr>
+        <w:rPr>
+          <w:rFonts w:asciiTheme="minorHAnsi" w:hAnsiTheme="minorHAnsi"/>
+          <w:sz w:val="22"/>
+          <w:szCs w:val="22"/>
+          <w:lang w:val="es-PE" w:eastAsia="en-US"/>
+        </w:rPr>
+      </w:pPr>
+    </w:p>
+    <w:p>
+      <w:pPr>
+        <w:rPr>
+          <w:rFonts w:asciiTheme="minorHAnsi" w:hAnsiTheme="minorHAnsi"/>
+          <w:sz w:val="22"/>
+          <w:szCs w:val="22"/>
+          <w:lang w:val="es-PE" w:eastAsia="en-US"/>
+        </w:rPr>
+      </w:pPr>
+    </w:p>
+    <w:p>
+      <w:pPr>
+        <w:rPr>
+          <w:rFonts w:asciiTheme="minorHAnsi" w:hAnsiTheme="minorHAnsi"/>
+          <w:sz w:val="22"/>
+          <w:szCs w:val="22"/>
+          <w:lang w:val="es-PE" w:eastAsia="en-US"/>
+        </w:rPr>
+      </w:pPr>
+    </w:p>
+    <w:p>
+      <w:pPr>
+        <w:rPr>
+          <w:rFonts w:asciiTheme="minorHAnsi" w:hAnsiTheme="minorHAnsi"/>
+          <w:sz w:val="22"/>
+          <w:szCs w:val="22"/>
+          <w:lang w:val="es-PE" w:eastAsia="en-US"/>
+        </w:rPr>
+      </w:pPr>
+    </w:p>
+    <w:p>
+      <w:pPr>
+        <w:rPr>
+          <w:rFonts w:asciiTheme="minorHAnsi" w:hAnsiTheme="minorHAnsi"/>
+          <w:sz w:val="22"/>
+          <w:szCs w:val="22"/>
+          <w:lang w:val="es-PE" w:eastAsia="en-US"/>
+        </w:rPr>
+      </w:pPr>
+    </w:p>
+    <w:p>
+      <w:pPr>
+        <w:rPr>
+          <w:rFonts w:asciiTheme="minorHAnsi" w:hAnsiTheme="minorHAnsi"/>
+          <w:sz w:val="22"/>
+          <w:szCs w:val="22"/>
+          <w:lang w:val="es-PE" w:eastAsia="en-US"/>
+        </w:rPr>
+      </w:pPr>
+    </w:p>
+    <w:p>
+      <w:pPr>
+        <w:rPr>
+          <w:rFonts w:asciiTheme="minorHAnsi" w:hAnsiTheme="minorHAnsi"/>
+          <w:sz w:val="22"/>
+          <w:szCs w:val="22"/>
+          <w:lang w:val="es-PE" w:eastAsia="en-US"/>
+        </w:rPr>
+      </w:pPr>
+    </w:p>
+    <w:p>
+      <w:pPr>
+        <w:rPr>
+          <w:rFonts w:asciiTheme="minorHAnsi" w:hAnsiTheme="minorHAnsi"/>
+          <w:sz w:val="22"/>
+          <w:szCs w:val="22"/>
+          <w:lang w:val="es-PE" w:eastAsia="en-US"/>
+        </w:rPr>
+      </w:pPr>
+    </w:p>
+    <w:p>
+      <w:pPr>
+        <w:rPr>
+          <w:rFonts w:asciiTheme="minorHAnsi" w:hAnsiTheme="minorHAnsi"/>
+          <w:sz w:val="22"/>
+          <w:szCs w:val="22"/>
+          <w:lang w:val="es-PE" w:eastAsia="en-US"/>
+        </w:rPr>
+      </w:pPr>
+    </w:p>
+    <w:p>
+      <w:pPr>
+        <w:rPr>
+          <w:rFonts w:asciiTheme="minorHAnsi" w:hAnsiTheme="minorHAnsi"/>
+          <w:sz w:val="22"/>
+          <w:szCs w:val="22"/>
+          <w:lang w:val="es-PE" w:eastAsia="en-US"/>
+        </w:rPr>
+      </w:pPr>
+    </w:p>
+    <w:p>
+      <w:pPr>
+        <w:rPr>
+          <w:rFonts w:asciiTheme="minorHAnsi" w:hAnsiTheme="minorHAnsi"/>
+          <w:sz w:val="22"/>
+          <w:szCs w:val="22"/>
+          <w:lang w:val="es-PE" w:eastAsia="en-US"/>
+        </w:rPr>
+      </w:pPr>
+    </w:p>
+    <w:p>
+      <w:pPr>
+        <w:rPr>
+          <w:rFonts w:asciiTheme="minorHAnsi" w:hAnsiTheme="minorHAnsi"/>
+          <w:sz w:val="22"/>
+          <w:szCs w:val="22"/>
+          <w:lang w:val="es-PE" w:eastAsia="en-US"/>
         </w:rPr>
       </w:pPr>
     </w:p>
@@ -8482,6 +8868,7 @@
                 <w:szCs w:val="22"/>
                 <w:lang w:val="es-PE"/>
               </w:rPr>
+              <w:lastRenderedPageBreak/>
               <w:t>Código</w:t>
             </w:r>
           </w:p>
@@ -8713,7 +9100,6 @@
           </w:tcPr>
           <w:tbl>
             <w:tblPr>
-              <w:tblStyle w:val="TDC2"/>
               <w:tblW w:w="0" w:type="auto"/>
               <w:tblLayout w:type="fixed"/>
               <w:tblLook w:val="04A0"/>
@@ -8880,7 +9266,6 @@
           </w:tcPr>
           <w:tbl>
             <w:tblPr>
-              <w:tblStyle w:val="TDC2"/>
               <w:tblW w:w="0" w:type="auto"/>
               <w:tblLayout w:type="fixed"/>
               <w:tblLook w:val="04A0"/>
@@ -9100,47 +9485,62 @@
           </w:p>
         </w:tc>
       </w:tr>
+      <w:tr>
+        <w:tc>
+          <w:tcPr>
+            <w:tcW w:w="2304" w:type="dxa"/>
+            <w:shd w:val="clear" w:color="auto" w:fill="B8CCE4" w:themeFill="accent1" w:themeFillTint="66"/>
+          </w:tcPr>
+          <w:p>
+            <w:pPr>
+              <w:rPr>
+                <w:rFonts w:asciiTheme="minorHAnsi" w:hAnsiTheme="minorHAnsi"/>
+                <w:b/>
+                <w:sz w:val="22"/>
+                <w:szCs w:val="22"/>
+                <w:lang w:val="es-PE"/>
+              </w:rPr>
+            </w:pPr>
+            <w:r>
+              <w:rPr>
+                <w:rFonts w:asciiTheme="minorHAnsi" w:hAnsiTheme="minorHAnsi"/>
+                <w:b/>
+                <w:sz w:val="22"/>
+                <w:szCs w:val="22"/>
+                <w:lang w:val="es-PE"/>
+              </w:rPr>
+              <w:t>Referencia</w:t>
+            </w:r>
+          </w:p>
+        </w:tc>
+        <w:tc>
+          <w:tcPr>
+            <w:tcW w:w="6593" w:type="dxa"/>
+          </w:tcPr>
+          <w:p>
+            <w:pPr>
+              <w:rPr>
+                <w:rStyle w:val="nfasis"/>
+                <w:rFonts w:asciiTheme="minorHAnsi" w:hAnsiTheme="minorHAnsi" w:cs="Arial"/>
+                <w:sz w:val="22"/>
+                <w:szCs w:val="22"/>
+                <w:lang w:val="es-PE"/>
+              </w:rPr>
+            </w:pPr>
+            <w:r>
+              <w:rPr>
+                <w:rStyle w:val="nfasis"/>
+                <w:rFonts w:asciiTheme="minorHAnsi" w:hAnsiTheme="minorHAnsi" w:cs="Arial"/>
+                <w:sz w:val="22"/>
+                <w:szCs w:val="22"/>
+                <w:lang w:val="es-PE"/>
+              </w:rPr>
+              <w:t>R1</w:t>
+            </w:r>
+          </w:p>
+        </w:tc>
+      </w:tr>
     </w:tbl>
-    <w:p>
-      <w:pPr>
-        <w:rPr>
-          <w:rFonts w:asciiTheme="minorHAnsi" w:hAnsiTheme="minorHAnsi"/>
-          <w:sz w:val="22"/>
-          <w:szCs w:val="22"/>
-          <w:lang w:val="es-PE" w:eastAsia="en-US"/>
-        </w:rPr>
-      </w:pPr>
-    </w:p>
-    <w:p>
-      <w:pPr>
-        <w:rPr>
-          <w:rFonts w:asciiTheme="minorHAnsi" w:hAnsiTheme="minorHAnsi"/>
-          <w:sz w:val="22"/>
-          <w:szCs w:val="22"/>
-          <w:lang w:val="es-PE" w:eastAsia="en-US"/>
-        </w:rPr>
-      </w:pPr>
-    </w:p>
-    <w:p>
-      <w:pPr>
-        <w:rPr>
-          <w:rFonts w:asciiTheme="minorHAnsi" w:hAnsiTheme="minorHAnsi"/>
-          <w:sz w:val="22"/>
-          <w:szCs w:val="22"/>
-          <w:lang w:val="es-PE" w:eastAsia="en-US"/>
-        </w:rPr>
-      </w:pPr>
-    </w:p>
-    <w:p>
-      <w:pPr>
-        <w:rPr>
-          <w:rFonts w:asciiTheme="minorHAnsi" w:hAnsiTheme="minorHAnsi"/>
-          <w:sz w:val="22"/>
-          <w:szCs w:val="22"/>
-          <w:lang w:val="es-PE" w:eastAsia="en-US"/>
-        </w:rPr>
-      </w:pPr>
-    </w:p>
     <w:p>
       <w:pPr>
         <w:rPr>
@@ -9464,7 +9864,6 @@
           </w:tcPr>
           <w:tbl>
             <w:tblPr>
-              <w:tblStyle w:val="TDC2"/>
               <w:tblW w:w="0" w:type="auto"/>
               <w:tblLayout w:type="fixed"/>
               <w:tblLook w:val="04A0"/>
@@ -9671,7 +10070,6 @@
           </w:tcPr>
           <w:tbl>
             <w:tblPr>
-              <w:tblStyle w:val="TDC2"/>
               <w:tblW w:w="0" w:type="auto"/>
               <w:tblLayout w:type="fixed"/>
               <w:tblLook w:val="04A0"/>
@@ -9891,6 +10289,61 @@
           </w:p>
         </w:tc>
       </w:tr>
+      <w:tr>
+        <w:tc>
+          <w:tcPr>
+            <w:tcW w:w="2304" w:type="dxa"/>
+            <w:shd w:val="clear" w:color="auto" w:fill="B8CCE4" w:themeFill="accent1" w:themeFillTint="66"/>
+          </w:tcPr>
+          <w:p>
+            <w:pPr>
+              <w:rPr>
+                <w:rFonts w:asciiTheme="minorHAnsi" w:hAnsiTheme="minorHAnsi"/>
+                <w:b/>
+                <w:sz w:val="22"/>
+                <w:szCs w:val="22"/>
+                <w:lang w:val="es-PE"/>
+              </w:rPr>
+            </w:pPr>
+            <w:r>
+              <w:rPr>
+                <w:rFonts w:asciiTheme="minorHAnsi" w:hAnsiTheme="minorHAnsi"/>
+                <w:b/>
+                <w:sz w:val="22"/>
+                <w:szCs w:val="22"/>
+                <w:lang w:val="es-PE"/>
+              </w:rPr>
+              <w:t>Referencia</w:t>
+            </w:r>
+          </w:p>
+        </w:tc>
+        <w:tc>
+          <w:tcPr>
+            <w:tcW w:w="6593" w:type="dxa"/>
+          </w:tcPr>
+          <w:p>
+            <w:pPr>
+              <w:rPr>
+                <w:rStyle w:val="nfasis"/>
+                <w:rFonts w:asciiTheme="minorHAnsi" w:hAnsiTheme="minorHAnsi" w:cs="Arial"/>
+                <w:sz w:val="22"/>
+                <w:szCs w:val="22"/>
+                <w:lang w:val="es-PE"/>
+              </w:rPr>
+            </w:pPr>
+            <w:r>
+              <w:rPr>
+                <w:rStyle w:val="nfasis"/>
+                <w:rFonts w:asciiTheme="minorHAnsi" w:hAnsiTheme="minorHAnsi" w:cs="Arial"/>
+                <w:sz w:val="22"/>
+                <w:szCs w:val="22"/>
+                <w:lang w:val="es-PE"/>
+              </w:rPr>
+              <w:t>R2</w:t>
+            </w:r>
+          </w:p>
+        </w:tc>
+      </w:tr>
     </w:tbl>
     <w:p>
       <w:pPr>
@@ -10305,7 +10758,6 @@
           </w:tcPr>
           <w:tbl>
             <w:tblPr>
-              <w:tblStyle w:val="TDC2"/>
               <w:tblW w:w="0" w:type="auto"/>
               <w:tblLayout w:type="fixed"/>
               <w:tblLook w:val="04A0"/>
@@ -10472,7 +10924,6 @@
           </w:tcPr>
           <w:tbl>
             <w:tblPr>
-              <w:tblStyle w:val="TDC2"/>
               <w:tblW w:w="0" w:type="auto"/>
               <w:tblLayout w:type="fixed"/>
               <w:tblLook w:val="04A0"/>
@@ -10618,29 +11069,7 @@
                       <w:szCs w:val="22"/>
                       <w:lang w:val="es-PE"/>
                     </w:rPr>
-                    <w:t xml:space="preserve">El sistema reconocerá si el catálogo no carga perfectamente y mostrara mensaje de sugerencias de cambio de navegador como el agregar </w:t>
-                  </w:r>
-                  <w:proofErr w:type="spellStart"/>
-                  <w:r>
-                    <w:rPr>
-                      <w:rStyle w:val="nfasis"/>
-                      <w:rFonts w:asciiTheme="minorHAnsi" w:hAnsiTheme="minorHAnsi" w:cs="Arial"/>
-                      <w:sz w:val="22"/>
-                      <w:szCs w:val="22"/>
-                      <w:lang w:val="es-PE"/>
-                    </w:rPr>
-                    <w:t>plugins</w:t>
-                  </w:r>
-                  <w:proofErr w:type="spellEnd"/>
-                  <w:r>
-                    <w:rPr>
-                      <w:rStyle w:val="nfasis"/>
-                      <w:rFonts w:asciiTheme="minorHAnsi" w:hAnsiTheme="minorHAnsi" w:cs="Arial"/>
-                      <w:sz w:val="22"/>
-                      <w:szCs w:val="22"/>
-                      <w:lang w:val="es-PE"/>
-                    </w:rPr>
-                    <w:t>.</w:t>
+                    <w:t>El sistema reconocerá si el catálogo no carga perfectamente y mostrara mensaje de sugerencias de cambio de navegador como el agregar plugins.</w:t>
                   </w:r>
                 </w:p>
               </w:tc>
@@ -10714,17 +11143,62 @@
           </w:p>
         </w:tc>
       </w:tr>
+      <w:tr>
+        <w:tc>
+          <w:tcPr>
+            <w:tcW w:w="2304" w:type="dxa"/>
+            <w:shd w:val="clear" w:color="auto" w:fill="B8CCE4" w:themeFill="accent1" w:themeFillTint="66"/>
+          </w:tcPr>
+          <w:p>
+            <w:pPr>
+              <w:rPr>
+                <w:rFonts w:asciiTheme="minorHAnsi" w:hAnsiTheme="minorHAnsi"/>
+                <w:b/>
+                <w:sz w:val="22"/>
+                <w:szCs w:val="22"/>
+                <w:lang w:val="es-PE"/>
+              </w:rPr>
+            </w:pPr>
+            <w:r>
+              <w:rPr>
+                <w:rFonts w:asciiTheme="minorHAnsi" w:hAnsiTheme="minorHAnsi"/>
+                <w:b/>
+                <w:sz w:val="22"/>
+                <w:szCs w:val="22"/>
+                <w:lang w:val="es-PE"/>
+              </w:rPr>
+              <w:t>Referencia</w:t>
+            </w:r>
+          </w:p>
+        </w:tc>
+        <w:tc>
+          <w:tcPr>
+            <w:tcW w:w="6593" w:type="dxa"/>
+          </w:tcPr>
+          <w:p>
+            <w:pPr>
+              <w:rPr>
+                <w:rStyle w:val="nfasis"/>
+                <w:rFonts w:asciiTheme="minorHAnsi" w:hAnsiTheme="minorHAnsi" w:cs="Arial"/>
+                <w:sz w:val="22"/>
+                <w:szCs w:val="22"/>
+                <w:lang w:val="es-PE"/>
+              </w:rPr>
+            </w:pPr>
+            <w:r>
+              <w:rPr>
+                <w:rStyle w:val="nfasis"/>
+                <w:rFonts w:asciiTheme="minorHAnsi" w:hAnsiTheme="minorHAnsi" w:cs="Arial"/>
+                <w:sz w:val="22"/>
+                <w:szCs w:val="22"/>
+                <w:lang w:val="es-PE"/>
+              </w:rPr>
+              <w:t>R3,R6,R7,R20,R8,R22,R10,R12,R14,R15,R18,R20</w:t>
+            </w:r>
+          </w:p>
+        </w:tc>
+      </w:tr>
     </w:tbl>
-    <w:p>
-      <w:pPr>
-        <w:rPr>
-          <w:rFonts w:asciiTheme="minorHAnsi" w:hAnsiTheme="minorHAnsi"/>
-          <w:sz w:val="22"/>
-          <w:szCs w:val="22"/>
-          <w:lang w:val="es-PE" w:eastAsia="en-US"/>
-        </w:rPr>
-      </w:pPr>
-    </w:p>
     <w:p>
       <w:pPr>
         <w:rPr>
@@ -11020,29 +11494,7 @@
                 <w:szCs w:val="22"/>
                 <w:lang w:val="es-PE"/>
               </w:rPr>
-              <w:t xml:space="preserve">Así la búsqueda de un producto no será tan complicada y será </w:t>
-            </w:r>
-            <w:proofErr w:type="spellStart"/>
-            <w:r>
-              <w:rPr>
-                <w:rStyle w:val="nfasis"/>
-                <w:rFonts w:asciiTheme="minorHAnsi" w:hAnsiTheme="minorHAnsi" w:cs="Arial"/>
-                <w:sz w:val="22"/>
-                <w:szCs w:val="22"/>
-                <w:lang w:val="es-PE"/>
-              </w:rPr>
-              <w:t>mas</w:t>
-            </w:r>
-            <w:proofErr w:type="spellEnd"/>
-            <w:r>
-              <w:rPr>
-                <w:rStyle w:val="nfasis"/>
-                <w:rFonts w:asciiTheme="minorHAnsi" w:hAnsiTheme="minorHAnsi" w:cs="Arial"/>
-                <w:sz w:val="22"/>
-                <w:szCs w:val="22"/>
-                <w:lang w:val="es-PE"/>
-              </w:rPr>
-              <w:t xml:space="preserve"> rápida para el usuario</w:t>
+              <w:t>Así la búsqueda de un producto no será tan complicada y será mas rápida para el usuario</w:t>
             </w:r>
           </w:p>
         </w:tc>
@@ -11081,7 +11533,6 @@
           </w:tcPr>
           <w:tbl>
             <w:tblPr>
-              <w:tblStyle w:val="TDC2"/>
               <w:tblW w:w="0" w:type="auto"/>
               <w:tblLayout w:type="fixed"/>
               <w:tblLook w:val="04A0"/>
@@ -11195,51 +11646,7 @@
                       <w:szCs w:val="22"/>
                       <w:lang w:val="es-PE"/>
                     </w:rPr>
-                    <w:t xml:space="preserve">La interfaz mostrara opciones para la clasificación de </w:t>
-                  </w:r>
-                  <w:proofErr w:type="spellStart"/>
-                  <w:r>
-                    <w:rPr>
-                      <w:rStyle w:val="nfasis"/>
-                      <w:rFonts w:asciiTheme="minorHAnsi" w:hAnsiTheme="minorHAnsi" w:cs="Arial"/>
-                      <w:sz w:val="22"/>
-                      <w:szCs w:val="22"/>
-                      <w:lang w:val="es-PE"/>
-                    </w:rPr>
-                    <w:t>lo</w:t>
-                  </w:r>
-                  <w:proofErr w:type="spellEnd"/>
-                  <w:r>
-                    <w:rPr>
-                      <w:rStyle w:val="nfasis"/>
-                      <w:rFonts w:asciiTheme="minorHAnsi" w:hAnsiTheme="minorHAnsi" w:cs="Arial"/>
-                      <w:sz w:val="22"/>
-                      <w:szCs w:val="22"/>
-                      <w:lang w:val="es-PE"/>
-                    </w:rPr>
-                    <w:t xml:space="preserve"> productos para la mejor navegación según intereses, por ejemplo si hacen </w:t>
-                  </w:r>
-                  <w:proofErr w:type="spellStart"/>
-                  <w:r>
-                    <w:rPr>
-                      <w:rStyle w:val="nfasis"/>
-                      <w:rFonts w:asciiTheme="minorHAnsi" w:hAnsiTheme="minorHAnsi" w:cs="Arial"/>
-                      <w:sz w:val="22"/>
-                      <w:szCs w:val="22"/>
-                      <w:lang w:val="es-PE"/>
-                    </w:rPr>
-                    <w:t>click</w:t>
-                  </w:r>
-                  <w:proofErr w:type="spellEnd"/>
-                  <w:r>
-                    <w:rPr>
-                      <w:rStyle w:val="nfasis"/>
-                      <w:rFonts w:asciiTheme="minorHAnsi" w:hAnsiTheme="minorHAnsi" w:cs="Arial"/>
-                      <w:sz w:val="22"/>
-                      <w:szCs w:val="22"/>
-                      <w:lang w:val="es-PE"/>
-                    </w:rPr>
-                    <w:t xml:space="preserve"> en informática los productos visualizados cambiaran por otros que pertenezcan al tipo seleccionado.</w:t>
+                    <w:t>La interfaz mostrara opciones para la clasificación de lo productos para la mejor navegación según intereses, por ejemplo si hacen click en informática los productos visualizados cambiaran por otros que pertenezcan al tipo seleccionado.</w:t>
                   </w:r>
                 </w:p>
               </w:tc>
@@ -11292,7 +11699,6 @@
           </w:tcPr>
           <w:tbl>
             <w:tblPr>
-              <w:tblStyle w:val="TDC2"/>
               <w:tblW w:w="0" w:type="auto"/>
               <w:tblLayout w:type="fixed"/>
               <w:tblLook w:val="04A0"/>
@@ -11512,17 +11918,62 @@
           </w:p>
         </w:tc>
       </w:tr>
+      <w:tr>
+        <w:tc>
+          <w:tcPr>
+            <w:tcW w:w="2304" w:type="dxa"/>
+            <w:shd w:val="clear" w:color="auto" w:fill="B8CCE4" w:themeFill="accent1" w:themeFillTint="66"/>
+          </w:tcPr>
+          <w:p>
+            <w:pPr>
+              <w:rPr>
+                <w:rFonts w:asciiTheme="minorHAnsi" w:hAnsiTheme="minorHAnsi"/>
+                <w:b/>
+                <w:sz w:val="22"/>
+                <w:szCs w:val="22"/>
+                <w:lang w:val="es-PE"/>
+              </w:rPr>
+            </w:pPr>
+            <w:r>
+              <w:rPr>
+                <w:rFonts w:asciiTheme="minorHAnsi" w:hAnsiTheme="minorHAnsi"/>
+                <w:b/>
+                <w:sz w:val="22"/>
+                <w:szCs w:val="22"/>
+                <w:lang w:val="es-PE"/>
+              </w:rPr>
+              <w:t>Referencia</w:t>
+            </w:r>
+          </w:p>
+        </w:tc>
+        <w:tc>
+          <w:tcPr>
+            <w:tcW w:w="6593" w:type="dxa"/>
+          </w:tcPr>
+          <w:p>
+            <w:pPr>
+              <w:rPr>
+                <w:rStyle w:val="nfasis"/>
+                <w:rFonts w:asciiTheme="minorHAnsi" w:hAnsiTheme="minorHAnsi" w:cs="Arial"/>
+                <w:sz w:val="22"/>
+                <w:szCs w:val="22"/>
+                <w:lang w:val="es-PE"/>
+              </w:rPr>
+            </w:pPr>
+            <w:r>
+              <w:rPr>
+                <w:rStyle w:val="nfasis"/>
+                <w:rFonts w:asciiTheme="minorHAnsi" w:hAnsiTheme="minorHAnsi" w:cs="Arial"/>
+                <w:sz w:val="22"/>
+                <w:szCs w:val="22"/>
+                <w:lang w:val="es-PE"/>
+              </w:rPr>
+              <w:t>R4,R10,R12,R21,R25</w:t>
+            </w:r>
+          </w:p>
+        </w:tc>
+      </w:tr>
     </w:tbl>
-    <w:p>
-      <w:pPr>
-        <w:rPr>
-          <w:rFonts w:asciiTheme="minorHAnsi" w:hAnsiTheme="minorHAnsi"/>
-          <w:sz w:val="22"/>
-          <w:szCs w:val="22"/>
-          <w:lang w:val="es-PE" w:eastAsia="en-US"/>
-        </w:rPr>
-      </w:pPr>
-    </w:p>
     <w:p>
       <w:pPr>
         <w:rPr>
@@ -11826,7 +12277,6 @@
           </w:tcPr>
           <w:tbl>
             <w:tblPr>
-              <w:tblStyle w:val="TDC2"/>
               <w:tblW w:w="0" w:type="auto"/>
               <w:tblLayout w:type="fixed"/>
               <w:tblLook w:val="04A0"/>
@@ -11950,18 +12400,7 @@
                       <w:szCs w:val="22"/>
                       <w:lang w:val="es-PE"/>
                     </w:rPr>
-                    <w:t xml:space="preserve">Agregar Al </w:t>
-                  </w:r>
-                  <w:proofErr w:type="gramStart"/>
-                  <w:r>
-                    <w:rPr>
-                      <w:rStyle w:val="nfasis"/>
-                      <w:rFonts w:asciiTheme="minorHAnsi" w:hAnsiTheme="minorHAnsi" w:cs="Arial"/>
-                      <w:sz w:val="22"/>
-                      <w:szCs w:val="22"/>
-                      <w:lang w:val="es-PE"/>
-                    </w:rPr>
-                    <w:t xml:space="preserve">carrito </w:t>
+                    <w:t xml:space="preserve">Agregar Al carrito </w:t>
                   </w:r>
                   <w:r>
                     <w:rPr>
@@ -11973,7 +12412,6 @@
                     </w:rPr>
                     <w:t>”</w:t>
                   </w:r>
-                  <w:proofErr w:type="gramEnd"/>
                   <w:r>
                     <w:rPr>
                       <w:rStyle w:val="nfasis"/>
@@ -12035,7 +12473,6 @@
           </w:tcPr>
           <w:tbl>
             <w:tblPr>
-              <w:tblStyle w:val="TDC2"/>
               <w:tblW w:w="0" w:type="auto"/>
               <w:tblLayout w:type="fixed"/>
               <w:tblLook w:val="04A0"/>
@@ -12250,9 +12687,8 @@
                 <w:szCs w:val="22"/>
                 <w:lang w:val="es-PE"/>
               </w:rPr>
-              <w:t xml:space="preserve">Podrá tener todo </w:t>
-            </w:r>
-            <w:proofErr w:type="spellStart"/>
+              <w:t>Podrá tener todo l</w:t>
+            </w:r>
             <w:r>
               <w:rPr>
                 <w:rStyle w:val="nfasis"/>
@@ -12261,9 +12697,8 @@
                 <w:szCs w:val="22"/>
                 <w:lang w:val="es-PE"/>
               </w:rPr>
-              <w:t>lso</w:t>
-            </w:r>
-            <w:proofErr w:type="spellEnd"/>
+              <w:t>o</w:t>
+            </w:r>
             <w:r>
               <w:rPr>
                 <w:rStyle w:val="nfasis"/>
@@ -12272,9 +12707,8 @@
                 <w:szCs w:val="22"/>
                 <w:lang w:val="es-PE"/>
               </w:rPr>
-              <w:t xml:space="preserve"> </w:t>
-            </w:r>
-            <w:proofErr w:type="gramStart"/>
+              <w:t>s</w:t>
+            </w:r>
             <w:r>
               <w:rPr>
                 <w:rStyle w:val="nfasis"/>
@@ -12283,10 +12717,45 @@
                 <w:szCs w:val="22"/>
                 <w:lang w:val="es-PE"/>
               </w:rPr>
-              <w:t>productos listo</w:t>
-            </w:r>
-            <w:proofErr w:type="gramEnd"/>
-            <w:r>
+              <w:t xml:space="preserve"> productos listo en el carrito.</w:t>
+            </w:r>
+          </w:p>
+        </w:tc>
+      </w:tr>
+      <w:tr>
+        <w:tc>
+          <w:tcPr>
+            <w:tcW w:w="2304" w:type="dxa"/>
+            <w:shd w:val="clear" w:color="auto" w:fill="B8CCE4" w:themeFill="accent1" w:themeFillTint="66"/>
+          </w:tcPr>
+          <w:p>
+            <w:pPr>
+              <w:rPr>
+                <w:rFonts w:asciiTheme="minorHAnsi" w:hAnsiTheme="minorHAnsi"/>
+                <w:b/>
+                <w:sz w:val="22"/>
+                <w:szCs w:val="22"/>
+                <w:lang w:val="es-PE"/>
+              </w:rPr>
+            </w:pPr>
+            <w:r>
+              <w:rPr>
+                <w:rFonts w:asciiTheme="minorHAnsi" w:hAnsiTheme="minorHAnsi"/>
+                <w:b/>
+                <w:sz w:val="22"/>
+                <w:szCs w:val="22"/>
+                <w:lang w:val="es-PE"/>
+              </w:rPr>
+              <w:t>Referencia</w:t>
+            </w:r>
+          </w:p>
+        </w:tc>
+        <w:tc>
+          <w:tcPr>
+            <w:tcW w:w="6593" w:type="dxa"/>
+          </w:tcPr>
+          <w:p>
+            <w:pPr>
               <w:rPr>
                 <w:rStyle w:val="nfasis"/>
                 <w:rFonts w:asciiTheme="minorHAnsi" w:hAnsiTheme="minorHAnsi" w:cs="Arial"/>
@@ -12294,7 +12763,16 @@
                 <w:szCs w:val="22"/>
                 <w:lang w:val="es-PE"/>
               </w:rPr>
-              <w:t xml:space="preserve"> en el carrito.</w:t>
+            </w:pPr>
+            <w:r>
+              <w:rPr>
+                <w:rStyle w:val="nfasis"/>
+                <w:rFonts w:asciiTheme="minorHAnsi" w:hAnsiTheme="minorHAnsi" w:cs="Arial"/>
+                <w:sz w:val="22"/>
+                <w:szCs w:val="22"/>
+                <w:lang w:val="es-PE"/>
+              </w:rPr>
+              <w:t>R11,R16,R9,R17,R24</w:t>
             </w:r>
           </w:p>
         </w:tc>
@@ -12623,7 +13101,6 @@
           </w:tcPr>
           <w:tbl>
             <w:tblPr>
-              <w:tblStyle w:val="TDC2"/>
               <w:tblW w:w="0" w:type="auto"/>
               <w:tblLayout w:type="fixed"/>
               <w:tblLook w:val="04A0"/>
@@ -12800,7 +13277,6 @@
           </w:tcPr>
           <w:tbl>
             <w:tblPr>
-              <w:tblStyle w:val="TDC2"/>
               <w:tblW w:w="0" w:type="auto"/>
               <w:tblLayout w:type="fixed"/>
               <w:tblLook w:val="04A0"/>
@@ -12956,31 +13432,7 @@
                       <w:szCs w:val="22"/>
                       <w:lang w:val="es-PE"/>
                     </w:rPr>
-                    <w:t xml:space="preserve">El sistema mostrara una lista de producto descartados recientemente para su </w:t>
-                  </w:r>
-                  <w:proofErr w:type="spellStart"/>
-                  <w:proofErr w:type="gramStart"/>
-                  <w:r>
-                    <w:rPr>
-                      <w:rStyle w:val="nfasis"/>
-                      <w:rFonts w:asciiTheme="minorHAnsi" w:hAnsiTheme="minorHAnsi" w:cs="Arial"/>
-                      <w:sz w:val="22"/>
-                      <w:szCs w:val="22"/>
-                      <w:lang w:val="es-PE"/>
-                    </w:rPr>
-                    <w:t>mas</w:t>
-                  </w:r>
-                  <w:proofErr w:type="spellEnd"/>
-                  <w:proofErr w:type="gramEnd"/>
-                  <w:r>
-                    <w:rPr>
-                      <w:rStyle w:val="nfasis"/>
-                      <w:rFonts w:asciiTheme="minorHAnsi" w:hAnsiTheme="minorHAnsi" w:cs="Arial"/>
-                      <w:sz w:val="22"/>
-                      <w:szCs w:val="22"/>
-                      <w:lang w:val="es-PE"/>
-                    </w:rPr>
-                    <w:t xml:space="preserve"> rápida selección.</w:t>
+                    <w:t>El sistema mostrara una lista de producto descartados recientemente para su mas rápida selección.</w:t>
                   </w:r>
                 </w:p>
               </w:tc>
@@ -13054,17 +13506,62 @@
           </w:p>
         </w:tc>
       </w:tr>
+      <w:tr>
+        <w:tc>
+          <w:tcPr>
+            <w:tcW w:w="2304" w:type="dxa"/>
+            <w:shd w:val="clear" w:color="auto" w:fill="B8CCE4" w:themeFill="accent1" w:themeFillTint="66"/>
+          </w:tcPr>
+          <w:p>
+            <w:pPr>
+              <w:rPr>
+                <w:rFonts w:asciiTheme="minorHAnsi" w:hAnsiTheme="minorHAnsi"/>
+                <w:b/>
+                <w:sz w:val="22"/>
+                <w:szCs w:val="22"/>
+                <w:lang w:val="es-PE"/>
+              </w:rPr>
+            </w:pPr>
+            <w:r>
+              <w:rPr>
+                <w:rFonts w:asciiTheme="minorHAnsi" w:hAnsiTheme="minorHAnsi"/>
+                <w:b/>
+                <w:sz w:val="22"/>
+                <w:szCs w:val="22"/>
+                <w:lang w:val="es-PE"/>
+              </w:rPr>
+              <w:t>Referencia</w:t>
+            </w:r>
+          </w:p>
+        </w:tc>
+        <w:tc>
+          <w:tcPr>
+            <w:tcW w:w="6593" w:type="dxa"/>
+          </w:tcPr>
+          <w:p>
+            <w:pPr>
+              <w:rPr>
+                <w:rStyle w:val="nfasis"/>
+                <w:rFonts w:asciiTheme="minorHAnsi" w:hAnsiTheme="minorHAnsi" w:cs="Arial"/>
+                <w:sz w:val="22"/>
+                <w:szCs w:val="22"/>
+                <w:lang w:val="es-PE"/>
+              </w:rPr>
+            </w:pPr>
+            <w:r>
+              <w:rPr>
+                <w:rStyle w:val="nfasis"/>
+                <w:rFonts w:asciiTheme="minorHAnsi" w:hAnsiTheme="minorHAnsi" w:cs="Arial"/>
+                <w:sz w:val="22"/>
+                <w:szCs w:val="22"/>
+                <w:lang w:val="es-PE"/>
+              </w:rPr>
+              <w:t>R11,R16,R9,R17,R24</w:t>
+            </w:r>
+          </w:p>
+        </w:tc>
+      </w:tr>
     </w:tbl>
-    <w:p>
-      <w:pPr>
-        <w:rPr>
-          <w:rFonts w:asciiTheme="minorHAnsi" w:hAnsiTheme="minorHAnsi"/>
-          <w:sz w:val="22"/>
-          <w:szCs w:val="22"/>
-          <w:lang w:val="es-PE" w:eastAsia="en-US"/>
-        </w:rPr>
-      </w:pPr>
-    </w:p>
     <w:p>
       <w:pPr>
         <w:rPr>
@@ -13137,6 +13634,7 @@
                 <w:szCs w:val="22"/>
                 <w:lang w:val="es-PE"/>
               </w:rPr>
+              <w:lastRenderedPageBreak/>
               <w:t>Código</w:t>
             </w:r>
           </w:p>
@@ -13388,7 +13886,6 @@
           </w:tcPr>
           <w:tbl>
             <w:tblPr>
-              <w:tblStyle w:val="TDC2"/>
               <w:tblW w:w="0" w:type="auto"/>
               <w:tblLayout w:type="fixed"/>
               <w:tblLook w:val="04A0"/>
@@ -13555,7 +14052,6 @@
           </w:tcPr>
           <w:tbl>
             <w:tblPr>
-              <w:tblStyle w:val="TDC2"/>
               <w:tblW w:w="0" w:type="auto"/>
               <w:tblLayout w:type="fixed"/>
               <w:tblLook w:val="04A0"/>
@@ -13792,60 +14288,75 @@
                 <w:lang w:val="es-PE"/>
               </w:rPr>
             </w:pPr>
+            <w:r>
+              <w:rPr>
+                <w:rStyle w:val="nfasis"/>
+                <w:rFonts w:asciiTheme="minorHAnsi" w:hAnsiTheme="minorHAnsi" w:cs="Arial"/>
+                <w:sz w:val="22"/>
+                <w:szCs w:val="22"/>
+                <w:lang w:val="es-PE"/>
+              </w:rPr>
+              <w:t>Procede con en le siguiente tramite</w:t>
+            </w:r>
+          </w:p>
+        </w:tc>
+      </w:tr>
+      <w:tr>
+        <w:tc>
+          <w:tcPr>
+            <w:tcW w:w="2304" w:type="dxa"/>
+            <w:shd w:val="clear" w:color="auto" w:fill="B8CCE4" w:themeFill="accent1" w:themeFillTint="66"/>
+          </w:tcPr>
+          <w:p>
+            <w:pPr>
+              <w:rPr>
+                <w:rFonts w:asciiTheme="minorHAnsi" w:hAnsiTheme="minorHAnsi"/>
+                <w:b/>
+                <w:sz w:val="22"/>
+                <w:szCs w:val="22"/>
+                <w:lang w:val="es-PE"/>
+              </w:rPr>
+            </w:pPr>
+            <w:r>
+              <w:rPr>
+                <w:rFonts w:asciiTheme="minorHAnsi" w:hAnsiTheme="minorHAnsi"/>
+                <w:b/>
+                <w:sz w:val="22"/>
+                <w:szCs w:val="22"/>
+                <w:lang w:val="es-PE"/>
+              </w:rPr>
+              <w:t>Referencia</w:t>
+            </w:r>
+          </w:p>
+        </w:tc>
+        <w:tc>
+          <w:tcPr>
+            <w:tcW w:w="6593" w:type="dxa"/>
+          </w:tcPr>
+          <w:p>
+            <w:pPr>
+              <w:rPr>
+                <w:rStyle w:val="nfasis"/>
+                <w:rFonts w:asciiTheme="minorHAnsi" w:hAnsiTheme="minorHAnsi" w:cs="Arial"/>
+                <w:sz w:val="22"/>
+                <w:szCs w:val="22"/>
+                <w:lang w:val="es-PE"/>
+              </w:rPr>
+            </w:pPr>
+            <w:r>
+              <w:rPr>
+                <w:rStyle w:val="nfasis"/>
+                <w:rFonts w:asciiTheme="minorHAnsi" w:hAnsiTheme="minorHAnsi" w:cs="Arial"/>
+                <w:sz w:val="22"/>
+                <w:szCs w:val="22"/>
+                <w:lang w:val="es-PE"/>
+              </w:rPr>
+              <w:t>R9,R13</w:t>
+            </w:r>
           </w:p>
         </w:tc>
       </w:tr>
     </w:tbl>
-    <w:p>
-      <w:pPr>
-        <w:rPr>
-          <w:rFonts w:asciiTheme="minorHAnsi" w:hAnsiTheme="minorHAnsi"/>
-          <w:sz w:val="22"/>
-          <w:szCs w:val="22"/>
-          <w:lang w:val="es-PE" w:eastAsia="en-US"/>
-        </w:rPr>
-      </w:pPr>
-    </w:p>
-    <w:p>
-      <w:pPr>
-        <w:rPr>
-          <w:rFonts w:asciiTheme="minorHAnsi" w:hAnsiTheme="minorHAnsi"/>
-          <w:sz w:val="22"/>
-          <w:szCs w:val="22"/>
-          <w:lang w:val="es-PE" w:eastAsia="en-US"/>
-        </w:rPr>
-      </w:pPr>
-    </w:p>
-    <w:p>
-      <w:pPr>
-        <w:rPr>
-          <w:rFonts w:asciiTheme="minorHAnsi" w:hAnsiTheme="minorHAnsi"/>
-          <w:sz w:val="22"/>
-          <w:szCs w:val="22"/>
-          <w:lang w:val="es-PE" w:eastAsia="en-US"/>
-        </w:rPr>
-      </w:pPr>
-    </w:p>
-    <w:p>
-      <w:pPr>
-        <w:rPr>
-          <w:rFonts w:asciiTheme="minorHAnsi" w:hAnsiTheme="minorHAnsi"/>
-          <w:sz w:val="22"/>
-          <w:szCs w:val="22"/>
-          <w:lang w:val="es-PE" w:eastAsia="en-US"/>
-        </w:rPr>
-      </w:pPr>
-    </w:p>
-    <w:p>
-      <w:pPr>
-        <w:rPr>
-          <w:rFonts w:asciiTheme="minorHAnsi" w:hAnsiTheme="minorHAnsi"/>
-          <w:sz w:val="22"/>
-          <w:szCs w:val="22"/>
-          <w:lang w:val="es-PE" w:eastAsia="en-US"/>
-        </w:rPr>
-      </w:pPr>
-    </w:p>
     <w:p>
       <w:pPr>
         <w:rPr>
@@ -14159,7 +14670,6 @@
           </w:tcPr>
           <w:tbl>
             <w:tblPr>
-              <w:tblStyle w:val="TDC2"/>
               <w:tblW w:w="0" w:type="auto"/>
               <w:tblLayout w:type="fixed"/>
               <w:tblLook w:val="04A0"/>
@@ -14326,7 +14836,6 @@
           </w:tcPr>
           <w:tbl>
             <w:tblPr>
-              <w:tblStyle w:val="TDC2"/>
               <w:tblW w:w="0" w:type="auto"/>
               <w:tblLayout w:type="fixed"/>
               <w:tblLook w:val="04A0"/>
@@ -14472,51 +14981,7 @@
                       <w:szCs w:val="22"/>
                       <w:lang w:val="es-PE"/>
                     </w:rPr>
-                    <w:t xml:space="preserve">En caso </w:t>
-                  </w:r>
-                  <w:proofErr w:type="spellStart"/>
-                  <w:r>
-                    <w:rPr>
-                      <w:rStyle w:val="nfasis"/>
-                      <w:rFonts w:asciiTheme="minorHAnsi" w:hAnsiTheme="minorHAnsi" w:cs="Arial"/>
-                      <w:sz w:val="22"/>
-                      <w:szCs w:val="22"/>
-                      <w:lang w:val="es-PE"/>
-                    </w:rPr>
-                    <w:t>e</w:t>
-                  </w:r>
-                  <w:proofErr w:type="spellEnd"/>
-                  <w:r>
-                    <w:rPr>
-                      <w:rStyle w:val="nfasis"/>
-                      <w:rFonts w:asciiTheme="minorHAnsi" w:hAnsiTheme="minorHAnsi" w:cs="Arial"/>
-                      <w:sz w:val="22"/>
-                      <w:szCs w:val="22"/>
-                      <w:lang w:val="es-PE"/>
-                    </w:rPr>
-                    <w:t xml:space="preserve"> que haya problemas con el pedido el sistemas mostrara las posibles soluciones para el problemas </w:t>
-                  </w:r>
-                  <w:proofErr w:type="spellStart"/>
-                  <w:r>
-                    <w:rPr>
-                      <w:rStyle w:val="nfasis"/>
-                      <w:rFonts w:asciiTheme="minorHAnsi" w:hAnsiTheme="minorHAnsi" w:cs="Arial"/>
-                      <w:sz w:val="22"/>
-                      <w:szCs w:val="22"/>
-                      <w:lang w:val="es-PE"/>
-                    </w:rPr>
-                    <w:t>asi</w:t>
-                  </w:r>
-                  <w:proofErr w:type="spellEnd"/>
-                  <w:r>
-                    <w:rPr>
-                      <w:rStyle w:val="nfasis"/>
-                      <w:rFonts w:asciiTheme="minorHAnsi" w:hAnsiTheme="minorHAnsi" w:cs="Arial"/>
-                      <w:sz w:val="22"/>
-                      <w:szCs w:val="22"/>
-                      <w:lang w:val="es-PE"/>
-                    </w:rPr>
-                    <w:t xml:space="preserve"> como instrucciones.</w:t>
+                    <w:t>En caso e que haya problemas con el pedido el sistemas mostrara las posibles soluciones para el problemas asi como instrucciones.</w:t>
                   </w:r>
                 </w:p>
               </w:tc>
@@ -14577,6 +15042,71 @@
                 <w:lang w:val="es-PE"/>
               </w:rPr>
             </w:pPr>
+            <w:r>
+              <w:rPr>
+                <w:rStyle w:val="nfasis"/>
+                <w:rFonts w:asciiTheme="minorHAnsi" w:hAnsiTheme="minorHAnsi" w:cs="Arial"/>
+                <w:sz w:val="22"/>
+                <w:szCs w:val="22"/>
+                <w:lang w:val="es-PE"/>
+              </w:rPr>
+              <w:t>Accede a la información del pedido en curso</w:t>
+            </w:r>
+          </w:p>
+        </w:tc>
+      </w:tr>
+      <w:tr>
+        <w:tc>
+          <w:tcPr>
+            <w:tcW w:w="2304" w:type="dxa"/>
+            <w:shd w:val="clear" w:color="auto" w:fill="B8CCE4" w:themeFill="accent1" w:themeFillTint="66"/>
+          </w:tcPr>
+          <w:p>
+            <w:pPr>
+              <w:rPr>
+                <w:rFonts w:asciiTheme="minorHAnsi" w:hAnsiTheme="minorHAnsi"/>
+                <w:b/>
+                <w:sz w:val="22"/>
+                <w:szCs w:val="22"/>
+                <w:lang w:val="es-PE"/>
+              </w:rPr>
+            </w:pPr>
+            <w:r>
+              <w:rPr>
+                <w:rFonts w:asciiTheme="minorHAnsi" w:hAnsiTheme="minorHAnsi"/>
+                <w:b/>
+                <w:sz w:val="22"/>
+                <w:szCs w:val="22"/>
+                <w:lang w:val="es-PE"/>
+              </w:rPr>
+              <w:t>Referencia</w:t>
+            </w:r>
+          </w:p>
+        </w:tc>
+        <w:tc>
+          <w:tcPr>
+            <w:tcW w:w="6593" w:type="dxa"/>
+          </w:tcPr>
+          <w:p>
+            <w:pPr>
+              <w:rPr>
+                <w:rStyle w:val="nfasis"/>
+                <w:rFonts w:asciiTheme="minorHAnsi" w:hAnsiTheme="minorHAnsi" w:cs="Arial"/>
+                <w:sz w:val="22"/>
+                <w:szCs w:val="22"/>
+                <w:lang w:val="es-PE"/>
+              </w:rPr>
+            </w:pPr>
+            <w:r>
+              <w:rPr>
+                <w:rStyle w:val="nfasis"/>
+                <w:rFonts w:asciiTheme="minorHAnsi" w:hAnsiTheme="minorHAnsi" w:cs="Arial"/>
+                <w:sz w:val="22"/>
+                <w:szCs w:val="22"/>
+                <w:lang w:val="es-PE"/>
+              </w:rPr>
+              <w:t>R19</w:t>
+            </w:r>
           </w:p>
         </w:tc>
       </w:tr>
@@ -14924,7 +15454,6 @@
           </w:tcPr>
           <w:tbl>
             <w:tblPr>
-              <w:tblStyle w:val="TDC2"/>
               <w:tblW w:w="0" w:type="auto"/>
               <w:tblLayout w:type="fixed"/>
               <w:tblLook w:val="04A0"/>
@@ -15091,7 +15620,6 @@
           </w:tcPr>
           <w:tbl>
             <w:tblPr>
-              <w:tblStyle w:val="TDC2"/>
               <w:tblW w:w="0" w:type="auto"/>
               <w:tblLayout w:type="fixed"/>
               <w:tblLook w:val="04A0"/>
@@ -15257,29 +15785,7 @@
                       <w:szCs w:val="22"/>
                       <w:lang w:val="es-PE"/>
                     </w:rPr>
-                    <w:t xml:space="preserve">, ya que si es avanzado aparecerá al usuario el mensaje de la imposible cancelación seguido </w:t>
-                  </w:r>
-                  <w:proofErr w:type="gramStart"/>
-                  <w:r>
-                    <w:rPr>
-                      <w:rStyle w:val="nfasis"/>
-                      <w:rFonts w:asciiTheme="minorHAnsi" w:hAnsiTheme="minorHAnsi" w:cs="Arial"/>
-                      <w:sz w:val="22"/>
-                      <w:szCs w:val="22"/>
-                      <w:lang w:val="es-PE"/>
-                    </w:rPr>
-                    <w:t>de el</w:t>
-                  </w:r>
-                  <w:proofErr w:type="gramEnd"/>
-                  <w:r>
-                    <w:rPr>
-                      <w:rStyle w:val="nfasis"/>
-                      <w:rFonts w:asciiTheme="minorHAnsi" w:hAnsiTheme="minorHAnsi" w:cs="Arial"/>
-                      <w:sz w:val="22"/>
-                      <w:szCs w:val="22"/>
-                      <w:lang w:val="es-PE"/>
-                    </w:rPr>
-                    <w:t xml:space="preserve"> envío de correo a un asesor.</w:t>
+                    <w:t>, ya que si es avanzado aparecerá al usuario el mensaje de la imposible cancelación seguido de el envío de correo a un asesor.</w:t>
                   </w:r>
                 </w:p>
               </w:tc>
@@ -15353,6 +15859,61 @@
           </w:p>
         </w:tc>
       </w:tr>
+      <w:tr>
+        <w:tc>
+          <w:tcPr>
+            <w:tcW w:w="2304" w:type="dxa"/>
+            <w:shd w:val="clear" w:color="auto" w:fill="B8CCE4" w:themeFill="accent1" w:themeFillTint="66"/>
+          </w:tcPr>
+          <w:p>
+            <w:pPr>
+              <w:rPr>
+                <w:rFonts w:asciiTheme="minorHAnsi" w:hAnsiTheme="minorHAnsi"/>
+                <w:b/>
+                <w:sz w:val="22"/>
+                <w:szCs w:val="22"/>
+                <w:lang w:val="es-PE"/>
+              </w:rPr>
+            </w:pPr>
+            <w:r>
+              <w:rPr>
+                <w:rFonts w:asciiTheme="minorHAnsi" w:hAnsiTheme="minorHAnsi"/>
+                <w:b/>
+                <w:sz w:val="22"/>
+                <w:szCs w:val="22"/>
+                <w:lang w:val="es-PE"/>
+              </w:rPr>
+              <w:t>Referencia</w:t>
+            </w:r>
+          </w:p>
+        </w:tc>
+        <w:tc>
+          <w:tcPr>
+            <w:tcW w:w="6593" w:type="dxa"/>
+          </w:tcPr>
+          <w:p>
+            <w:pPr>
+              <w:rPr>
+                <w:rStyle w:val="nfasis"/>
+                <w:rFonts w:asciiTheme="minorHAnsi" w:hAnsiTheme="minorHAnsi" w:cs="Arial"/>
+                <w:sz w:val="22"/>
+                <w:szCs w:val="22"/>
+                <w:lang w:val="es-PE"/>
+              </w:rPr>
+            </w:pPr>
+            <w:r>
+              <w:rPr>
+                <w:rStyle w:val="nfasis"/>
+                <w:rFonts w:asciiTheme="minorHAnsi" w:hAnsiTheme="minorHAnsi" w:cs="Arial"/>
+                <w:sz w:val="22"/>
+                <w:szCs w:val="22"/>
+                <w:lang w:val="es-PE"/>
+              </w:rPr>
+              <w:t>R5</w:t>
+            </w:r>
+          </w:p>
+        </w:tc>
+      </w:tr>
     </w:tbl>
     <w:p>
       <w:pPr>
@@ -15424,6 +15985,7 @@
         <w:rPr>
           <w:sz w:val="24"/>
           <w:szCs w:val="24"/>
+          <w:lang w:val="es-ES"/>
         </w:rPr>
       </w:pPr>
       <w:bookmarkStart w:id="14" w:name="_Toc327728561"/>
@@ -15432,6 +15994,7 @@
           <w:rFonts w:asciiTheme="minorHAnsi" w:hAnsiTheme="minorHAnsi"/>
           <w:sz w:val="24"/>
           <w:szCs w:val="24"/>
+          <w:lang w:val="es-ES"/>
         </w:rPr>
         <w:t>3</w:t>
       </w:r>
@@ -15458,6 +16021,7 @@
         <w:rPr>
           <w:sz w:val="24"/>
           <w:szCs w:val="24"/>
+          <w:lang w:val="es-ES"/>
         </w:rPr>
         <w:t xml:space="preserve"> </w:t>
       </w:r>
@@ -15596,43 +16160,7 @@
           <w:sz w:val="24"/>
           <w:lang w:val="es-PE"/>
         </w:rPr>
-        <w:t xml:space="preserve">La tienda virtual usara como herramienta el Google </w:t>
-      </w:r>
-      <w:proofErr w:type="spellStart"/>
-      <w:r>
-        <w:rPr>
-          <w:rFonts w:asciiTheme="minorHAnsi" w:hAnsiTheme="minorHAnsi"/>
-          <w:sz w:val="24"/>
-          <w:lang w:val="es-PE"/>
-        </w:rPr>
-        <w:t>App</w:t>
-      </w:r>
-      <w:proofErr w:type="spellEnd"/>
-      <w:r>
-        <w:rPr>
-          <w:rFonts w:asciiTheme="minorHAnsi" w:hAnsiTheme="minorHAnsi"/>
-          <w:sz w:val="24"/>
-          <w:lang w:val="es-PE"/>
-        </w:rPr>
-        <w:t xml:space="preserve"> </w:t>
-      </w:r>
-      <w:proofErr w:type="spellStart"/>
-      <w:r>
-        <w:rPr>
-          <w:rFonts w:asciiTheme="minorHAnsi" w:hAnsiTheme="minorHAnsi"/>
-          <w:sz w:val="24"/>
-          <w:lang w:val="es-PE"/>
-        </w:rPr>
-        <w:t>Engine</w:t>
-      </w:r>
-      <w:proofErr w:type="spellEnd"/>
-      <w:r>
-        <w:rPr>
-          <w:rFonts w:asciiTheme="minorHAnsi" w:hAnsiTheme="minorHAnsi"/>
-          <w:sz w:val="24"/>
-          <w:lang w:val="es-PE"/>
-        </w:rPr>
-        <w:t>,</w:t>
+        <w:t>La tienda virtual usara como herramienta el Google App Engine,</w:t>
       </w:r>
       <w:r>
         <w:rPr>
@@ -15675,59 +16203,13 @@
         </w:rPr>
         <w:t xml:space="preserve">Google </w:t>
       </w:r>
-      <w:proofErr w:type="spellStart"/>
       <w:r>
         <w:rPr>
           <w:rFonts w:asciiTheme="minorHAnsi" w:hAnsiTheme="minorHAnsi"/>
           <w:sz w:val="24"/>
           <w:lang w:val="es-PE"/>
         </w:rPr>
-        <w:t>App</w:t>
-      </w:r>
-      <w:proofErr w:type="spellEnd"/>
-      <w:r>
-        <w:rPr>
-          <w:rFonts w:asciiTheme="minorHAnsi" w:hAnsiTheme="minorHAnsi"/>
-          <w:sz w:val="24"/>
-          <w:lang w:val="es-PE"/>
-        </w:rPr>
-        <w:t xml:space="preserve"> </w:t>
-      </w:r>
-      <w:proofErr w:type="spellStart"/>
-      <w:r>
-        <w:rPr>
-          <w:rFonts w:asciiTheme="minorHAnsi" w:hAnsiTheme="minorHAnsi"/>
-          <w:sz w:val="24"/>
-          <w:lang w:val="es-PE"/>
-        </w:rPr>
-        <w:t>Engine</w:t>
-      </w:r>
-      <w:proofErr w:type="spellEnd"/>
-      <w:r>
-        <w:rPr>
-          <w:rFonts w:asciiTheme="minorHAnsi" w:hAnsiTheme="minorHAnsi"/>
-          <w:sz w:val="24"/>
-          <w:lang w:val="es-PE"/>
-        </w:rPr>
-        <w:t xml:space="preserve"> mediante </w:t>
-      </w:r>
-      <w:proofErr w:type="spellStart"/>
-      <w:r>
-        <w:rPr>
-          <w:rFonts w:asciiTheme="minorHAnsi" w:hAnsiTheme="minorHAnsi"/>
-          <w:sz w:val="24"/>
-          <w:lang w:val="es-PE"/>
-        </w:rPr>
-        <w:t>plugins</w:t>
-      </w:r>
-      <w:proofErr w:type="spellEnd"/>
-      <w:r>
-        <w:rPr>
-          <w:rFonts w:asciiTheme="minorHAnsi" w:hAnsiTheme="minorHAnsi"/>
-          <w:sz w:val="24"/>
-          <w:lang w:val="es-PE"/>
-        </w:rPr>
-        <w:t xml:space="preserve"> en el gestor de programación Eclipse, la cual permitirá la elaboración de la interfaz, y la programación en sí, de la tienda virtual.</w:t>
+        <w:t>App Engine mediante plugins en el gestor de programación Eclipse, la cual permitirá la elaboración de la interfaz, y la programación en sí, de la tienda virtual.</w:t>
       </w:r>
       <w:r>
         <w:rPr>
@@ -15797,7 +16279,17 @@
           <w:szCs w:val="24"/>
           <w:lang w:val="es-PE"/>
         </w:rPr>
-        <w:t xml:space="preserve"> La comunicación de nuestra tienda virtual se dará mediante el HTTP “Protocolo de Transferencia de Hipertexto” ya que nuestro este siste</w:t>
+        <w:t xml:space="preserve"> La comunicación de nuestra tienda virtual se dará mediante el </w:t>
+      </w:r>
+      <w:r>
+        <w:rPr>
+          <w:rFonts w:asciiTheme="minorHAnsi" w:hAnsiTheme="minorHAnsi"/>
+          <w:sz w:val="24"/>
+          <w:szCs w:val="24"/>
+          <w:lang w:val="es-PE"/>
+        </w:rPr>
+        <w:lastRenderedPageBreak/>
+        <w:t>HTTP “Protocolo de Transferencia de Hipertexto” ya que nuestro este siste</w:t>
       </w:r>
       <w:r>
         <w:rPr>
@@ -16035,23 +16527,7 @@
           <w:sz w:val="24"/>
           <w:szCs w:val="24"/>
         </w:rPr>
-        <w:t xml:space="preserve">en la navegación en la </w:t>
-      </w:r>
-      <w:proofErr w:type="gramStart"/>
-      <w:r>
-        <w:rPr>
-          <w:sz w:val="24"/>
-          <w:szCs w:val="24"/>
-        </w:rPr>
-        <w:t>pagina</w:t>
-      </w:r>
-      <w:proofErr w:type="gramEnd"/>
-      <w:r>
-        <w:rPr>
-          <w:sz w:val="24"/>
-          <w:szCs w:val="24"/>
-        </w:rPr>
-        <w:t xml:space="preserve"> tanto como también en el proceso de compra.</w:t>
+        <w:t>en la navegación en la pagina tanto como también en el proceso de compra.</w:t>
       </w:r>
     </w:p>
     <w:p>
@@ -16288,9 +16764,9 @@
       </w:r>
     </w:p>
     <w:sectPr>
-      <w:headerReference w:type="default" r:id="rId12"/>
-      <w:footerReference w:type="default" r:id="rId13"/>
-      <w:headerReference w:type="first" r:id="rId14"/>
+      <w:headerReference w:type="default" r:id="rId9"/>
+      <w:footerReference w:type="default" r:id="rId10"/>
+      <w:headerReference w:type="first" r:id="rId11"/>
       <w:pgSz w:w="11907" w:h="16443" w:code="9"/>
       <w:pgMar w:top="1247" w:right="1701" w:bottom="1418" w:left="1701" w:header="709" w:footer="709" w:gutter="0"/>
       <w:cols w:space="708"/>
@@ -16363,11 +16839,9 @@
           <w:pPr>
             <w:ind w:right="360"/>
           </w:pPr>
-          <w:proofErr w:type="spellStart"/>
           <w:r>
             <w:t>Confidencial</w:t>
           </w:r>
-          <w:proofErr w:type="spellEnd"/>
         </w:p>
       </w:tc>
       <w:tc>
@@ -16420,13 +16894,8 @@
           <w:pPr>
             <w:jc w:val="right"/>
           </w:pPr>
-          <w:proofErr w:type="spellStart"/>
           <w:r>
-            <w:t>Página</w:t>
-          </w:r>
-          <w:proofErr w:type="spellEnd"/>
-          <w:r>
-            <w:t xml:space="preserve"> </w:t>
+            <w:t xml:space="preserve">Página </w:t>
           </w:r>
           <w:r>
             <w:rPr>
@@ -16451,7 +16920,7 @@
               <w:rStyle w:val="Nmerodepgina"/>
               <w:noProof/>
             </w:rPr>
-            <w:t>3</w:t>
+            <w:t>13</w:t>
           </w:r>
           <w:r>
             <w:rPr>
@@ -16471,7 +16940,7 @@
                 <w:rStyle w:val="Nmerodepgina"/>
                 <w:noProof/>
               </w:rPr>
-              <w:t>16</w:t>
+              <w:t>14</w:t>
             </w:r>
           </w:fldSimple>
         </w:p>
@@ -16541,14 +17010,12 @@
               <w:lang w:val="es-ES"/>
             </w:rPr>
           </w:pPr>
-          <w:proofErr w:type="spellStart"/>
           <w:r>
             <w:rPr>
               <w:lang w:val="es-ES"/>
             </w:rPr>
             <w:t>Secs</w:t>
           </w:r>
-          <w:proofErr w:type="spellEnd"/>
         </w:p>
       </w:tc>
       <w:tc>

--- a/Documento de Especificacion de Requerimientos.docx
+++ b/Documento de Especificacion de Requerimientos.docx
@@ -48,7 +48,14 @@
           <w:sz w:val="28"/>
           <w:lang w:val="es-PE"/>
         </w:rPr>
-        <w:t xml:space="preserve">Version </w:t>
+        <w:t>Versión</w:t>
+      </w:r>
+      <w:r>
+        <w:rPr>
+          <w:sz w:val="28"/>
+          <w:lang w:val="es-PE"/>
+        </w:rPr>
+        <w:t xml:space="preserve"> </w:t>
       </w:r>
       <w:r>
         <w:rPr>
@@ -6804,7 +6811,6 @@
               <w:widowControl/>
               <w:suppressAutoHyphens w:val="0"/>
               <w:spacing w:line="240" w:lineRule="auto"/>
-              <w:jc w:val="center"/>
               <w:rPr>
                 <w:rFonts w:asciiTheme="minorHAnsi" w:hAnsiTheme="minorHAnsi"/>
                 <w:b/>
@@ -6837,7 +6843,6 @@
               <w:widowControl/>
               <w:suppressAutoHyphens w:val="0"/>
               <w:spacing w:line="240" w:lineRule="auto"/>
-              <w:jc w:val="center"/>
               <w:rPr>
                 <w:rFonts w:asciiTheme="minorHAnsi" w:hAnsiTheme="minorHAnsi"/>
                 <w:b/>
@@ -6876,7 +6881,6 @@
               <w:widowControl/>
               <w:suppressAutoHyphens w:val="0"/>
               <w:spacing w:line="240" w:lineRule="auto"/>
-              <w:jc w:val="center"/>
               <w:rPr>
                 <w:rFonts w:asciiTheme="minorHAnsi" w:hAnsiTheme="minorHAnsi"/>
                 <w:sz w:val="24"/>
@@ -6943,7 +6947,6 @@
               <w:widowControl/>
               <w:suppressAutoHyphens w:val="0"/>
               <w:spacing w:line="240" w:lineRule="auto"/>
-              <w:jc w:val="center"/>
               <w:rPr>
                 <w:rFonts w:asciiTheme="minorHAnsi" w:hAnsiTheme="minorHAnsi"/>
                 <w:sz w:val="24"/>
@@ -7010,7 +7013,6 @@
               <w:widowControl/>
               <w:suppressAutoHyphens w:val="0"/>
               <w:spacing w:line="240" w:lineRule="auto"/>
-              <w:jc w:val="center"/>
               <w:rPr>
                 <w:rFonts w:asciiTheme="minorHAnsi" w:hAnsiTheme="minorHAnsi"/>
                 <w:sz w:val="24"/>
@@ -7077,7 +7079,6 @@
               <w:widowControl/>
               <w:suppressAutoHyphens w:val="0"/>
               <w:spacing w:line="240" w:lineRule="auto"/>
-              <w:jc w:val="center"/>
               <w:rPr>
                 <w:rFonts w:asciiTheme="minorHAnsi" w:hAnsiTheme="minorHAnsi"/>
                 <w:sz w:val="24"/>
@@ -7144,7 +7145,6 @@
               <w:widowControl/>
               <w:suppressAutoHyphens w:val="0"/>
               <w:spacing w:line="240" w:lineRule="auto"/>
-              <w:jc w:val="center"/>
               <w:rPr>
                 <w:rFonts w:asciiTheme="minorHAnsi" w:hAnsiTheme="minorHAnsi"/>
                 <w:sz w:val="24"/>
@@ -7211,7 +7211,6 @@
               <w:widowControl/>
               <w:suppressAutoHyphens w:val="0"/>
               <w:spacing w:line="240" w:lineRule="auto"/>
-              <w:jc w:val="center"/>
               <w:rPr>
                 <w:rFonts w:asciiTheme="minorHAnsi" w:hAnsiTheme="minorHAnsi"/>
                 <w:sz w:val="24"/>
@@ -7278,7 +7277,6 @@
               <w:widowControl/>
               <w:suppressAutoHyphens w:val="0"/>
               <w:spacing w:line="240" w:lineRule="auto"/>
-              <w:jc w:val="center"/>
               <w:rPr>
                 <w:rFonts w:asciiTheme="minorHAnsi" w:hAnsiTheme="minorHAnsi"/>
                 <w:sz w:val="24"/>
@@ -7345,7 +7343,6 @@
               <w:widowControl/>
               <w:suppressAutoHyphens w:val="0"/>
               <w:spacing w:line="240" w:lineRule="auto"/>
-              <w:jc w:val="center"/>
               <w:rPr>
                 <w:rFonts w:asciiTheme="minorHAnsi" w:hAnsiTheme="minorHAnsi"/>
                 <w:sz w:val="24"/>
@@ -7412,7 +7409,6 @@
               <w:widowControl/>
               <w:suppressAutoHyphens w:val="0"/>
               <w:spacing w:line="240" w:lineRule="auto"/>
-              <w:jc w:val="center"/>
               <w:rPr>
                 <w:rFonts w:asciiTheme="minorHAnsi" w:hAnsiTheme="minorHAnsi"/>
                 <w:sz w:val="24"/>
@@ -7479,7 +7475,6 @@
               <w:widowControl/>
               <w:suppressAutoHyphens w:val="0"/>
               <w:spacing w:line="240" w:lineRule="auto"/>
-              <w:jc w:val="center"/>
               <w:rPr>
                 <w:rFonts w:asciiTheme="minorHAnsi" w:hAnsiTheme="minorHAnsi"/>
                 <w:sz w:val="24"/>
@@ -7546,7 +7541,6 @@
               <w:widowControl/>
               <w:suppressAutoHyphens w:val="0"/>
               <w:spacing w:line="240" w:lineRule="auto"/>
-              <w:jc w:val="center"/>
               <w:rPr>
                 <w:rFonts w:asciiTheme="minorHAnsi" w:hAnsiTheme="minorHAnsi"/>
                 <w:sz w:val="24"/>
@@ -7613,7 +7607,6 @@
               <w:widowControl/>
               <w:suppressAutoHyphens w:val="0"/>
               <w:spacing w:line="240" w:lineRule="auto"/>
-              <w:jc w:val="center"/>
               <w:rPr>
                 <w:rFonts w:asciiTheme="minorHAnsi" w:hAnsiTheme="minorHAnsi"/>
                 <w:sz w:val="24"/>
@@ -7680,7 +7673,6 @@
               <w:widowControl/>
               <w:suppressAutoHyphens w:val="0"/>
               <w:spacing w:line="240" w:lineRule="auto"/>
-              <w:jc w:val="center"/>
               <w:rPr>
                 <w:rFonts w:asciiTheme="minorHAnsi" w:hAnsiTheme="minorHAnsi"/>
                 <w:sz w:val="24"/>
@@ -7747,7 +7739,6 @@
               <w:widowControl/>
               <w:suppressAutoHyphens w:val="0"/>
               <w:spacing w:line="240" w:lineRule="auto"/>
-              <w:jc w:val="center"/>
               <w:rPr>
                 <w:rFonts w:asciiTheme="minorHAnsi" w:hAnsiTheme="minorHAnsi"/>
                 <w:sz w:val="24"/>
@@ -7814,7 +7805,6 @@
               <w:widowControl/>
               <w:suppressAutoHyphens w:val="0"/>
               <w:spacing w:line="240" w:lineRule="auto"/>
-              <w:jc w:val="center"/>
               <w:rPr>
                 <w:rFonts w:asciiTheme="minorHAnsi" w:hAnsiTheme="minorHAnsi"/>
                 <w:sz w:val="24"/>
@@ -7881,7 +7871,6 @@
               <w:widowControl/>
               <w:suppressAutoHyphens w:val="0"/>
               <w:spacing w:line="240" w:lineRule="auto"/>
-              <w:jc w:val="center"/>
               <w:rPr>
                 <w:rFonts w:asciiTheme="minorHAnsi" w:hAnsiTheme="minorHAnsi"/>
                 <w:sz w:val="24"/>
@@ -7948,7 +7937,6 @@
               <w:widowControl/>
               <w:suppressAutoHyphens w:val="0"/>
               <w:spacing w:line="240" w:lineRule="auto"/>
-              <w:jc w:val="center"/>
               <w:rPr>
                 <w:rFonts w:asciiTheme="minorHAnsi" w:hAnsiTheme="minorHAnsi"/>
                 <w:sz w:val="24"/>
@@ -8015,7 +8003,6 @@
               <w:widowControl/>
               <w:suppressAutoHyphens w:val="0"/>
               <w:spacing w:line="240" w:lineRule="auto"/>
-              <w:jc w:val="center"/>
               <w:rPr>
                 <w:rFonts w:asciiTheme="minorHAnsi" w:hAnsiTheme="minorHAnsi"/>
                 <w:sz w:val="24"/>
@@ -8082,7 +8069,6 @@
               <w:widowControl/>
               <w:suppressAutoHyphens w:val="0"/>
               <w:spacing w:line="240" w:lineRule="auto"/>
-              <w:jc w:val="center"/>
               <w:rPr>
                 <w:rFonts w:asciiTheme="minorHAnsi" w:hAnsiTheme="minorHAnsi"/>
                 <w:sz w:val="24"/>
@@ -8149,7 +8135,6 @@
               <w:widowControl/>
               <w:suppressAutoHyphens w:val="0"/>
               <w:spacing w:line="240" w:lineRule="auto"/>
-              <w:jc w:val="center"/>
               <w:rPr>
                 <w:rFonts w:asciiTheme="minorHAnsi" w:hAnsiTheme="minorHAnsi"/>
                 <w:sz w:val="24"/>
@@ -8216,7 +8201,6 @@
               <w:widowControl/>
               <w:suppressAutoHyphens w:val="0"/>
               <w:spacing w:line="240" w:lineRule="auto"/>
-              <w:jc w:val="center"/>
               <w:rPr>
                 <w:rFonts w:asciiTheme="minorHAnsi" w:hAnsiTheme="minorHAnsi"/>
                 <w:sz w:val="24"/>
@@ -8283,7 +8267,6 @@
               <w:widowControl/>
               <w:suppressAutoHyphens w:val="0"/>
               <w:spacing w:line="240" w:lineRule="auto"/>
-              <w:jc w:val="center"/>
               <w:rPr>
                 <w:rFonts w:asciiTheme="minorHAnsi" w:hAnsiTheme="minorHAnsi"/>
                 <w:sz w:val="24"/>
@@ -8350,7 +8333,6 @@
               <w:widowControl/>
               <w:suppressAutoHyphens w:val="0"/>
               <w:spacing w:line="240" w:lineRule="auto"/>
-              <w:jc w:val="center"/>
               <w:rPr>
                 <w:rFonts w:asciiTheme="minorHAnsi" w:hAnsiTheme="minorHAnsi"/>
                 <w:sz w:val="24"/>
@@ -8417,7 +8399,6 @@
               <w:widowControl/>
               <w:suppressAutoHyphens w:val="0"/>
               <w:spacing w:line="240" w:lineRule="auto"/>
-              <w:jc w:val="center"/>
               <w:rPr>
                 <w:rFonts w:asciiTheme="minorHAnsi" w:hAnsiTheme="minorHAnsi"/>
                 <w:sz w:val="24"/>
@@ -8484,7 +8465,6 @@
               <w:widowControl/>
               <w:suppressAutoHyphens w:val="0"/>
               <w:spacing w:line="240" w:lineRule="auto"/>
-              <w:jc w:val="center"/>
               <w:rPr>
                 <w:rFonts w:asciiTheme="minorHAnsi" w:hAnsiTheme="minorHAnsi"/>
                 <w:sz w:val="24"/>
@@ -8588,7 +8568,7 @@
     <w:p>
       <w:pPr>
         <w:rPr>
-          <w:rFonts w:cstheme="minorHAnsi"/>
+          <w:rFonts w:asciiTheme="minorHAnsi" w:hAnsiTheme="minorHAnsi" w:cstheme="minorHAnsi"/>
           <w:sz w:val="24"/>
           <w:szCs w:val="24"/>
           <w:lang w:val="es-ES"/>
@@ -8596,7 +8576,7 @@
       </w:pPr>
       <w:r>
         <w:rPr>
-          <w:rFonts w:cstheme="minorHAnsi"/>
+          <w:rFonts w:asciiTheme="minorHAnsi" w:hAnsiTheme="minorHAnsi" w:cstheme="minorHAnsi"/>
           <w:noProof/>
           <w:sz w:val="24"/>
           <w:szCs w:val="24"/>
@@ -8664,6 +8644,15 @@
             </a:graphic>
           </wp:anchor>
         </w:drawing>
+      </w:r>
+      <w:r>
+        <w:rPr>
+          <w:rFonts w:asciiTheme="minorHAnsi" w:hAnsiTheme="minorHAnsi" w:cstheme="minorHAnsi"/>
+          <w:sz w:val="24"/>
+          <w:szCs w:val="24"/>
+          <w:lang w:val="es-ES"/>
+        </w:rPr>
+        <w:t>Diagrama de Casos de Uso</w:t>
       </w:r>
     </w:p>
     <w:p>
@@ -16527,7 +16516,21 @@
           <w:sz w:val="24"/>
           <w:szCs w:val="24"/>
         </w:rPr>
-        <w:t>en la navegación en la pagina tanto como también en el proceso de compra.</w:t>
+        <w:t xml:space="preserve">en la navegación en la </w:t>
+      </w:r>
+      <w:r>
+        <w:rPr>
+          <w:sz w:val="24"/>
+          <w:szCs w:val="24"/>
+        </w:rPr>
+        <w:t>página</w:t>
+      </w:r>
+      <w:r>
+        <w:rPr>
+          <w:sz w:val="24"/>
+          <w:szCs w:val="24"/>
+        </w:rPr>
+        <w:t xml:space="preserve"> tanto como también en el proceso de compra.</w:t>
       </w:r>
     </w:p>
     <w:p>
@@ -16920,7 +16923,7 @@
               <w:rStyle w:val="Nmerodepgina"/>
               <w:noProof/>
             </w:rPr>
-            <w:t>13</w:t>
+            <w:t>8</w:t>
           </w:r>
           <w:r>
             <w:rPr>
@@ -17007,14 +17010,23 @@
           <w:pPr>
             <w:snapToGrid w:val="0"/>
             <w:rPr>
+              <w:rFonts w:asciiTheme="minorHAnsi" w:hAnsiTheme="minorHAnsi"/>
               <w:lang w:val="es-ES"/>
             </w:rPr>
           </w:pPr>
           <w:r>
             <w:rPr>
+              <w:rFonts w:asciiTheme="minorHAnsi" w:hAnsiTheme="minorHAnsi"/>
               <w:lang w:val="es-ES"/>
             </w:rPr>
             <w:t>Secs</w:t>
+          </w:r>
+          <w:r>
+            <w:rPr>
+              <w:rFonts w:asciiTheme="minorHAnsi" w:hAnsiTheme="minorHAnsi"/>
+              <w:lang w:val="es-ES"/>
+            </w:rPr>
+            <w:t xml:space="preserve"> Group Inc.</w:t>
           </w:r>
         </w:p>
       </w:tc>
@@ -17037,14 +17049,23 @@
             <w:spacing w:before="40"/>
             <w:ind w:right="68"/>
             <w:rPr>
+              <w:rFonts w:asciiTheme="minorHAnsi" w:hAnsiTheme="minorHAnsi"/>
               <w:lang w:val="es-ES"/>
             </w:rPr>
           </w:pPr>
           <w:r>
             <w:rPr>
+              <w:rFonts w:asciiTheme="minorHAnsi" w:hAnsiTheme="minorHAnsi"/>
               <w:lang w:val="es-ES"/>
             </w:rPr>
-            <w:t xml:space="preserve">  Versión:           1.0</w:t>
+            <w:t xml:space="preserve">  Versión:           2</w:t>
+          </w:r>
+          <w:r>
+            <w:rPr>
+              <w:rFonts w:asciiTheme="minorHAnsi" w:hAnsiTheme="minorHAnsi"/>
+              <w:lang w:val="es-ES"/>
+            </w:rPr>
+            <w:t>.0</w:t>
           </w:r>
         </w:p>
       </w:tc>
@@ -17063,23 +17084,34 @@
           <w:pPr>
             <w:snapToGrid w:val="0"/>
             <w:rPr>
+              <w:rFonts w:asciiTheme="minorHAnsi" w:hAnsiTheme="minorHAnsi"/>
               <w:lang w:val="es-ES"/>
             </w:rPr>
           </w:pPr>
           <w:r>
             <w:rPr>
+              <w:rFonts w:asciiTheme="minorHAnsi" w:hAnsiTheme="minorHAnsi"/>
+              <w:lang w:val="es-ES"/>
+            </w:rPr>
+            <w:t>Documento de Análisis de Requerimientos</w:t>
+          </w:r>
+          <w:r>
+            <w:rPr>
+              <w:rFonts w:asciiTheme="minorHAnsi" w:hAnsiTheme="minorHAnsi"/>
               <w:lang w:val="es-ES"/>
             </w:rPr>
             <w:fldChar w:fldCharType="begin"/>
           </w:r>
           <w:r>
             <w:rPr>
+              <w:rFonts w:asciiTheme="minorHAnsi" w:hAnsiTheme="minorHAnsi"/>
               <w:lang w:val="es-ES"/>
             </w:rPr>
             <w:instrText xml:space="preserve"> TITLE </w:instrText>
           </w:r>
           <w:r>
             <w:rPr>
+              <w:rFonts w:asciiTheme="minorHAnsi" w:hAnsiTheme="minorHAnsi"/>
               <w:lang w:val="es-ES"/>
             </w:rPr>
             <w:fldChar w:fldCharType="end"/>
@@ -17100,14 +17132,23 @@
           <w:pPr>
             <w:snapToGrid w:val="0"/>
             <w:rPr>
+              <w:rFonts w:asciiTheme="minorHAnsi" w:hAnsiTheme="minorHAnsi"/>
               <w:lang w:val="es-ES"/>
             </w:rPr>
           </w:pPr>
           <w:r>
             <w:rPr>
+              <w:rFonts w:asciiTheme="minorHAnsi" w:hAnsiTheme="minorHAnsi"/>
               <w:lang w:val="es-ES"/>
             </w:rPr>
-            <w:t xml:space="preserve">  Fecha:  10/06/2012</w:t>
+            <w:t xml:space="preserve">  Fecha:  15</w:t>
+          </w:r>
+          <w:r>
+            <w:rPr>
+              <w:rFonts w:asciiTheme="minorHAnsi" w:hAnsiTheme="minorHAnsi"/>
+              <w:lang w:val="es-ES"/>
+            </w:rPr>
+            <w:t>/06/2012</w:t>
           </w:r>
         </w:p>
       </w:tc>
@@ -17150,19 +17191,83 @@
       </w:pBdr>
       <w:jc w:val="right"/>
       <w:rPr>
-        <w:rFonts w:ascii="Arial" w:hAnsi="Arial"/>
+        <w:rFonts w:ascii="Arial" w:hAnsi="Arial" w:cs="Arial"/>
         <w:b/>
+        <w:color w:val="BFBFBF" w:themeColor="background1" w:themeShade="BF"/>
         <w:sz w:val="36"/>
+        <w:szCs w:val="36"/>
         <w:lang w:val="es-ES"/>
       </w:rPr>
     </w:pPr>
     <w:r>
+      <w:rPr>
+        <w:rFonts w:ascii="Arial" w:hAnsi="Arial" w:cs="Arial"/>
+        <w:b/>
+        <w:color w:val="808080" w:themeColor="background1" w:themeShade="80"/>
+        <w:sz w:val="36"/>
+        <w:szCs w:val="36"/>
+      </w:rPr>
       <w:fldChar w:fldCharType="begin"/>
     </w:r>
     <w:r>
+      <w:rPr>
+        <w:rFonts w:ascii="Arial" w:hAnsi="Arial" w:cs="Arial"/>
+        <w:b/>
+        <w:color w:val="808080" w:themeColor="background1" w:themeShade="80"/>
+        <w:sz w:val="36"/>
+        <w:szCs w:val="36"/>
+      </w:rPr>
       <w:instrText xml:space="preserve"> DOCPROPERTY "Company"  \* MERGEFORMAT </w:instrText>
     </w:r>
     <w:r>
+      <w:rPr>
+        <w:rFonts w:ascii="Arial" w:hAnsi="Arial" w:cs="Arial"/>
+        <w:b/>
+        <w:color w:val="808080" w:themeColor="background1" w:themeShade="80"/>
+        <w:sz w:val="36"/>
+        <w:szCs w:val="36"/>
+        <w:lang w:val="es-ES"/>
+      </w:rPr>
+      <w:fldChar w:fldCharType="end"/>
+    </w:r>
+    <w:r>
+      <w:rPr>
+        <w:rFonts w:ascii="Arial" w:hAnsi="Arial" w:cs="Arial"/>
+        <w:b/>
+        <w:color w:val="808080" w:themeColor="background1" w:themeShade="80"/>
+        <w:sz w:val="36"/>
+        <w:szCs w:val="36"/>
+        <w:lang w:val="es-ES"/>
+      </w:rPr>
+      <w:t>SecsGroupInc</w:t>
+    </w:r>
+    <w:r>
+      <w:rPr>
+        <w:rFonts w:ascii="Arial" w:hAnsi="Arial" w:cs="Arial"/>
+        <w:b/>
+        <w:color w:val="BFBFBF" w:themeColor="background1" w:themeShade="BF"/>
+        <w:sz w:val="36"/>
+        <w:szCs w:val="36"/>
+        <w:lang w:val="es-ES"/>
+      </w:rPr>
+      <w:t>.</w:t>
+    </w:r>
+    <w:r>
+      <w:rPr>
+        <w:color w:val="BFBFBF" w:themeColor="background1" w:themeShade="BF"/>
+      </w:rPr>
+      <w:fldChar w:fldCharType="begin"/>
+    </w:r>
+    <w:r>
+      <w:rPr>
+        <w:color w:val="BFBFBF" w:themeColor="background1" w:themeShade="BF"/>
+      </w:rPr>
+      <w:instrText xml:space="preserve"> DOCPROPERTY "Company"  \* MERGEFORMAT </w:instrText>
+    </w:r>
+    <w:r>
+      <w:rPr>
+        <w:color w:val="BFBFBF" w:themeColor="background1" w:themeShade="BF"/>
+      </w:rPr>
       <w:fldChar w:fldCharType="end"/>
     </w:r>
   </w:p>

--- a/Documento de Especificacion de Requerimientos.docx
+++ b/Documento de Especificacion de Requerimientos.docx
@@ -91,6 +91,11 @@
     <w:p/>
     <w:p/>
     <w:p/>
+    <w:p/>
+    <w:p/>
+    <w:p/>
+    <w:p/>
+    <w:p/>
     <w:p>
       <w:pPr>
         <w:pStyle w:val="Ttulo"/>
@@ -127,12 +132,6 @@
         <w:gridCol w:w="1572"/>
       </w:tblGrid>
       <w:tr>
-        <w:tblPrEx>
-          <w:tblCellMar>
-            <w:top w:w="0" w:type="dxa"/>
-            <w:bottom w:w="0" w:type="dxa"/>
-          </w:tblCellMar>
-        </w:tblPrEx>
         <w:trPr>
           <w:cantSplit/>
           <w:trHeight w:val="363"/>
@@ -163,7 +162,6 @@
                 <w:b/>
                 <w:lang w:val="es-PE"/>
               </w:rPr>
-              <w:lastRenderedPageBreak/>
               <w:t>Fecha</w:t>
             </w:r>
           </w:p>
@@ -290,12 +288,6 @@
         </w:tc>
       </w:tr>
       <w:tr>
-        <w:tblPrEx>
-          <w:tblCellMar>
-            <w:top w:w="0" w:type="dxa"/>
-            <w:bottom w:w="0" w:type="dxa"/>
-          </w:tblCellMar>
-        </w:tblPrEx>
         <w:trPr>
           <w:cantSplit/>
           <w:trHeight w:val="895"/>
@@ -423,14 +415,7 @@
                 <w:rFonts w:ascii="Calibri" w:hAnsi="Calibri"/>
                 <w:lang w:val="es-PE"/>
               </w:rPr>
-              <w:t xml:space="preserve">Josue </w:t>
-            </w:r>
-            <w:r>
-              <w:rPr>
-                <w:rFonts w:ascii="Calibri" w:hAnsi="Calibri"/>
-                <w:lang w:val="es-PE"/>
-              </w:rPr>
-              <w:t>Benjamin Arambide Quispe</w:t>
+              <w:t>Josue Benjamin Arambide Quispe</w:t>
             </w:r>
           </w:p>
         </w:tc>
@@ -466,12 +451,6 @@
         </w:tc>
       </w:tr>
       <w:tr>
-        <w:tblPrEx>
-          <w:tblCellMar>
-            <w:top w:w="0" w:type="dxa"/>
-            <w:bottom w:w="0" w:type="dxa"/>
-          </w:tblCellMar>
-        </w:tblPrEx>
         <w:trPr>
           <w:cantSplit/>
           <w:trHeight w:val="895"/>
@@ -635,12 +614,6 @@
         </w:tc>
       </w:tr>
       <w:tr>
-        <w:tblPrEx>
-          <w:tblCellMar>
-            <w:top w:w="0" w:type="dxa"/>
-            <w:bottom w:w="0" w:type="dxa"/>
-          </w:tblCellMar>
-        </w:tblPrEx>
         <w:trPr>
           <w:cantSplit/>
           <w:trHeight w:val="895"/>
@@ -768,14 +741,7 @@
                 <w:rFonts w:ascii="Calibri" w:hAnsi="Calibri"/>
                 <w:lang w:val="es-PE"/>
               </w:rPr>
-              <w:t xml:space="preserve">Solimar Huayhua </w:t>
-            </w:r>
-            <w:r>
-              <w:rPr>
-                <w:rFonts w:ascii="Calibri" w:hAnsi="Calibri"/>
-                <w:lang w:val="es-PE"/>
-              </w:rPr>
-              <w:t>Malaga</w:t>
+              <w:t>Solimar Huayhua Malaga</w:t>
             </w:r>
           </w:p>
         </w:tc>
@@ -811,12 +777,6 @@
         </w:tc>
       </w:tr>
       <w:tr>
-        <w:tblPrEx>
-          <w:tblCellMar>
-            <w:top w:w="0" w:type="dxa"/>
-            <w:bottom w:w="0" w:type="dxa"/>
-          </w:tblCellMar>
-        </w:tblPrEx>
         <w:trPr>
           <w:cantSplit/>
           <w:trHeight w:val="895"/>
@@ -980,12 +940,6 @@
         </w:tc>
       </w:tr>
       <w:tr>
-        <w:tblPrEx>
-          <w:tblCellMar>
-            <w:top w:w="0" w:type="dxa"/>
-            <w:bottom w:w="0" w:type="dxa"/>
-          </w:tblCellMar>
-        </w:tblPrEx>
         <w:trPr>
           <w:cantSplit/>
           <w:trHeight w:val="895"/>
@@ -1165,14 +1119,7 @@
                 <w:rFonts w:ascii="Calibri" w:hAnsi="Calibri"/>
                 <w:lang w:val="es-PE"/>
               </w:rPr>
-              <w:t xml:space="preserve">SECS </w:t>
-            </w:r>
-            <w:r>
-              <w:rPr>
-                <w:rFonts w:ascii="Calibri" w:hAnsi="Calibri"/>
-                <w:lang w:val="es-PE"/>
-              </w:rPr>
-              <w:t>group</w:t>
+              <w:t>SECS group</w:t>
             </w:r>
           </w:p>
           <w:p>
@@ -1195,12 +1142,6 @@
         </w:tc>
       </w:tr>
       <w:tr>
-        <w:tblPrEx>
-          <w:tblCellMar>
-            <w:top w:w="0" w:type="dxa"/>
-            <w:bottom w:w="0" w:type="dxa"/>
-          </w:tblCellMar>
-        </w:tblPrEx>
         <w:trPr>
           <w:cantSplit/>
           <w:trHeight w:val="895"/>
@@ -1373,12 +1314,6 @@
         </w:tc>
       </w:tr>
       <w:tr>
-        <w:tblPrEx>
-          <w:tblCellMar>
-            <w:top w:w="0" w:type="dxa"/>
-            <w:bottom w:w="0" w:type="dxa"/>
-          </w:tblCellMar>
-        </w:tblPrEx>
         <w:trPr>
           <w:cantSplit/>
           <w:trHeight w:val="895"/>
@@ -1523,14 +1458,7 @@
                 <w:rFonts w:ascii="Calibri" w:hAnsi="Calibri"/>
                 <w:lang w:val="es-PE"/>
               </w:rPr>
-              <w:t xml:space="preserve">Solimar Huayhua </w:t>
-            </w:r>
-            <w:r>
-              <w:rPr>
-                <w:rFonts w:ascii="Calibri" w:hAnsi="Calibri"/>
-                <w:lang w:val="es-PE"/>
-              </w:rPr>
-              <w:t>Malaga</w:t>
+              <w:t>Solimar Huayhua Malaga</w:t>
             </w:r>
           </w:p>
         </w:tc>
@@ -1566,12 +1494,6 @@
         </w:tc>
       </w:tr>
       <w:tr>
-        <w:tblPrEx>
-          <w:tblCellMar>
-            <w:top w:w="0" w:type="dxa"/>
-            <w:bottom w:w="0" w:type="dxa"/>
-          </w:tblCellMar>
-        </w:tblPrEx>
         <w:trPr>
           <w:cantSplit/>
           <w:trHeight w:val="895"/>
@@ -1853,10 +1775,7 @@
         </w:tabs>
       </w:pPr>
       <w:r>
-        <w:t xml:space="preserve">  3.1.3 </w:t>
-      </w:r>
-      <w:r>
-        <w:t>Interfaces de comunicación:</w:t>
+        <w:t xml:space="preserve">  3.1.3 Interfaces de comunicación:</w:t>
       </w:r>
       <w:r>
         <w:tab/>
@@ -1921,6 +1840,36 @@
     <w:p>
       <w:hyperlink w:anchor="_Toc327728547"/>
     </w:p>
+    <w:p/>
+    <w:p/>
+    <w:p/>
+    <w:p/>
+    <w:p/>
+    <w:p/>
+    <w:p/>
+    <w:p/>
+    <w:p/>
+    <w:p/>
+    <w:p/>
+    <w:p/>
+    <w:p/>
+    <w:p/>
+    <w:p/>
+    <w:p/>
+    <w:p/>
+    <w:p/>
+    <w:p/>
+    <w:p/>
+    <w:p/>
+    <w:p/>
+    <w:p/>
+    <w:p/>
+    <w:p/>
+    <w:p/>
+    <w:p/>
+    <w:p/>
+    <w:p/>
+    <w:p/>
     <w:p/>
     <w:p/>
     <w:p/>
@@ -2009,14 +1958,7 @@
           <w:sz w:val="24"/>
           <w:szCs w:val="24"/>
         </w:rPr>
-        <w:t xml:space="preserve">El propósito </w:t>
-      </w:r>
-      <w:r>
-        <w:rPr>
-          <w:sz w:val="24"/>
-          <w:szCs w:val="24"/>
-        </w:rPr>
-        <w:t>de este proyecto es el elaborar un sitio web orientado a la venta de productos en línea, mostrando una gama de artículos de informática, línea blanca y demás. Este servicio dará la facilidad de la compra vía internet.</w:t>
+        <w:t>El propósito de este proyecto es el elaborar un sitio web orientado a la venta de productos en línea, mostrando una gama de artículos de informática, línea blanca y demás. Este servicio dará la facilidad de la compra vía internet.</w:t>
       </w:r>
     </w:p>
     <w:p>
@@ -2060,21 +2002,7 @@
           <w:sz w:val="24"/>
           <w:szCs w:val="24"/>
         </w:rPr>
-        <w:t xml:space="preserve"> Este sitio web ira orientado</w:t>
-      </w:r>
-      <w:r>
-        <w:rPr>
-          <w:sz w:val="24"/>
-          <w:szCs w:val="24"/>
-        </w:rPr>
-        <w:t xml:space="preserve"> a un público el cual posea mucho contacto con el internet, debido al surgente uso de este medio. También estará orientado a aquel publico el cual aun no tiene mucha confianza con transacciones en línea, pidiéndoles brindar confianza y seguridad.  Este pro</w:t>
-      </w:r>
-      <w:r>
-        <w:rPr>
-          <w:sz w:val="24"/>
-          <w:szCs w:val="24"/>
-        </w:rPr>
-        <w:t>ducto realizara consultas y compra en línea pero no se dará servicio técnico por este, ni tampoco brandara el  servicio de red social.</w:t>
+        <w:t xml:space="preserve"> Este sitio web ira orientado a un público el cual posea mucho contacto con el internet, debido al surgente uso de este medio. También estará orientado a aquel publico el cual aun no tiene mucha confianza con transacciones en línea, pidiéndoles brindar confianza y seguridad.  Este producto realizara consultas y compra en línea pero no se dará servicio técnico por este, ni tampoco brandara el  servicio de red social.</w:t>
       </w:r>
     </w:p>
     <w:p>
@@ -2121,7 +2049,6 @@
           <w:sz w:val="24"/>
           <w:szCs w:val="24"/>
         </w:rPr>
-        <w:lastRenderedPageBreak/>
         <w:t>ABM: Alta, baja y Modificación en los registros de una base de Datos.</w:t>
       </w:r>
     </w:p>
@@ -2166,14 +2093,7 @@
           <w:sz w:val="24"/>
           <w:szCs w:val="24"/>
         </w:rPr>
-        <w:t>SRS: Documento de e</w:t>
-      </w:r>
-      <w:r>
-        <w:rPr>
-          <w:sz w:val="24"/>
-          <w:szCs w:val="24"/>
-        </w:rPr>
-        <w:t xml:space="preserve">specificación de Requerimientos. </w:t>
+        <w:t xml:space="preserve">SRS: Documento de especificación de Requerimientos. </w:t>
       </w:r>
     </w:p>
     <w:p>
@@ -2256,12 +2176,6 @@
         <w:gridCol w:w="2199"/>
       </w:tblGrid>
       <w:tr>
-        <w:tblPrEx>
-          <w:tblCellMar>
-            <w:top w:w="0" w:type="dxa"/>
-            <w:bottom w:w="0" w:type="dxa"/>
-          </w:tblCellMar>
-        </w:tblPrEx>
         <w:trPr>
           <w:cantSplit/>
           <w:trHeight w:val="560"/>
@@ -2396,12 +2310,6 @@
         </w:tc>
       </w:tr>
       <w:tr>
-        <w:tblPrEx>
-          <w:tblCellMar>
-            <w:top w:w="0" w:type="dxa"/>
-            <w:bottom w:w="0" w:type="dxa"/>
-          </w:tblCellMar>
-        </w:tblPrEx>
         <w:trPr>
           <w:cantSplit/>
           <w:trHeight w:val="1128"/>
@@ -2464,14 +2372,7 @@
                 <w:sz w:val="24"/>
                 <w:szCs w:val="24"/>
               </w:rPr>
-              <w:t xml:space="preserve">Tesis "Un Entorno Metodológico de Ingeniería de Requisitos para Sistemas de </w:t>
-            </w:r>
-            <w:r>
-              <w:rPr>
-                <w:sz w:val="24"/>
-                <w:szCs w:val="24"/>
-              </w:rPr>
-              <w:t>Información"</w:t>
+              <w:t>Tesis "Un Entorno Metodológico de Ingeniería de Requisitos para Sistemas de Información"</w:t>
             </w:r>
           </w:p>
         </w:tc>
@@ -2598,21 +2499,7 @@
           <w:sz w:val="24"/>
           <w:szCs w:val="24"/>
         </w:rPr>
-        <w:t xml:space="preserve"> En principio se realizara una descripción general de la función del producto, así como también una breve descripción de todos los elementos que intervienen en proyecto, también una más amplia </w:t>
-      </w:r>
-      <w:r>
-        <w:rPr>
-          <w:sz w:val="24"/>
-          <w:szCs w:val="24"/>
-        </w:rPr>
-        <w:t>descripción de las funcionalidades más importantes, la descripción de tipos de usuarios, las restricciones de proyecto, y la evolución del sistemas entre otros. Se mencionara las distintas interfaces necesarias para el trabajo y características principales</w:t>
-      </w:r>
-      <w:r>
-        <w:rPr>
-          <w:sz w:val="24"/>
-          <w:szCs w:val="24"/>
-        </w:rPr>
-        <w:t xml:space="preserve"> del sistema.</w:t>
+        <w:t xml:space="preserve"> En principio se realizara una descripción general de la función del producto, así como también una breve descripción de todos los elementos que intervienen en proyecto, también una más amplia descripción de las funcionalidades más importantes, la descripción de tipos de usuarios, las restricciones de proyecto, y la evolución del sistemas entre otros. Se mencionara las distintas interfaces necesarias para el trabajo y características principales del sistema.</w:t>
       </w:r>
     </w:p>
     <w:p>
@@ -2758,15 +2645,7 @@
           <w:sz w:val="24"/>
           <w:szCs w:val="24"/>
         </w:rPr>
-        <w:lastRenderedPageBreak/>
-        <w:t>Consulta de Catalogo virtual: En el sitio web se podrá acceder a una vista de todos los artículos de la tienda, es decir un catalogo virtual el cual podrá estar divido en ofertas y del tipo de</w:t>
-      </w:r>
-      <w:r>
-        <w:rPr>
-          <w:sz w:val="24"/>
-          <w:szCs w:val="24"/>
-        </w:rPr>
-        <w:t xml:space="preserve"> productos como por ejemplo informáticos, línea blanca y demás, junto a la función de búsqueda según desee el usuario.</w:t>
+        <w:t>Consulta de Catalogo virtual: En el sitio web se podrá acceder a una vista de todos los artículos de la tienda, es decir un catalogo virtual el cual podrá estar divido en ofertas y del tipo de productos como por ejemplo informáticos, línea blanca y demás, junto a la función de búsqueda según desee el usuario.</w:t>
       </w:r>
     </w:p>
     <w:p>
@@ -2788,14 +2667,7 @@
           <w:sz w:val="24"/>
           <w:szCs w:val="24"/>
         </w:rPr>
-        <w:t>Inicio de Sesión: Para una mayor Accesibilidad, los usuarios podrán registrar sus datos principales, así como DNI. Nombre etc. Todos esto</w:t>
-      </w:r>
-      <w:r>
-        <w:rPr>
-          <w:sz w:val="24"/>
-          <w:szCs w:val="24"/>
-        </w:rPr>
-        <w:t>s datos podrán brindar al usuario facilidades de compra así como también noticias constantes de ofertas.</w:t>
+        <w:t>Inicio de Sesión: Para una mayor Accesibilidad, los usuarios podrán registrar sus datos principales, así como DNI. Nombre etc. Todos estos datos podrán brindar al usuario facilidades de compra así como también noticias constantes de ofertas.</w:t>
       </w:r>
     </w:p>
     <w:p>
@@ -2817,14 +2689,7 @@
           <w:sz w:val="24"/>
           <w:szCs w:val="24"/>
         </w:rPr>
-        <w:t>Compra en línea: Para todos los usuarios interesados se podrá usar el servicio de compra en línea es decir una vez escogido el artículo, mediante un pr</w:t>
-      </w:r>
-      <w:r>
-        <w:rPr>
-          <w:sz w:val="24"/>
-          <w:szCs w:val="24"/>
-        </w:rPr>
-        <w:t xml:space="preserve">oceso bancario en línea o de algún tipo de  verificación de pago, se podrá acceder a dicho artículo. </w:t>
+        <w:t xml:space="preserve">Compra en línea: Para todos los usuarios interesados se podrá usar el servicio de compra en línea es decir una vez escogido el artículo, mediante un proceso bancario en línea o de algún tipo de  verificación de pago, se podrá acceder a dicho artículo. </w:t>
       </w:r>
     </w:p>
     <w:p>
@@ -2846,14 +2711,15 @@
           <w:sz w:val="24"/>
           <w:szCs w:val="24"/>
         </w:rPr>
-        <w:t>Compra de más de un producto: también se podrá acceder al llamado “carrito de compra” cuya función esencial será el asemejar  el medio usado en compras fí</w:t>
+        <w:t xml:space="preserve">Compra de más de un producto: también se podrá acceder al llamado “carrito de compra” cuya función esencial será el </w:t>
       </w:r>
       <w:r>
         <w:rPr>
           <w:sz w:val="24"/>
           <w:szCs w:val="24"/>
         </w:rPr>
-        <w:t>sicas. Facilitando la acumulación de artículos durante la navegación del usuario brindando rapidez en la compra.</w:t>
+        <w:lastRenderedPageBreak/>
+        <w:t>asemejar  el medio usado en compras físicas. Facilitando la acumulación de artículos durante la navegación del usuario brindando rapidez en la compra.</w:t>
       </w:r>
     </w:p>
     <w:p>
@@ -2901,12 +2767,6 @@
         <w:gridCol w:w="6670"/>
       </w:tblGrid>
       <w:tr>
-        <w:tblPrEx>
-          <w:tblCellMar>
-            <w:top w:w="0" w:type="dxa"/>
-            <w:bottom w:w="0" w:type="dxa"/>
-          </w:tblCellMar>
-        </w:tblPrEx>
         <w:trPr>
           <w:cantSplit/>
         </w:trPr>
@@ -2970,12 +2830,6 @@
         </w:tc>
       </w:tr>
       <w:tr>
-        <w:tblPrEx>
-          <w:tblCellMar>
-            <w:top w:w="0" w:type="dxa"/>
-            <w:bottom w:w="0" w:type="dxa"/>
-          </w:tblCellMar>
-        </w:tblPrEx>
         <w:trPr>
           <w:cantSplit/>
         </w:trPr>
@@ -3039,12 +2893,6 @@
         </w:tc>
       </w:tr>
       <w:tr>
-        <w:tblPrEx>
-          <w:tblCellMar>
-            <w:top w:w="0" w:type="dxa"/>
-            <w:bottom w:w="0" w:type="dxa"/>
-          </w:tblCellMar>
-        </w:tblPrEx>
         <w:trPr>
           <w:cantSplit/>
         </w:trPr>
@@ -3134,12 +2982,6 @@
         <w:gridCol w:w="6670"/>
       </w:tblGrid>
       <w:tr>
-        <w:tblPrEx>
-          <w:tblCellMar>
-            <w:top w:w="0" w:type="dxa"/>
-            <w:bottom w:w="0" w:type="dxa"/>
-          </w:tblCellMar>
-        </w:tblPrEx>
         <w:trPr>
           <w:cantSplit/>
         </w:trPr>
@@ -3203,12 +3045,6 @@
         </w:tc>
       </w:tr>
       <w:tr>
-        <w:tblPrEx>
-          <w:tblCellMar>
-            <w:top w:w="0" w:type="dxa"/>
-            <w:bottom w:w="0" w:type="dxa"/>
-          </w:tblCellMar>
-        </w:tblPrEx>
         <w:trPr>
           <w:cantSplit/>
         </w:trPr>
@@ -3266,27 +3102,12 @@
                 <w:szCs w:val="24"/>
                 <w:lang w:val="es-PE"/>
               </w:rPr>
-              <w:t xml:space="preserve">Computación básica, </w:t>
-            </w:r>
-            <w:r>
-              <w:rPr>
-                <w:rFonts w:ascii="Calibri" w:hAnsi="Calibri"/>
-                <w:sz w:val="24"/>
-                <w:szCs w:val="24"/>
-                <w:lang w:val="es-PE"/>
-              </w:rPr>
-              <w:t>facilidad de navegación de internet, persona activa en el mundo financiero</w:t>
+              <w:t>Computación básica, facilidad de navegación de internet, persona activa en el mundo financiero</w:t>
             </w:r>
           </w:p>
         </w:tc>
       </w:tr>
       <w:tr>
-        <w:tblPrEx>
-          <w:tblCellMar>
-            <w:top w:w="0" w:type="dxa"/>
-            <w:bottom w:w="0" w:type="dxa"/>
-          </w:tblCellMar>
-        </w:tblPrEx>
         <w:trPr>
           <w:cantSplit/>
         </w:trPr>
@@ -3376,12 +3197,6 @@
         <w:gridCol w:w="6672"/>
       </w:tblGrid>
       <w:tr>
-        <w:tblPrEx>
-          <w:tblCellMar>
-            <w:top w:w="0" w:type="dxa"/>
-            <w:bottom w:w="0" w:type="dxa"/>
-          </w:tblCellMar>
-        </w:tblPrEx>
         <w:trPr>
           <w:cantSplit/>
         </w:trPr>
@@ -3445,12 +3260,6 @@
         </w:tc>
       </w:tr>
       <w:tr>
-        <w:tblPrEx>
-          <w:tblCellMar>
-            <w:top w:w="0" w:type="dxa"/>
-            <w:bottom w:w="0" w:type="dxa"/>
-          </w:tblCellMar>
-        </w:tblPrEx>
         <w:trPr>
           <w:cantSplit/>
         </w:trPr>
@@ -3514,12 +3323,6 @@
         </w:tc>
       </w:tr>
       <w:tr>
-        <w:tblPrEx>
-          <w:tblCellMar>
-            <w:top w:w="0" w:type="dxa"/>
-            <w:bottom w:w="0" w:type="dxa"/>
-          </w:tblCellMar>
-        </w:tblPrEx>
         <w:trPr>
           <w:cantSplit/>
         </w:trPr>
@@ -3548,7 +3351,6 @@
                 <w:szCs w:val="24"/>
                 <w:lang w:val="es-PE"/>
               </w:rPr>
-              <w:lastRenderedPageBreak/>
               <w:t>Actividades</w:t>
             </w:r>
           </w:p>
@@ -3636,14 +3438,7 @@
           <w:sz w:val="24"/>
           <w:szCs w:val="24"/>
         </w:rPr>
-        <w:t xml:space="preserve">El sitio web podrá ser visitado desde cualquier navegador web como por ejemplo Chrome, Internet Explorer, Firefox en ordenadores con conexión a internet así como también en dispositivos móviles como tabletas o celulares, también mediante </w:t>
-      </w:r>
-      <w:r>
-        <w:rPr>
-          <w:sz w:val="24"/>
-          <w:szCs w:val="24"/>
-        </w:rPr>
-        <w:t>sus respectivos navegares web. Usaremos la aplicación “Google App Engine”  para poder tener acceso al dominio de internet. Se usara también Java, como lenguaje principal en la infraestructura de nuestro proyecto.</w:t>
+        <w:t>El sitio web podrá ser visitado desde cualquier navegador web como por ejemplo Chrome, Internet Explorer, Firefox en ordenadores con conexión a internet así como también en dispositivos móviles como tabletas o celulares, también mediante sus respectivos navegares web. Usaremos la aplicación “Google App Engine”  para poder tener acceso al dominio de internet. Se usara también Java, como lenguaje principal en la infraestructura de nuestro proyecto.</w:t>
       </w:r>
     </w:p>
     <w:p>
@@ -3693,21 +3488,7 @@
           <w:sz w:val="24"/>
           <w:szCs w:val="24"/>
         </w:rPr>
-        <w:t xml:space="preserve"> Google App </w:t>
-      </w:r>
-      <w:r>
-        <w:rPr>
-          <w:sz w:val="24"/>
-          <w:szCs w:val="24"/>
-        </w:rPr>
-        <w:t xml:space="preserve">Engine es la aplicación que se usará por el cual para una mejora posterior que no sea realizada por nuestro grupo de trabajo se brindará información básica de dicha aplicación así como la cuenta de esta aplicación ya mencionada. La demora en la navegación </w:t>
-      </w:r>
-      <w:r>
-        <w:rPr>
-          <w:sz w:val="24"/>
-          <w:szCs w:val="24"/>
-        </w:rPr>
-        <w:t>será responsabilidad aparte de los usuarios visitantes del sitio web por su velocidad de acceso a internet.</w:t>
+        <w:t xml:space="preserve"> Google App Engine es la aplicación que se usará por el cual para una mejora posterior que no sea realizada por nuestro grupo de trabajo se brindará información básica de dicha aplicación así como la cuenta de esta aplicación ya mencionada. La demora en la navegación será responsabilidad aparte de los usuarios visitantes del sitio web por su velocidad de acceso a internet.</w:t>
       </w:r>
     </w:p>
     <w:p>
@@ -3831,12 +3612,6 @@
         <w:gridCol w:w="6579"/>
       </w:tblGrid>
       <w:tr>
-        <w:tblPrEx>
-          <w:tblCellMar>
-            <w:top w:w="0" w:type="dxa"/>
-            <w:bottom w:w="0" w:type="dxa"/>
-          </w:tblCellMar>
-        </w:tblPrEx>
         <w:trPr>
           <w:cantSplit/>
           <w:trHeight w:val="510"/>
@@ -3914,12 +3689,6 @@
         </w:tc>
       </w:tr>
       <w:tr>
-        <w:tblPrEx>
-          <w:tblCellMar>
-            <w:top w:w="0" w:type="dxa"/>
-            <w:bottom w:w="0" w:type="dxa"/>
-          </w:tblCellMar>
-        </w:tblPrEx>
         <w:trPr>
           <w:cantSplit/>
           <w:trHeight w:val="510"/>
@@ -3989,27 +3758,12 @@
                 <w:szCs w:val="24"/>
                 <w:lang w:val="es-PE" w:eastAsia="es-PE"/>
               </w:rPr>
-              <w:t xml:space="preserve">El sistema deberá registrar una cuenta al pedir datos </w:t>
-            </w:r>
-            <w:r>
-              <w:rPr>
-                <w:rFonts w:ascii="Calibri" w:hAnsi="Calibri"/>
-                <w:sz w:val="24"/>
-                <w:szCs w:val="24"/>
-                <w:lang w:val="es-PE" w:eastAsia="es-PE"/>
-              </w:rPr>
-              <w:t>del nuevo usuario tales como nombre de usuario, contraseña y DNI.</w:t>
+              <w:t>El sistema deberá registrar una cuenta al pedir datos del nuevo usuario tales como nombre de usuario, contraseña y DNI.</w:t>
             </w:r>
           </w:p>
         </w:tc>
       </w:tr>
       <w:tr>
-        <w:tblPrEx>
-          <w:tblCellMar>
-            <w:top w:w="0" w:type="dxa"/>
-            <w:bottom w:w="0" w:type="dxa"/>
-          </w:tblCellMar>
-        </w:tblPrEx>
         <w:trPr>
           <w:cantSplit/>
           <w:trHeight w:val="255"/>
@@ -4085,12 +3839,6 @@
         </w:tc>
       </w:tr>
       <w:tr>
-        <w:tblPrEx>
-          <w:tblCellMar>
-            <w:top w:w="0" w:type="dxa"/>
-            <w:bottom w:w="0" w:type="dxa"/>
-          </w:tblCellMar>
-        </w:tblPrEx>
         <w:trPr>
           <w:cantSplit/>
           <w:trHeight w:val="255"/>
@@ -4160,18 +3908,30 @@
                 <w:szCs w:val="24"/>
                 <w:lang w:val="es-PE" w:eastAsia="es-PE"/>
               </w:rPr>
-              <w:t>En todas las pagina se deberá poder buscar un producto introduciendo una palabra clave en la barra de búsqueda.</w:t>
+              <w:t xml:space="preserve">En todas las </w:t>
+            </w:r>
+            <w:r>
+              <w:rPr>
+                <w:rFonts w:ascii="Calibri" w:hAnsi="Calibri"/>
+                <w:sz w:val="24"/>
+                <w:szCs w:val="24"/>
+                <w:lang w:val="es-PE" w:eastAsia="es-PE"/>
+              </w:rPr>
+              <w:t>páginas</w:t>
+            </w:r>
+            <w:r>
+              <w:rPr>
+                <w:rFonts w:ascii="Calibri" w:hAnsi="Calibri"/>
+                <w:sz w:val="24"/>
+                <w:szCs w:val="24"/>
+                <w:lang w:val="es-PE" w:eastAsia="es-PE"/>
+              </w:rPr>
+              <w:t xml:space="preserve"> se deberá poder buscar un producto introduciendo una palabra clave en la barra de búsqueda.</w:t>
             </w:r>
           </w:p>
         </w:tc>
       </w:tr>
       <w:tr>
-        <w:tblPrEx>
-          <w:tblCellMar>
-            <w:top w:w="0" w:type="dxa"/>
-            <w:bottom w:w="0" w:type="dxa"/>
-          </w:tblCellMar>
-        </w:tblPrEx>
         <w:trPr>
           <w:cantSplit/>
           <w:trHeight w:val="255"/>
@@ -4207,7 +3967,6 @@
                 <w:szCs w:val="24"/>
                 <w:lang w:val="es-PE" w:eastAsia="es-PE"/>
               </w:rPr>
-              <w:lastRenderedPageBreak/>
               <w:t>R4</w:t>
             </w:r>
           </w:p>
@@ -4248,12 +4007,6 @@
         </w:tc>
       </w:tr>
       <w:tr>
-        <w:tblPrEx>
-          <w:tblCellMar>
-            <w:top w:w="0" w:type="dxa"/>
-            <w:bottom w:w="0" w:type="dxa"/>
-          </w:tblCellMar>
-        </w:tblPrEx>
         <w:trPr>
           <w:cantSplit/>
           <w:trHeight w:val="255"/>
@@ -4329,12 +4082,6 @@
         </w:tc>
       </w:tr>
       <w:tr>
-        <w:tblPrEx>
-          <w:tblCellMar>
-            <w:top w:w="0" w:type="dxa"/>
-            <w:bottom w:w="0" w:type="dxa"/>
-          </w:tblCellMar>
-        </w:tblPrEx>
         <w:trPr>
           <w:cantSplit/>
           <w:trHeight w:val="510"/>
@@ -4404,27 +4151,12 @@
                 <w:szCs w:val="24"/>
                 <w:lang w:val="es-PE" w:eastAsia="es-PE"/>
               </w:rPr>
-              <w:t>La página del producto deberá mostrar las características principales de un pr</w:t>
-            </w:r>
-            <w:r>
-              <w:rPr>
-                <w:rFonts w:ascii="Calibri" w:hAnsi="Calibri"/>
-                <w:sz w:val="24"/>
-                <w:szCs w:val="24"/>
-                <w:lang w:val="es-PE" w:eastAsia="es-PE"/>
-              </w:rPr>
-              <w:t>oducto ya sea precio, nombre, marca, etc.</w:t>
+              <w:t>La página del producto deberá mostrar las características principales de un producto ya sea precio, nombre, marca, etc.</w:t>
             </w:r>
           </w:p>
         </w:tc>
       </w:tr>
       <w:tr>
-        <w:tblPrEx>
-          <w:tblCellMar>
-            <w:top w:w="0" w:type="dxa"/>
-            <w:bottom w:w="0" w:type="dxa"/>
-          </w:tblCellMar>
-        </w:tblPrEx>
         <w:trPr>
           <w:cantSplit/>
           <w:trHeight w:val="255"/>
@@ -4494,18 +4226,30 @@
                 <w:szCs w:val="24"/>
                 <w:lang w:val="es-PE" w:eastAsia="es-PE"/>
               </w:rPr>
-              <w:t>La página inicial deberá mostrar los productos con mas demanda a primera vista.</w:t>
+              <w:t xml:space="preserve">La página inicial deberá mostrar los productos con </w:t>
+            </w:r>
+            <w:r>
+              <w:rPr>
+                <w:rFonts w:ascii="Calibri" w:hAnsi="Calibri"/>
+                <w:sz w:val="24"/>
+                <w:szCs w:val="24"/>
+                <w:lang w:val="es-PE" w:eastAsia="es-PE"/>
+              </w:rPr>
+              <w:t>más</w:t>
+            </w:r>
+            <w:r>
+              <w:rPr>
+                <w:rFonts w:ascii="Calibri" w:hAnsi="Calibri"/>
+                <w:sz w:val="24"/>
+                <w:szCs w:val="24"/>
+                <w:lang w:val="es-PE" w:eastAsia="es-PE"/>
+              </w:rPr>
+              <w:t xml:space="preserve"> demanda a primera vista.</w:t>
             </w:r>
           </w:p>
         </w:tc>
       </w:tr>
       <w:tr>
-        <w:tblPrEx>
-          <w:tblCellMar>
-            <w:top w:w="0" w:type="dxa"/>
-            <w:bottom w:w="0" w:type="dxa"/>
-          </w:tblCellMar>
-        </w:tblPrEx>
         <w:trPr>
           <w:cantSplit/>
           <w:trHeight w:val="255"/>
@@ -4581,12 +4325,6 @@
         </w:tc>
       </w:tr>
       <w:tr>
-        <w:tblPrEx>
-          <w:tblCellMar>
-            <w:top w:w="0" w:type="dxa"/>
-            <w:bottom w:w="0" w:type="dxa"/>
-          </w:tblCellMar>
-        </w:tblPrEx>
         <w:trPr>
           <w:cantSplit/>
           <w:trHeight w:val="255"/>
@@ -4656,27 +4394,12 @@
                 <w:szCs w:val="24"/>
                 <w:lang w:val="es-PE" w:eastAsia="es-PE"/>
               </w:rPr>
-              <w:t xml:space="preserve">El sistema deberá mostrar medios de pago para acceder a la </w:t>
-            </w:r>
-            <w:r>
-              <w:rPr>
-                <w:rFonts w:ascii="Calibri" w:hAnsi="Calibri"/>
-                <w:sz w:val="24"/>
-                <w:szCs w:val="24"/>
-                <w:lang w:val="es-PE" w:eastAsia="es-PE"/>
-              </w:rPr>
-              <w:t>compra. Dichos pagos se pueden hacer en el Banco de Credito ó Scotiabank.</w:t>
+              <w:t>El sistema deberá mostrar medios de pago para acceder a la compra. Dichos pagos se pueden hacer en el Banco de Credito ó Scotiabank.</w:t>
             </w:r>
           </w:p>
         </w:tc>
       </w:tr>
       <w:tr>
-        <w:tblPrEx>
-          <w:tblCellMar>
-            <w:top w:w="0" w:type="dxa"/>
-            <w:bottom w:w="0" w:type="dxa"/>
-          </w:tblCellMar>
-        </w:tblPrEx>
         <w:trPr>
           <w:cantSplit/>
           <w:trHeight w:val="255"/>
@@ -4752,12 +4475,6 @@
         </w:tc>
       </w:tr>
       <w:tr>
-        <w:tblPrEx>
-          <w:tblCellMar>
-            <w:top w:w="0" w:type="dxa"/>
-            <w:bottom w:w="0" w:type="dxa"/>
-          </w:tblCellMar>
-        </w:tblPrEx>
         <w:trPr>
           <w:cantSplit/>
           <w:trHeight w:val="255"/>
@@ -4833,12 +4550,6 @@
         </w:tc>
       </w:tr>
       <w:tr>
-        <w:tblPrEx>
-          <w:tblCellMar>
-            <w:top w:w="0" w:type="dxa"/>
-            <w:bottom w:w="0" w:type="dxa"/>
-          </w:tblCellMar>
-        </w:tblPrEx>
         <w:trPr>
           <w:cantSplit/>
           <w:trHeight w:val="255"/>
@@ -4908,7 +4619,7 @@
                 <w:szCs w:val="24"/>
                 <w:lang w:val="es-PE" w:eastAsia="es-PE"/>
               </w:rPr>
-              <w:t>El catálogo deberá tener la</w:t>
+              <w:t>El catálogo deberá tener la opción de clasificar productos por precios altos o bajos.</w:t>
             </w:r>
             <w:r>
               <w:rPr>
@@ -4917,27 +4628,12 @@
                 <w:szCs w:val="24"/>
                 <w:lang w:val="es-PE" w:eastAsia="es-PE"/>
               </w:rPr>
-              <w:t xml:space="preserve"> opción de clasificar productos por precios altos o bajos.</w:t>
-            </w:r>
-            <w:r>
-              <w:rPr>
-                <w:rFonts w:ascii="Calibri" w:hAnsi="Calibri"/>
-                <w:sz w:val="24"/>
-                <w:szCs w:val="24"/>
-                <w:lang w:val="es-PE" w:eastAsia="es-PE"/>
-              </w:rPr>
               <w:t xml:space="preserve"> NO</w:t>
             </w:r>
           </w:p>
         </w:tc>
       </w:tr>
       <w:tr>
-        <w:tblPrEx>
-          <w:tblCellMar>
-            <w:top w:w="0" w:type="dxa"/>
-            <w:bottom w:w="0" w:type="dxa"/>
-          </w:tblCellMar>
-        </w:tblPrEx>
         <w:trPr>
           <w:cantSplit/>
           <w:trHeight w:val="255"/>
@@ -5013,12 +4709,6 @@
         </w:tc>
       </w:tr>
       <w:tr>
-        <w:tblPrEx>
-          <w:tblCellMar>
-            <w:top w:w="0" w:type="dxa"/>
-            <w:bottom w:w="0" w:type="dxa"/>
-          </w:tblCellMar>
-        </w:tblPrEx>
         <w:trPr>
           <w:cantSplit/>
           <w:trHeight w:val="510"/>
@@ -5103,12 +4793,6 @@
         </w:tc>
       </w:tr>
       <w:tr>
-        <w:tblPrEx>
-          <w:tblCellMar>
-            <w:top w:w="0" w:type="dxa"/>
-            <w:bottom w:w="0" w:type="dxa"/>
-          </w:tblCellMar>
-        </w:tblPrEx>
         <w:trPr>
           <w:cantSplit/>
           <w:trHeight w:val="255"/>
@@ -5184,12 +4868,6 @@
         </w:tc>
       </w:tr>
       <w:tr>
-        <w:tblPrEx>
-          <w:tblCellMar>
-            <w:top w:w="0" w:type="dxa"/>
-            <w:bottom w:w="0" w:type="dxa"/>
-          </w:tblCellMar>
-        </w:tblPrEx>
         <w:trPr>
           <w:cantSplit/>
           <w:trHeight w:val="255"/>
@@ -5259,18 +4937,30 @@
                 <w:szCs w:val="24"/>
                 <w:lang w:val="es-PE" w:eastAsia="es-PE"/>
               </w:rPr>
-              <w:t>En la página en la que se encuentre el usuario deberá mostrar la suma de precios de todo los productos de la bolsa.</w:t>
+              <w:t xml:space="preserve">En la página en la que se encuentre el usuario deberá mostrar la suma de precios de </w:t>
+            </w:r>
+            <w:r>
+              <w:rPr>
+                <w:rFonts w:ascii="Calibri" w:hAnsi="Calibri"/>
+                <w:sz w:val="24"/>
+                <w:szCs w:val="24"/>
+                <w:lang w:val="es-PE" w:eastAsia="es-PE"/>
+              </w:rPr>
+              <w:t>todos los productos</w:t>
+            </w:r>
+            <w:r>
+              <w:rPr>
+                <w:rFonts w:ascii="Calibri" w:hAnsi="Calibri"/>
+                <w:sz w:val="24"/>
+                <w:szCs w:val="24"/>
+                <w:lang w:val="es-PE" w:eastAsia="es-PE"/>
+              </w:rPr>
+              <w:t xml:space="preserve"> de la bolsa.</w:t>
             </w:r>
           </w:p>
         </w:tc>
       </w:tr>
       <w:tr>
-        <w:tblPrEx>
-          <w:tblCellMar>
-            <w:top w:w="0" w:type="dxa"/>
-            <w:bottom w:w="0" w:type="dxa"/>
-          </w:tblCellMar>
-        </w:tblPrEx>
         <w:trPr>
           <w:cantSplit/>
           <w:trHeight w:val="255"/>
@@ -5346,12 +5036,6 @@
         </w:tc>
       </w:tr>
       <w:tr>
-        <w:tblPrEx>
-          <w:tblCellMar>
-            <w:top w:w="0" w:type="dxa"/>
-            <w:bottom w:w="0" w:type="dxa"/>
-          </w:tblCellMar>
-        </w:tblPrEx>
         <w:trPr>
           <w:cantSplit/>
           <w:trHeight w:val="255"/>
@@ -5387,6 +5071,7 @@
                 <w:szCs w:val="24"/>
                 <w:lang w:val="es-PE" w:eastAsia="es-PE"/>
               </w:rPr>
+              <w:lastRenderedPageBreak/>
               <w:t>R18</w:t>
             </w:r>
           </w:p>
@@ -5427,12 +5112,6 @@
         </w:tc>
       </w:tr>
       <w:tr>
-        <w:tblPrEx>
-          <w:tblCellMar>
-            <w:top w:w="0" w:type="dxa"/>
-            <w:bottom w:w="0" w:type="dxa"/>
-          </w:tblCellMar>
-        </w:tblPrEx>
         <w:trPr>
           <w:cantSplit/>
           <w:trHeight w:val="255"/>
@@ -5517,12 +5196,6 @@
         </w:tc>
       </w:tr>
       <w:tr>
-        <w:tblPrEx>
-          <w:tblCellMar>
-            <w:top w:w="0" w:type="dxa"/>
-            <w:bottom w:w="0" w:type="dxa"/>
-          </w:tblCellMar>
-        </w:tblPrEx>
         <w:trPr>
           <w:cantSplit/>
           <w:trHeight w:val="255"/>
@@ -5598,12 +5271,6 @@
         </w:tc>
       </w:tr>
       <w:tr>
-        <w:tblPrEx>
-          <w:tblCellMar>
-            <w:top w:w="0" w:type="dxa"/>
-            <w:bottom w:w="0" w:type="dxa"/>
-          </w:tblCellMar>
-        </w:tblPrEx>
         <w:trPr>
           <w:cantSplit/>
           <w:trHeight w:val="255"/>
@@ -5673,27 +5340,12 @@
                 <w:szCs w:val="24"/>
                 <w:lang w:val="es-PE" w:eastAsia="es-PE"/>
               </w:rPr>
-              <w:t xml:space="preserve">En la página de cada </w:t>
-            </w:r>
-            <w:r>
-              <w:rPr>
-                <w:rFonts w:ascii="Calibri" w:hAnsi="Calibri"/>
-                <w:sz w:val="24"/>
-                <w:szCs w:val="24"/>
-                <w:lang w:val="es-PE" w:eastAsia="es-PE"/>
-              </w:rPr>
-              <w:t>producto deberá mostrarse los comentarios de usuarios acerca del producto.</w:t>
+              <w:t>En la página de cada producto deberá mostrarse los comentarios de usuarios acerca del producto.</w:t>
             </w:r>
           </w:p>
         </w:tc>
       </w:tr>
       <w:tr>
-        <w:tblPrEx>
-          <w:tblCellMar>
-            <w:top w:w="0" w:type="dxa"/>
-            <w:bottom w:w="0" w:type="dxa"/>
-          </w:tblCellMar>
-        </w:tblPrEx>
         <w:trPr>
           <w:cantSplit/>
           <w:trHeight w:val="255"/>
@@ -5769,12 +5421,6 @@
         </w:tc>
       </w:tr>
       <w:tr>
-        <w:tblPrEx>
-          <w:tblCellMar>
-            <w:top w:w="0" w:type="dxa"/>
-            <w:bottom w:w="0" w:type="dxa"/>
-          </w:tblCellMar>
-        </w:tblPrEx>
         <w:trPr>
           <w:cantSplit/>
           <w:trHeight w:val="255"/>
@@ -5850,12 +5496,6 @@
         </w:tc>
       </w:tr>
       <w:tr>
-        <w:tblPrEx>
-          <w:tblCellMar>
-            <w:top w:w="0" w:type="dxa"/>
-            <w:bottom w:w="0" w:type="dxa"/>
-          </w:tblCellMar>
-        </w:tblPrEx>
         <w:trPr>
           <w:cantSplit/>
           <w:trHeight w:val="255"/>
@@ -5925,27 +5565,12 @@
                 <w:szCs w:val="24"/>
                 <w:lang w:val="es-PE" w:eastAsia="es-PE"/>
               </w:rPr>
-              <w:t>El sistema deberá mostrar la acum</w:t>
-            </w:r>
-            <w:r>
-              <w:rPr>
-                <w:rFonts w:ascii="Calibri" w:hAnsi="Calibri"/>
-                <w:sz w:val="24"/>
-                <w:szCs w:val="24"/>
-                <w:lang w:val="es-PE" w:eastAsia="es-PE"/>
-              </w:rPr>
-              <w:t>ulación de dinero en la bolsa, de manera pequeña.</w:t>
+              <w:t>El sistema deberá mostrar la acumulación de dinero en la bolsa, de manera pequeña.</w:t>
             </w:r>
           </w:p>
         </w:tc>
       </w:tr>
       <w:tr>
-        <w:tblPrEx>
-          <w:tblCellMar>
-            <w:top w:w="0" w:type="dxa"/>
-            <w:bottom w:w="0" w:type="dxa"/>
-          </w:tblCellMar>
-        </w:tblPrEx>
         <w:trPr>
           <w:cantSplit/>
           <w:trHeight w:val="255"/>
@@ -6044,68 +5669,6 @@
           <w:lang w:val="es-ES"/>
         </w:rPr>
         <w:t>Diagrama de Casos de Uso</w:t>
-      </w:r>
-      <w:r>
-        <w:rPr>
-          <w:rFonts w:ascii="Calibri" w:hAnsi="Calibri" w:cs="Calibri"/>
-          <w:noProof/>
-          <w:sz w:val="24"/>
-          <w:szCs w:val="24"/>
-          <w:lang w:val="es-PE" w:eastAsia="es-PE"/>
-        </w:rPr>
-        <w:drawing>
-          <wp:anchor distT="0" distB="0" distL="0" distR="0" simplePos="0" relativeHeight="251658240" behindDoc="1" locked="0" layoutInCell="1" allowOverlap="1">
-            <wp:simplePos x="0" y="0"/>
-            <wp:positionH relativeFrom="character">
-              <wp:posOffset>126365</wp:posOffset>
-            </wp:positionH>
-            <wp:positionV relativeFrom="line">
-              <wp:posOffset>0</wp:posOffset>
-            </wp:positionV>
-            <wp:extent cx="6353175" cy="5467350"/>
-            <wp:effectExtent l="0" t="0" r="0" b="0"/>
-            <wp:wrapSquare wrapText="bothSides"/>
-            <wp:docPr id="1" name="Picture" descr="A description..."/>
-            <wp:cNvGraphicFramePr>
-              <a:graphicFrameLocks xmlns:a="http://schemas.openxmlformats.org/drawingml/2006/main" noChangeAspect="1"/>
-            </wp:cNvGraphicFramePr>
-            <a:graphic xmlns:a="http://schemas.openxmlformats.org/drawingml/2006/main">
-              <a:graphicData uri="http://schemas.openxmlformats.org/drawingml/2006/picture">
-                <pic:pic xmlns:pic="http://schemas.openxmlformats.org/drawingml/2006/picture">
-                  <pic:nvPicPr>
-                    <pic:cNvPr id="0" name="Picture" descr="A description..."/>
-                    <pic:cNvPicPr>
-                      <a:picLocks noChangeAspect="1" noChangeArrowheads="1"/>
-                    </pic:cNvPicPr>
-                  </pic:nvPicPr>
-                  <pic:blipFill>
-                    <a:blip r:embed="rId10"/>
-                    <a:srcRect/>
-                    <a:stretch>
-                      <a:fillRect/>
-                    </a:stretch>
-                  </pic:blipFill>
-                  <pic:spPr bwMode="auto">
-                    <a:xfrm>
-                      <a:off x="0" y="0"/>
-                      <a:ext cx="6353175" cy="5467350"/>
-                    </a:xfrm>
-                    <a:prstGeom prst="rect">
-                      <a:avLst/>
-                    </a:prstGeom>
-                    <a:noFill/>
-                    <a:ln w="9525">
-                      <a:noFill/>
-                      <a:miter lim="800000"/>
-                      <a:headEnd/>
-                      <a:tailEnd/>
-                    </a:ln>
-                  </pic:spPr>
-                </pic:pic>
-              </a:graphicData>
-            </a:graphic>
-          </wp:anchor>
-        </w:drawing>
       </w:r>
     </w:p>
     <w:p/>
@@ -6145,12 +5708,6 @@
         <w:gridCol w:w="6635"/>
       </w:tblGrid>
       <w:tr>
-        <w:tblPrEx>
-          <w:tblCellMar>
-            <w:top w:w="0" w:type="dxa"/>
-            <w:bottom w:w="0" w:type="dxa"/>
-          </w:tblCellMar>
-        </w:tblPrEx>
         <w:trPr>
           <w:cantSplit/>
         </w:trPr>
@@ -6216,12 +5773,6 @@
         </w:tc>
       </w:tr>
       <w:tr>
-        <w:tblPrEx>
-          <w:tblCellMar>
-            <w:top w:w="0" w:type="dxa"/>
-            <w:bottom w:w="0" w:type="dxa"/>
-          </w:tblCellMar>
-        </w:tblPrEx>
         <w:trPr>
           <w:cantSplit/>
         </w:trPr>
@@ -6288,12 +5839,6 @@
         </w:tc>
       </w:tr>
       <w:tr>
-        <w:tblPrEx>
-          <w:tblCellMar>
-            <w:top w:w="0" w:type="dxa"/>
-            <w:bottom w:w="0" w:type="dxa"/>
-          </w:tblCellMar>
-        </w:tblPrEx>
         <w:trPr>
           <w:cantSplit/>
         </w:trPr>
@@ -6359,12 +5904,6 @@
         </w:tc>
       </w:tr>
       <w:tr>
-        <w:tblPrEx>
-          <w:tblCellMar>
-            <w:top w:w="0" w:type="dxa"/>
-            <w:bottom w:w="0" w:type="dxa"/>
-          </w:tblCellMar>
-        </w:tblPrEx>
         <w:trPr>
           <w:cantSplit/>
         </w:trPr>
@@ -6424,28 +5963,12 @@
                 <w:szCs w:val="22"/>
                 <w:lang w:val="es-PE"/>
               </w:rPr>
-              <w:t xml:space="preserve">En esta parte </w:t>
-            </w:r>
-            <w:r>
-              <w:rPr>
-                <w:rStyle w:val="nfasis"/>
-                <w:rFonts w:ascii="Calibri" w:hAnsi="Calibri" w:cs="Arial"/>
-                <w:sz w:val="22"/>
-                <w:szCs w:val="22"/>
-                <w:lang w:val="es-PE"/>
-              </w:rPr>
-              <w:t>del sistema el usuario tipo "visitante" será capaz de convertirse en usuario tipo "registrado" y así empezar comprar los productos que requiera.</w:t>
+              <w:t>En esta parte del sistema el usuario tipo "visitante" será capaz de convertirse en usuario tipo "registrado" y así empezar comprar los productos que requiera.</w:t>
             </w:r>
           </w:p>
         </w:tc>
       </w:tr>
       <w:tr>
-        <w:tblPrEx>
-          <w:tblCellMar>
-            <w:top w:w="0" w:type="dxa"/>
-            <w:bottom w:w="0" w:type="dxa"/>
-          </w:tblCellMar>
-        </w:tblPrEx>
         <w:trPr>
           <w:cantSplit/>
         </w:trPr>
@@ -6510,12 +6033,6 @@
               <w:gridCol w:w="3180"/>
             </w:tblGrid>
             <w:tr>
-              <w:tblPrEx>
-                <w:tblCellMar>
-                  <w:top w:w="0" w:type="dxa"/>
-                  <w:bottom w:w="0" w:type="dxa"/>
-                </w:tblCellMar>
-              </w:tblPrEx>
               <w:trPr>
                 <w:cantSplit/>
               </w:trPr>
@@ -6569,12 +6086,6 @@
               </w:tc>
             </w:tr>
             <w:tr>
-              <w:tblPrEx>
-                <w:tblCellMar>
-                  <w:top w:w="0" w:type="dxa"/>
-                  <w:bottom w:w="0" w:type="dxa"/>
-                </w:tblCellMar>
-              </w:tblPrEx>
               <w:trPr>
                 <w:cantSplit/>
               </w:trPr>
@@ -6622,17 +6133,7 @@
                       <w:szCs w:val="22"/>
                       <w:lang w:val="es-PE"/>
                     </w:rPr>
-                    <w:t xml:space="preserve">Se muestra un formulario, el cual deberá ser </w:t>
-                  </w:r>
-                  <w:r>
-                    <w:rPr>
-                      <w:rStyle w:val="nfasis"/>
-                      <w:rFonts w:ascii="Calibri" w:hAnsi="Calibri" w:cs="Arial"/>
-                      <w:sz w:val="22"/>
-                      <w:szCs w:val="22"/>
-                      <w:lang w:val="es-PE"/>
-                    </w:rPr>
-                    <w:t>llenado con sus datos: usuario y contraseña.</w:t>
+                    <w:t>Se muestra un formulario, el cual deberá ser llenado con sus datos: usuario y contraseña.</w:t>
                   </w:r>
                 </w:p>
               </w:tc>
@@ -6642,12 +6143,6 @@
         </w:tc>
       </w:tr>
       <w:tr>
-        <w:tblPrEx>
-          <w:tblCellMar>
-            <w:top w:w="0" w:type="dxa"/>
-            <w:bottom w:w="0" w:type="dxa"/>
-          </w:tblCellMar>
-        </w:tblPrEx>
         <w:trPr>
           <w:cantSplit/>
         </w:trPr>
@@ -6677,6 +6172,7 @@
                 <w:szCs w:val="22"/>
                 <w:lang w:val="es-PE"/>
               </w:rPr>
+              <w:lastRenderedPageBreak/>
               <w:t>Flujo Alternativo</w:t>
             </w:r>
           </w:p>
@@ -6715,12 +6211,6 @@
               <w:gridCol w:w="1590"/>
             </w:tblGrid>
             <w:tr>
-              <w:tblPrEx>
-                <w:tblCellMar>
-                  <w:top w:w="0" w:type="dxa"/>
-                  <w:bottom w:w="0" w:type="dxa"/>
-                </w:tblCellMar>
-              </w:tblPrEx>
               <w:trPr>
                 <w:cantSplit/>
               </w:trPr>
@@ -6754,12 +6244,6 @@
               </w:tc>
             </w:tr>
             <w:tr>
-              <w:tblPrEx>
-                <w:tblCellMar>
-                  <w:top w:w="0" w:type="dxa"/>
-                  <w:bottom w:w="0" w:type="dxa"/>
-                </w:tblCellMar>
-              </w:tblPrEx>
               <w:trPr>
                 <w:cantSplit/>
               </w:trPr>
@@ -6813,12 +6297,6 @@
               </w:tc>
             </w:tr>
             <w:tr>
-              <w:tblPrEx>
-                <w:tblCellMar>
-                  <w:top w:w="0" w:type="dxa"/>
-                  <w:bottom w:w="0" w:type="dxa"/>
-                </w:tblCellMar>
-              </w:tblPrEx>
               <w:trPr>
                 <w:cantSplit/>
               </w:trPr>
@@ -6872,17 +6350,7 @@
                       <w:szCs w:val="22"/>
                       <w:lang w:val="es-PE"/>
                     </w:rPr>
-                    <w:t xml:space="preserve">Una vez detectado el tipo de navegador y la antigüedad de este, el sistema insistirá en la </w:t>
-                  </w:r>
-                  <w:r>
-                    <w:rPr>
-                      <w:rStyle w:val="nfasis"/>
-                      <w:rFonts w:ascii="Calibri" w:hAnsi="Calibri" w:cs="Arial"/>
-                      <w:sz w:val="22"/>
-                      <w:szCs w:val="22"/>
-                      <w:lang w:val="es-PE"/>
-                    </w:rPr>
-                    <w:t>actualización antes de confirmar el proceso.</w:t>
+                    <w:t>Una vez detectado el tipo de navegador y la antigüedad de este, el sistema insistirá en la actualización antes de confirmar el proceso.</w:t>
                   </w:r>
                 </w:p>
               </w:tc>
@@ -6892,12 +6360,6 @@
         </w:tc>
       </w:tr>
       <w:tr>
-        <w:tblPrEx>
-          <w:tblCellMar>
-            <w:top w:w="0" w:type="dxa"/>
-            <w:bottom w:w="0" w:type="dxa"/>
-          </w:tblCellMar>
-        </w:tblPrEx>
         <w:trPr>
           <w:cantSplit/>
         </w:trPr>
@@ -6963,12 +6425,6 @@
         </w:tc>
       </w:tr>
       <w:tr>
-        <w:tblPrEx>
-          <w:tblCellMar>
-            <w:top w:w="0" w:type="dxa"/>
-            <w:bottom w:w="0" w:type="dxa"/>
-          </w:tblCellMar>
-        </w:tblPrEx>
         <w:trPr>
           <w:cantSplit/>
         </w:trPr>
@@ -7059,12 +6515,6 @@
         <w:gridCol w:w="6368"/>
       </w:tblGrid>
       <w:tr>
-        <w:tblPrEx>
-          <w:tblCellMar>
-            <w:top w:w="0" w:type="dxa"/>
-            <w:bottom w:w="0" w:type="dxa"/>
-          </w:tblCellMar>
-        </w:tblPrEx>
         <w:trPr>
           <w:cantSplit/>
         </w:trPr>
@@ -7130,12 +6580,6 @@
         </w:tc>
       </w:tr>
       <w:tr>
-        <w:tblPrEx>
-          <w:tblCellMar>
-            <w:top w:w="0" w:type="dxa"/>
-            <w:bottom w:w="0" w:type="dxa"/>
-          </w:tblCellMar>
-        </w:tblPrEx>
         <w:trPr>
           <w:cantSplit/>
         </w:trPr>
@@ -7202,12 +6646,6 @@
         </w:tc>
       </w:tr>
       <w:tr>
-        <w:tblPrEx>
-          <w:tblCellMar>
-            <w:top w:w="0" w:type="dxa"/>
-            <w:bottom w:w="0" w:type="dxa"/>
-          </w:tblCellMar>
-        </w:tblPrEx>
         <w:trPr>
           <w:cantSplit/>
         </w:trPr>
@@ -7273,12 +6711,6 @@
         </w:tc>
       </w:tr>
       <w:tr>
-        <w:tblPrEx>
-          <w:tblCellMar>
-            <w:top w:w="0" w:type="dxa"/>
-            <w:bottom w:w="0" w:type="dxa"/>
-          </w:tblCellMar>
-        </w:tblPrEx>
         <w:trPr>
           <w:cantSplit/>
         </w:trPr>
@@ -7308,7 +6740,6 @@
                 <w:szCs w:val="22"/>
                 <w:lang w:val="es-PE"/>
               </w:rPr>
-              <w:lastRenderedPageBreak/>
               <w:t>Descripción</w:t>
             </w:r>
           </w:p>
@@ -7339,28 +6770,12 @@
                 <w:szCs w:val="22"/>
                 <w:lang w:val="es-PE"/>
               </w:rPr>
-              <w:t xml:space="preserve">En esta parte del sistema el usuario </w:t>
-            </w:r>
-            <w:r>
-              <w:rPr>
-                <w:rStyle w:val="nfasis"/>
-                <w:rFonts w:ascii="Calibri" w:hAnsi="Calibri" w:cs="Arial"/>
-                <w:sz w:val="22"/>
-                <w:szCs w:val="22"/>
-                <w:lang w:val="es-PE"/>
-              </w:rPr>
-              <w:t>visitante accederá al sitio através de su cuenta, ingresando sus datos.</w:t>
+              <w:t>En esta parte del sistema el usuario visitante accederá al sitio através de su cuenta, ingresando sus datos.</w:t>
             </w:r>
           </w:p>
         </w:tc>
       </w:tr>
       <w:tr>
-        <w:tblPrEx>
-          <w:tblCellMar>
-            <w:top w:w="0" w:type="dxa"/>
-            <w:bottom w:w="0" w:type="dxa"/>
-          </w:tblCellMar>
-        </w:tblPrEx>
         <w:trPr>
           <w:cantSplit/>
         </w:trPr>
@@ -7425,12 +6840,6 @@
               <w:gridCol w:w="3089"/>
             </w:tblGrid>
             <w:tr>
-              <w:tblPrEx>
-                <w:tblCellMar>
-                  <w:top w:w="0" w:type="dxa"/>
-                  <w:bottom w:w="0" w:type="dxa"/>
-                </w:tblCellMar>
-              </w:tblPrEx>
               <w:trPr>
                 <w:cantSplit/>
               </w:trPr>
@@ -7484,12 +6893,6 @@
               </w:tc>
             </w:tr>
             <w:tr>
-              <w:tblPrEx>
-                <w:tblCellMar>
-                  <w:top w:w="0" w:type="dxa"/>
-                  <w:bottom w:w="0" w:type="dxa"/>
-                </w:tblCellMar>
-              </w:tblPrEx>
               <w:trPr>
                 <w:cantSplit/>
               </w:trPr>
@@ -7547,12 +6950,6 @@
         </w:tc>
       </w:tr>
       <w:tr>
-        <w:tblPrEx>
-          <w:tblCellMar>
-            <w:top w:w="0" w:type="dxa"/>
-            <w:bottom w:w="0" w:type="dxa"/>
-          </w:tblCellMar>
-        </w:tblPrEx>
         <w:trPr>
           <w:cantSplit/>
         </w:trPr>
@@ -7620,12 +7017,6 @@
               <w:gridCol w:w="4588"/>
             </w:tblGrid>
             <w:tr>
-              <w:tblPrEx>
-                <w:tblCellMar>
-                  <w:top w:w="0" w:type="dxa"/>
-                  <w:bottom w:w="0" w:type="dxa"/>
-                </w:tblCellMar>
-              </w:tblPrEx>
               <w:trPr>
                 <w:cantSplit/>
               </w:trPr>
@@ -7653,28 +7044,12 @@
                       <w:szCs w:val="22"/>
                       <w:lang w:val="es-PE"/>
                     </w:rPr>
-                    <w:t>En caso que el usuario no pueda</w:t>
-                  </w:r>
-                  <w:r>
-                    <w:rPr>
-                      <w:rStyle w:val="nfasis"/>
-                      <w:rFonts w:ascii="Calibri" w:hAnsi="Calibri" w:cs="Arial"/>
-                      <w:sz w:val="22"/>
-                      <w:szCs w:val="22"/>
-                      <w:lang w:val="es-PE"/>
-                    </w:rPr>
-                    <w:t xml:space="preserve"> acceder</w:t>
+                    <w:t>En caso que el usuario no pueda acceder</w:t>
                   </w:r>
                 </w:p>
               </w:tc>
             </w:tr>
             <w:tr>
-              <w:tblPrEx>
-                <w:tblCellMar>
-                  <w:top w:w="0" w:type="dxa"/>
-                  <w:bottom w:w="0" w:type="dxa"/>
-                </w:tblCellMar>
-              </w:tblPrEx>
               <w:trPr>
                 <w:cantSplit/>
               </w:trPr>
@@ -7728,12 +7103,6 @@
               </w:tc>
             </w:tr>
             <w:tr>
-              <w:tblPrEx>
-                <w:tblCellMar>
-                  <w:top w:w="0" w:type="dxa"/>
-                  <w:bottom w:w="0" w:type="dxa"/>
-                </w:tblCellMar>
-              </w:tblPrEx>
               <w:trPr>
                 <w:cantSplit/>
               </w:trPr>
@@ -7797,12 +7166,6 @@
         </w:tc>
       </w:tr>
       <w:tr>
-        <w:tblPrEx>
-          <w:tblCellMar>
-            <w:top w:w="0" w:type="dxa"/>
-            <w:bottom w:w="0" w:type="dxa"/>
-          </w:tblCellMar>
-        </w:tblPrEx>
         <w:trPr>
           <w:cantSplit/>
         </w:trPr>
@@ -7868,12 +7231,6 @@
         </w:tc>
       </w:tr>
       <w:tr>
-        <w:tblPrEx>
-          <w:tblCellMar>
-            <w:top w:w="0" w:type="dxa"/>
-            <w:bottom w:w="0" w:type="dxa"/>
-          </w:tblCellMar>
-        </w:tblPrEx>
         <w:trPr>
           <w:cantSplit/>
         </w:trPr>
@@ -7965,12 +7322,6 @@
         <w:gridCol w:w="4484"/>
       </w:tblGrid>
       <w:tr>
-        <w:tblPrEx>
-          <w:tblCellMar>
-            <w:top w:w="0" w:type="dxa"/>
-            <w:bottom w:w="0" w:type="dxa"/>
-          </w:tblCellMar>
-        </w:tblPrEx>
         <w:trPr>
           <w:cantSplit/>
         </w:trPr>
@@ -8036,12 +7387,6 @@
         </w:tc>
       </w:tr>
       <w:tr>
-        <w:tblPrEx>
-          <w:tblCellMar>
-            <w:top w:w="0" w:type="dxa"/>
-            <w:bottom w:w="0" w:type="dxa"/>
-          </w:tblCellMar>
-        </w:tblPrEx>
         <w:trPr>
           <w:cantSplit/>
         </w:trPr>
@@ -8102,29 +7447,12 @@
                 <w:szCs w:val="22"/>
                 <w:lang w:val="es-PE"/>
               </w:rPr>
-              <w:t xml:space="preserve">Consultar Catálogo de </w:t>
-            </w:r>
-            <w:r>
-              <w:rPr>
-                <w:rFonts w:ascii="Calibri" w:hAnsi="Calibri" w:cs="Arial"/>
-                <w:b/>
-                <w:bCs/>
-                <w:sz w:val="22"/>
-                <w:szCs w:val="22"/>
-                <w:lang w:val="es-PE"/>
-              </w:rPr>
-              <w:t>Compra</w:t>
+              <w:t>Consultar Catálogo de Compra</w:t>
             </w:r>
           </w:p>
         </w:tc>
       </w:tr>
       <w:tr>
-        <w:tblPrEx>
-          <w:tblCellMar>
-            <w:top w:w="0" w:type="dxa"/>
-            <w:bottom w:w="0" w:type="dxa"/>
-          </w:tblCellMar>
-        </w:tblPrEx>
         <w:trPr>
           <w:cantSplit/>
         </w:trPr>
@@ -8190,12 +7518,6 @@
         </w:tc>
       </w:tr>
       <w:tr>
-        <w:tblPrEx>
-          <w:tblCellMar>
-            <w:top w:w="0" w:type="dxa"/>
-            <w:bottom w:w="0" w:type="dxa"/>
-          </w:tblCellMar>
-        </w:tblPrEx>
         <w:trPr>
           <w:cantSplit/>
         </w:trPr>
@@ -8255,28 +7577,12 @@
                 <w:szCs w:val="22"/>
                 <w:lang w:val="es-PE"/>
               </w:rPr>
-              <w:t>En este procedimiento se realizara la consulta del cliente a nuestro catálogo virtual, en esta contendrá de manera visual todos los productos disponibles en la temporada de venta de la</w:t>
-            </w:r>
-            <w:r>
-              <w:rPr>
-                <w:rStyle w:val="nfasis"/>
-                <w:rFonts w:ascii="Calibri" w:hAnsi="Calibri" w:cs="Arial"/>
-                <w:sz w:val="22"/>
-                <w:szCs w:val="22"/>
-                <w:lang w:val="es-PE"/>
-              </w:rPr>
-              <w:t xml:space="preserve"> tienda, también podrá buscar mediante una barra de búsqueda por nombre de producto.</w:t>
+              <w:t>En este procedimiento se realizara la consulta del cliente a nuestro catálogo virtual, en esta contendrá de manera visual todos los productos disponibles en la temporada de venta de la tienda, también podrá buscar mediante una barra de búsqueda por nombre de producto.</w:t>
             </w:r>
           </w:p>
         </w:tc>
       </w:tr>
       <w:tr>
-        <w:tblPrEx>
-          <w:tblCellMar>
-            <w:top w:w="0" w:type="dxa"/>
-            <w:bottom w:w="0" w:type="dxa"/>
-          </w:tblCellMar>
-        </w:tblPrEx>
         <w:trPr>
           <w:cantSplit/>
         </w:trPr>
@@ -8306,6 +7612,7 @@
                 <w:szCs w:val="22"/>
                 <w:lang w:val="es-PE"/>
               </w:rPr>
+              <w:lastRenderedPageBreak/>
               <w:t>Flujo Principal</w:t>
             </w:r>
           </w:p>
@@ -8341,12 +7648,6 @@
               <w:gridCol w:w="2204"/>
             </w:tblGrid>
             <w:tr>
-              <w:tblPrEx>
-                <w:tblCellMar>
-                  <w:top w:w="0" w:type="dxa"/>
-                  <w:bottom w:w="0" w:type="dxa"/>
-                </w:tblCellMar>
-              </w:tblPrEx>
               <w:trPr>
                 <w:cantSplit/>
               </w:trPr>
@@ -8400,12 +7701,6 @@
               </w:tc>
             </w:tr>
             <w:tr>
-              <w:tblPrEx>
-                <w:tblCellMar>
-                  <w:top w:w="0" w:type="dxa"/>
-                  <w:bottom w:w="0" w:type="dxa"/>
-                </w:tblCellMar>
-              </w:tblPrEx>
               <w:trPr>
                 <w:cantSplit/>
               </w:trPr>
@@ -8453,17 +7748,7 @@
                       <w:szCs w:val="22"/>
                       <w:lang w:val="es-PE"/>
                     </w:rPr>
-                    <w:t xml:space="preserve">Se mostrará los diversos artículos de nuestra tienda con imágenes e información extra para mejor información del </w:t>
-                  </w:r>
-                  <w:r>
-                    <w:rPr>
-                      <w:rStyle w:val="nfasis"/>
-                      <w:rFonts w:ascii="Calibri" w:hAnsi="Calibri" w:cs="Arial"/>
-                      <w:sz w:val="22"/>
-                      <w:szCs w:val="22"/>
-                      <w:lang w:val="es-PE"/>
-                    </w:rPr>
-                    <w:t>usuario.</w:t>
+                    <w:t>Se mostrará los diversos artículos de nuestra tienda con imágenes e información extra para mejor información del usuario.</w:t>
                   </w:r>
                 </w:p>
               </w:tc>
@@ -8473,12 +7758,6 @@
         </w:tc>
       </w:tr>
       <w:tr>
-        <w:tblPrEx>
-          <w:tblCellMar>
-            <w:top w:w="0" w:type="dxa"/>
-            <w:bottom w:w="0" w:type="dxa"/>
-          </w:tblCellMar>
-        </w:tblPrEx>
         <w:trPr>
           <w:cantSplit/>
         </w:trPr>
@@ -8508,7 +7787,6 @@
                 <w:szCs w:val="22"/>
                 <w:lang w:val="es-PE"/>
               </w:rPr>
-              <w:lastRenderedPageBreak/>
               <w:t>Flujo Alternativo</w:t>
             </w:r>
           </w:p>
@@ -8547,12 +7825,6 @@
               <w:gridCol w:w="1590"/>
             </w:tblGrid>
             <w:tr>
-              <w:tblPrEx>
-                <w:tblCellMar>
-                  <w:top w:w="0" w:type="dxa"/>
-                  <w:bottom w:w="0" w:type="dxa"/>
-                </w:tblCellMar>
-              </w:tblPrEx>
               <w:trPr>
                 <w:cantSplit/>
               </w:trPr>
@@ -8586,12 +7858,6 @@
               </w:tc>
             </w:tr>
             <w:tr>
-              <w:tblPrEx>
-                <w:tblCellMar>
-                  <w:top w:w="0" w:type="dxa"/>
-                  <w:bottom w:w="0" w:type="dxa"/>
-                </w:tblCellMar>
-              </w:tblPrEx>
               <w:trPr>
                 <w:cantSplit/>
               </w:trPr>
@@ -8645,12 +7911,6 @@
               </w:tc>
             </w:tr>
             <w:tr>
-              <w:tblPrEx>
-                <w:tblCellMar>
-                  <w:top w:w="0" w:type="dxa"/>
-                  <w:bottom w:w="0" w:type="dxa"/>
-                </w:tblCellMar>
-              </w:tblPrEx>
               <w:trPr>
                 <w:cantSplit/>
               </w:trPr>
@@ -8714,12 +7974,6 @@
         </w:tc>
       </w:tr>
       <w:tr>
-        <w:tblPrEx>
-          <w:tblCellMar>
-            <w:top w:w="0" w:type="dxa"/>
-            <w:bottom w:w="0" w:type="dxa"/>
-          </w:tblCellMar>
-        </w:tblPrEx>
         <w:trPr>
           <w:cantSplit/>
         </w:trPr>
@@ -8785,12 +8039,6 @@
         </w:tc>
       </w:tr>
       <w:tr>
-        <w:tblPrEx>
-          <w:tblCellMar>
-            <w:top w:w="0" w:type="dxa"/>
-            <w:bottom w:w="0" w:type="dxa"/>
-          </w:tblCellMar>
-        </w:tblPrEx>
         <w:trPr>
           <w:cantSplit/>
         </w:trPr>
@@ -8880,12 +8128,6 @@
         <w:gridCol w:w="4425"/>
       </w:tblGrid>
       <w:tr>
-        <w:tblPrEx>
-          <w:tblCellMar>
-            <w:top w:w="0" w:type="dxa"/>
-            <w:bottom w:w="0" w:type="dxa"/>
-          </w:tblCellMar>
-        </w:tblPrEx>
         <w:trPr>
           <w:cantSplit/>
         </w:trPr>
@@ -8951,12 +8193,6 @@
         </w:tc>
       </w:tr>
       <w:tr>
-        <w:tblPrEx>
-          <w:tblCellMar>
-            <w:top w:w="0" w:type="dxa"/>
-            <w:bottom w:w="0" w:type="dxa"/>
-          </w:tblCellMar>
-        </w:tblPrEx>
         <w:trPr>
           <w:cantSplit/>
         </w:trPr>
@@ -9023,12 +8259,6 @@
         </w:tc>
       </w:tr>
       <w:tr>
-        <w:tblPrEx>
-          <w:tblCellMar>
-            <w:top w:w="0" w:type="dxa"/>
-            <w:bottom w:w="0" w:type="dxa"/>
-          </w:tblCellMar>
-        </w:tblPrEx>
         <w:trPr>
           <w:cantSplit/>
         </w:trPr>
@@ -9094,12 +8324,6 @@
         </w:tc>
       </w:tr>
       <w:tr>
-        <w:tblPrEx>
-          <w:tblCellMar>
-            <w:top w:w="0" w:type="dxa"/>
-            <w:bottom w:w="0" w:type="dxa"/>
-          </w:tblCellMar>
-        </w:tblPrEx>
         <w:trPr>
           <w:cantSplit/>
         </w:trPr>
@@ -9186,12 +8410,6 @@
         </w:tc>
       </w:tr>
       <w:tr>
-        <w:tblPrEx>
-          <w:tblCellMar>
-            <w:top w:w="0" w:type="dxa"/>
-            <w:bottom w:w="0" w:type="dxa"/>
-          </w:tblCellMar>
-        </w:tblPrEx>
         <w:trPr>
           <w:cantSplit/>
         </w:trPr>
@@ -9221,6 +8439,7 @@
                 <w:szCs w:val="22"/>
                 <w:lang w:val="es-PE"/>
               </w:rPr>
+              <w:lastRenderedPageBreak/>
               <w:t>Flujo Principal</w:t>
             </w:r>
           </w:p>
@@ -9256,12 +8475,6 @@
               <w:gridCol w:w="2191"/>
             </w:tblGrid>
             <w:tr>
-              <w:tblPrEx>
-                <w:tblCellMar>
-                  <w:top w:w="0" w:type="dxa"/>
-                  <w:bottom w:w="0" w:type="dxa"/>
-                </w:tblCellMar>
-              </w:tblPrEx>
               <w:trPr>
                 <w:cantSplit/>
               </w:trPr>
@@ -9315,12 +8528,6 @@
               </w:tc>
             </w:tr>
             <w:tr>
-              <w:tblPrEx>
-                <w:tblCellMar>
-                  <w:top w:w="0" w:type="dxa"/>
-                  <w:bottom w:w="0" w:type="dxa"/>
-                </w:tblCellMar>
-              </w:tblPrEx>
               <w:trPr>
                 <w:cantSplit/>
               </w:trPr>
@@ -9368,17 +8575,7 @@
                       <w:szCs w:val="22"/>
                       <w:lang w:val="es-PE"/>
                     </w:rPr>
-                    <w:t xml:space="preserve">La interfaz mostrara opciones para la clasificación de lo productos para la mejor navegación según intereses, por ejemplo si hacen click en informática los productos visualizados cambiaran por otros que </w:t>
-                  </w:r>
-                  <w:r>
-                    <w:rPr>
-                      <w:rStyle w:val="nfasis"/>
-                      <w:rFonts w:ascii="Calibri" w:hAnsi="Calibri" w:cs="Arial"/>
-                      <w:sz w:val="22"/>
-                      <w:szCs w:val="22"/>
-                      <w:lang w:val="es-PE"/>
-                    </w:rPr>
-                    <w:t>pertenezcan al tipo seleccionado.</w:t>
+                    <w:t>La interfaz mostrara opciones para la clasificación de lo productos para la mejor navegación según intereses, por ejemplo si hacen click en informática los productos visualizados cambiaran por otros que pertenezcan al tipo seleccionado.</w:t>
                   </w:r>
                 </w:p>
               </w:tc>
@@ -9388,12 +8585,6 @@
         </w:tc>
       </w:tr>
       <w:tr>
-        <w:tblPrEx>
-          <w:tblCellMar>
-            <w:top w:w="0" w:type="dxa"/>
-            <w:bottom w:w="0" w:type="dxa"/>
-          </w:tblCellMar>
-        </w:tblPrEx>
         <w:trPr>
           <w:cantSplit/>
         </w:trPr>
@@ -9423,7 +8614,6 @@
                 <w:szCs w:val="22"/>
                 <w:lang w:val="es-PE"/>
               </w:rPr>
-              <w:lastRenderedPageBreak/>
               <w:t>Flujo Alternativo</w:t>
             </w:r>
           </w:p>
@@ -9462,12 +8652,6 @@
               <w:gridCol w:w="1590"/>
             </w:tblGrid>
             <w:tr>
-              <w:tblPrEx>
-                <w:tblCellMar>
-                  <w:top w:w="0" w:type="dxa"/>
-                  <w:bottom w:w="0" w:type="dxa"/>
-                </w:tblCellMar>
-              </w:tblPrEx>
               <w:trPr>
                 <w:cantSplit/>
               </w:trPr>
@@ -9501,12 +8685,6 @@
               </w:tc>
             </w:tr>
             <w:tr>
-              <w:tblPrEx>
-                <w:tblCellMar>
-                  <w:top w:w="0" w:type="dxa"/>
-                  <w:bottom w:w="0" w:type="dxa"/>
-                </w:tblCellMar>
-              </w:tblPrEx>
               <w:trPr>
                 <w:cantSplit/>
               </w:trPr>
@@ -9560,12 +8738,6 @@
               </w:tc>
             </w:tr>
             <w:tr>
-              <w:tblPrEx>
-                <w:tblCellMar>
-                  <w:top w:w="0" w:type="dxa"/>
-                  <w:bottom w:w="0" w:type="dxa"/>
-                </w:tblCellMar>
-              </w:tblPrEx>
               <w:trPr>
                 <w:cantSplit/>
               </w:trPr>
@@ -9629,12 +8801,6 @@
         </w:tc>
       </w:tr>
       <w:tr>
-        <w:tblPrEx>
-          <w:tblCellMar>
-            <w:top w:w="0" w:type="dxa"/>
-            <w:bottom w:w="0" w:type="dxa"/>
-          </w:tblCellMar>
-        </w:tblPrEx>
         <w:trPr>
           <w:cantSplit/>
         </w:trPr>
@@ -9700,12 +8866,6 @@
         </w:tc>
       </w:tr>
       <w:tr>
-        <w:tblPrEx>
-          <w:tblCellMar>
-            <w:top w:w="0" w:type="dxa"/>
-            <w:bottom w:w="0" w:type="dxa"/>
-          </w:tblCellMar>
-        </w:tblPrEx>
         <w:trPr>
           <w:cantSplit/>
         </w:trPr>
@@ -9794,12 +8954,6 @@
         <w:gridCol w:w="4423"/>
       </w:tblGrid>
       <w:tr>
-        <w:tblPrEx>
-          <w:tblCellMar>
-            <w:top w:w="0" w:type="dxa"/>
-            <w:bottom w:w="0" w:type="dxa"/>
-          </w:tblCellMar>
-        </w:tblPrEx>
         <w:trPr>
           <w:cantSplit/>
         </w:trPr>
@@ -9865,12 +9019,6 @@
         </w:tc>
       </w:tr>
       <w:tr>
-        <w:tblPrEx>
-          <w:tblCellMar>
-            <w:top w:w="0" w:type="dxa"/>
-            <w:bottom w:w="0" w:type="dxa"/>
-          </w:tblCellMar>
-        </w:tblPrEx>
         <w:trPr>
           <w:cantSplit/>
         </w:trPr>
@@ -9937,12 +9085,6 @@
         </w:tc>
       </w:tr>
       <w:tr>
-        <w:tblPrEx>
-          <w:tblCellMar>
-            <w:top w:w="0" w:type="dxa"/>
-            <w:bottom w:w="0" w:type="dxa"/>
-          </w:tblCellMar>
-        </w:tblPrEx>
         <w:trPr>
           <w:cantSplit/>
         </w:trPr>
@@ -10008,12 +9150,6 @@
         </w:tc>
       </w:tr>
       <w:tr>
-        <w:tblPrEx>
-          <w:tblCellMar>
-            <w:top w:w="0" w:type="dxa"/>
-            <w:bottom w:w="0" w:type="dxa"/>
-          </w:tblCellMar>
-        </w:tblPrEx>
         <w:trPr>
           <w:cantSplit/>
         </w:trPr>
@@ -10073,28 +9209,12 @@
                 <w:szCs w:val="22"/>
                 <w:lang w:val="es-PE"/>
               </w:rPr>
-              <w:t xml:space="preserve">Esta parte permitirá al usuario registrado agregar un producto seleccionado al la bolsa. Solo los usuarios registrados podrán </w:t>
-            </w:r>
-            <w:r>
-              <w:rPr>
-                <w:rStyle w:val="nfasis"/>
-                <w:rFonts w:ascii="Calibri" w:hAnsi="Calibri" w:cs="Arial"/>
-                <w:sz w:val="22"/>
-                <w:szCs w:val="22"/>
-                <w:lang w:val="es-PE"/>
-              </w:rPr>
-              <w:t>agregar tales productos al carrito, en caso de que el usuario sea tipo visitante, será incapaz de hacerlo.</w:t>
+              <w:t>Esta parte permitirá al usuario registrado agregar un producto seleccionado al la bolsa. Solo los usuarios registrados podrán agregar tales productos al carrito, en caso de que el usuario sea tipo visitante, será incapaz de hacerlo.</w:t>
             </w:r>
           </w:p>
         </w:tc>
       </w:tr>
       <w:tr>
-        <w:tblPrEx>
-          <w:tblCellMar>
-            <w:top w:w="0" w:type="dxa"/>
-            <w:bottom w:w="0" w:type="dxa"/>
-          </w:tblCellMar>
-        </w:tblPrEx>
         <w:trPr>
           <w:cantSplit/>
         </w:trPr>
@@ -10124,6 +9244,7 @@
                 <w:szCs w:val="22"/>
                 <w:lang w:val="es-PE"/>
               </w:rPr>
+              <w:lastRenderedPageBreak/>
               <w:t>Flujo Principal</w:t>
             </w:r>
           </w:p>
@@ -10159,12 +9280,6 @@
               <w:gridCol w:w="2144"/>
             </w:tblGrid>
             <w:tr>
-              <w:tblPrEx>
-                <w:tblCellMar>
-                  <w:top w:w="0" w:type="dxa"/>
-                  <w:bottom w:w="0" w:type="dxa"/>
-                </w:tblCellMar>
-              </w:tblPrEx>
               <w:trPr>
                 <w:cantSplit/>
               </w:trPr>
@@ -10218,12 +9333,6 @@
               </w:tc>
             </w:tr>
             <w:tr>
-              <w:tblPrEx>
-                <w:tblCellMar>
-                  <w:top w:w="0" w:type="dxa"/>
-                  <w:bottom w:w="0" w:type="dxa"/>
-                </w:tblCellMar>
-              </w:tblPrEx>
               <w:trPr>
                 <w:cantSplit/>
               </w:trPr>
@@ -10271,17 +9380,7 @@
                       <w:szCs w:val="22"/>
                       <w:lang w:val="es-PE"/>
                     </w:rPr>
-                    <w:t xml:space="preserve">Cada producto Mostrado en el catalogo contara con la opción “Agregar A la Bolsa”, y así durante la </w:t>
-                  </w:r>
-                  <w:r>
-                    <w:rPr>
-                      <w:rStyle w:val="nfasis"/>
-                      <w:rFonts w:ascii="Calibri" w:hAnsi="Calibri" w:cs="Arial"/>
-                      <w:sz w:val="22"/>
-                      <w:szCs w:val="22"/>
-                      <w:lang w:val="es-PE"/>
-                    </w:rPr>
-                    <w:t>consulta ira incluyendo a lista de productos.</w:t>
+                    <w:t>Cada producto Mostrado en el catalogo contara con la opción “Agregar A la Bolsa”, y así durante la consulta ira incluyendo a lista de productos.</w:t>
                   </w:r>
                 </w:p>
               </w:tc>
@@ -10291,12 +9390,6 @@
         </w:tc>
       </w:tr>
       <w:tr>
-        <w:tblPrEx>
-          <w:tblCellMar>
-            <w:top w:w="0" w:type="dxa"/>
-            <w:bottom w:w="0" w:type="dxa"/>
-          </w:tblCellMar>
-        </w:tblPrEx>
         <w:trPr>
           <w:cantSplit/>
         </w:trPr>
@@ -10326,7 +9419,6 @@
                 <w:szCs w:val="22"/>
                 <w:lang w:val="es-PE"/>
               </w:rPr>
-              <w:lastRenderedPageBreak/>
               <w:t>Flujo Alternativo</w:t>
             </w:r>
           </w:p>
@@ -10365,12 +9457,6 @@
               <w:gridCol w:w="1590"/>
             </w:tblGrid>
             <w:tr>
-              <w:tblPrEx>
-                <w:tblCellMar>
-                  <w:top w:w="0" w:type="dxa"/>
-                  <w:bottom w:w="0" w:type="dxa"/>
-                </w:tblCellMar>
-              </w:tblPrEx>
               <w:trPr>
                 <w:cantSplit/>
               </w:trPr>
@@ -10404,12 +9490,6 @@
               </w:tc>
             </w:tr>
             <w:tr>
-              <w:tblPrEx>
-                <w:tblCellMar>
-                  <w:top w:w="0" w:type="dxa"/>
-                  <w:bottom w:w="0" w:type="dxa"/>
-                </w:tblCellMar>
-              </w:tblPrEx>
               <w:trPr>
                 <w:cantSplit/>
               </w:trPr>
@@ -10463,12 +9543,6 @@
               </w:tc>
             </w:tr>
             <w:tr>
-              <w:tblPrEx>
-                <w:tblCellMar>
-                  <w:top w:w="0" w:type="dxa"/>
-                  <w:bottom w:w="0" w:type="dxa"/>
-                </w:tblCellMar>
-              </w:tblPrEx>
               <w:trPr>
                 <w:cantSplit/>
               </w:trPr>
@@ -10522,17 +9596,7 @@
                       <w:szCs w:val="22"/>
                       <w:lang w:val="es-PE"/>
                     </w:rPr>
-                    <w:t xml:space="preserve">Una vez acabado el stock de un producto no se podrá agregar al carrito de compra, para lo cual el sistema </w:t>
-                  </w:r>
-                  <w:r>
-                    <w:rPr>
-                      <w:rStyle w:val="nfasis"/>
-                      <w:rFonts w:ascii="Calibri" w:hAnsi="Calibri" w:cs="Arial"/>
-                      <w:sz w:val="22"/>
-                      <w:szCs w:val="22"/>
-                      <w:lang w:val="es-PE"/>
-                    </w:rPr>
-                    <w:t>sugerirá productos alternativos de la mismo tipo.</w:t>
+                    <w:t>Una vez acabado el stock de un producto no se podrá agregar al carrito de compra, para lo cual el sistema sugerirá productos alternativos de la mismo tipo.</w:t>
                   </w:r>
                 </w:p>
               </w:tc>
@@ -10542,12 +9606,6 @@
         </w:tc>
       </w:tr>
       <w:tr>
-        <w:tblPrEx>
-          <w:tblCellMar>
-            <w:top w:w="0" w:type="dxa"/>
-            <w:bottom w:w="0" w:type="dxa"/>
-          </w:tblCellMar>
-        </w:tblPrEx>
         <w:trPr>
           <w:cantSplit/>
         </w:trPr>
@@ -10613,12 +9671,6 @@
         </w:tc>
       </w:tr>
       <w:tr>
-        <w:tblPrEx>
-          <w:tblCellMar>
-            <w:top w:w="0" w:type="dxa"/>
-            <w:bottom w:w="0" w:type="dxa"/>
-          </w:tblCellMar>
-        </w:tblPrEx>
         <w:trPr>
           <w:cantSplit/>
         </w:trPr>
@@ -10709,12 +9761,6 @@
         <w:gridCol w:w="4425"/>
       </w:tblGrid>
       <w:tr>
-        <w:tblPrEx>
-          <w:tblCellMar>
-            <w:top w:w="0" w:type="dxa"/>
-            <w:bottom w:w="0" w:type="dxa"/>
-          </w:tblCellMar>
-        </w:tblPrEx>
         <w:trPr>
           <w:cantSplit/>
         </w:trPr>
@@ -10780,12 +9826,6 @@
         </w:tc>
       </w:tr>
       <w:tr>
-        <w:tblPrEx>
-          <w:tblCellMar>
-            <w:top w:w="0" w:type="dxa"/>
-            <w:bottom w:w="0" w:type="dxa"/>
-          </w:tblCellMar>
-        </w:tblPrEx>
         <w:trPr>
           <w:cantSplit/>
         </w:trPr>
@@ -10852,12 +9892,6 @@
         </w:tc>
       </w:tr>
       <w:tr>
-        <w:tblPrEx>
-          <w:tblCellMar>
-            <w:top w:w="0" w:type="dxa"/>
-            <w:bottom w:w="0" w:type="dxa"/>
-          </w:tblCellMar>
-        </w:tblPrEx>
         <w:trPr>
           <w:cantSplit/>
         </w:trPr>
@@ -10923,12 +9957,6 @@
         </w:tc>
       </w:tr>
       <w:tr>
-        <w:tblPrEx>
-          <w:tblCellMar>
-            <w:top w:w="0" w:type="dxa"/>
-            <w:bottom w:w="0" w:type="dxa"/>
-          </w:tblCellMar>
-        </w:tblPrEx>
         <w:trPr>
           <w:cantSplit/>
         </w:trPr>
@@ -10988,28 +10016,12 @@
                 <w:szCs w:val="22"/>
                 <w:lang w:val="es-PE"/>
               </w:rPr>
-              <w:t xml:space="preserve">Esta </w:t>
-            </w:r>
-            <w:r>
-              <w:rPr>
-                <w:rStyle w:val="nfasis"/>
-                <w:rFonts w:ascii="Calibri" w:hAnsi="Calibri" w:cs="Arial"/>
-                <w:sz w:val="22"/>
-                <w:szCs w:val="22"/>
-                <w:lang w:val="es-PE"/>
-              </w:rPr>
-              <w:t>función se da cuando el usuario desea cancelar la elección de un producto en esa sesión.</w:t>
+              <w:t>Esta función se da cuando el usuario desea cancelar la elección de un producto en esa sesión.</w:t>
             </w:r>
           </w:p>
         </w:tc>
       </w:tr>
       <w:tr>
-        <w:tblPrEx>
-          <w:tblCellMar>
-            <w:top w:w="0" w:type="dxa"/>
-            <w:bottom w:w="0" w:type="dxa"/>
-          </w:tblCellMar>
-        </w:tblPrEx>
         <w:trPr>
           <w:cantSplit/>
         </w:trPr>
@@ -11074,12 +10086,6 @@
               <w:gridCol w:w="2124"/>
             </w:tblGrid>
             <w:tr>
-              <w:tblPrEx>
-                <w:tblCellMar>
-                  <w:top w:w="0" w:type="dxa"/>
-                  <w:bottom w:w="0" w:type="dxa"/>
-                </w:tblCellMar>
-              </w:tblPrEx>
               <w:trPr>
                 <w:cantSplit/>
               </w:trPr>
@@ -11133,12 +10139,6 @@
               </w:tc>
             </w:tr>
             <w:tr>
-              <w:tblPrEx>
-                <w:tblCellMar>
-                  <w:top w:w="0" w:type="dxa"/>
-                  <w:bottom w:w="0" w:type="dxa"/>
-                </w:tblCellMar>
-              </w:tblPrEx>
               <w:trPr>
                 <w:cantSplit/>
               </w:trPr>
@@ -11186,17 +10186,7 @@
                       <w:szCs w:val="22"/>
                       <w:lang w:val="es-PE"/>
                     </w:rPr>
-                    <w:t xml:space="preserve">En caso de cambiar de opinión, el usuario podrá visualizar la lista de productor del carrito con la opción </w:t>
-                  </w:r>
-                  <w:r>
-                    <w:rPr>
-                      <w:rStyle w:val="nfasis"/>
-                      <w:rFonts w:ascii="Calibri" w:hAnsi="Calibri" w:cs="Arial"/>
-                      <w:sz w:val="22"/>
-                      <w:szCs w:val="22"/>
-                      <w:lang w:val="es-PE"/>
-                    </w:rPr>
-                    <w:t>de “quitar” para no comprar dicho producto.</w:t>
+                    <w:t>En caso de cambiar de opinión, el usuario podrá visualizar la lista de productor del carrito con la opción de “quitar” para no comprar dicho producto.</w:t>
                   </w:r>
                 </w:p>
               </w:tc>
@@ -11206,12 +10196,6 @@
         </w:tc>
       </w:tr>
       <w:tr>
-        <w:tblPrEx>
-          <w:tblCellMar>
-            <w:top w:w="0" w:type="dxa"/>
-            <w:bottom w:w="0" w:type="dxa"/>
-          </w:tblCellMar>
-        </w:tblPrEx>
         <w:trPr>
           <w:cantSplit/>
         </w:trPr>
@@ -11280,12 +10264,6 @@
               <w:gridCol w:w="1590"/>
             </w:tblGrid>
             <w:tr>
-              <w:tblPrEx>
-                <w:tblCellMar>
-                  <w:top w:w="0" w:type="dxa"/>
-                  <w:bottom w:w="0" w:type="dxa"/>
-                </w:tblCellMar>
-              </w:tblPrEx>
               <w:trPr>
                 <w:cantSplit/>
               </w:trPr>
@@ -11319,12 +10297,6 @@
               </w:tc>
             </w:tr>
             <w:tr>
-              <w:tblPrEx>
-                <w:tblCellMar>
-                  <w:top w:w="0" w:type="dxa"/>
-                  <w:bottom w:w="0" w:type="dxa"/>
-                </w:tblCellMar>
-              </w:tblPrEx>
               <w:trPr>
                 <w:cantSplit/>
               </w:trPr>
@@ -11378,12 +10350,6 @@
               </w:tc>
             </w:tr>
             <w:tr>
-              <w:tblPrEx>
-                <w:tblCellMar>
-                  <w:top w:w="0" w:type="dxa"/>
-                  <w:bottom w:w="0" w:type="dxa"/>
-                </w:tblCellMar>
-              </w:tblPrEx>
               <w:trPr>
                 <w:cantSplit/>
               </w:trPr>
@@ -11437,17 +10403,7 @@
                       <w:szCs w:val="22"/>
                       <w:lang w:val="es-PE"/>
                     </w:rPr>
-                    <w:t xml:space="preserve">El sistema mostrara una lista de producto descartados recientemente para su mas rápida </w:t>
-                  </w:r>
-                  <w:r>
-                    <w:rPr>
-                      <w:rStyle w:val="nfasis"/>
-                      <w:rFonts w:ascii="Calibri" w:hAnsi="Calibri" w:cs="Arial"/>
-                      <w:sz w:val="22"/>
-                      <w:szCs w:val="22"/>
-                      <w:lang w:val="es-PE"/>
-                    </w:rPr>
-                    <w:t>selección.</w:t>
+                    <w:t>El sistema mostrara una lista de producto descartados recientemente para su mas rápida selección.</w:t>
                   </w:r>
                 </w:p>
               </w:tc>
@@ -11457,12 +10413,6 @@
         </w:tc>
       </w:tr>
       <w:tr>
-        <w:tblPrEx>
-          <w:tblCellMar>
-            <w:top w:w="0" w:type="dxa"/>
-            <w:bottom w:w="0" w:type="dxa"/>
-          </w:tblCellMar>
-        </w:tblPrEx>
         <w:trPr>
           <w:cantSplit/>
         </w:trPr>
@@ -11528,12 +10478,6 @@
         </w:tc>
       </w:tr>
       <w:tr>
-        <w:tblPrEx>
-          <w:tblCellMar>
-            <w:top w:w="0" w:type="dxa"/>
-            <w:bottom w:w="0" w:type="dxa"/>
-          </w:tblCellMar>
-        </w:tblPrEx>
         <w:trPr>
           <w:cantSplit/>
         </w:trPr>
@@ -11623,12 +10567,6 @@
         <w:gridCol w:w="4426"/>
       </w:tblGrid>
       <w:tr>
-        <w:tblPrEx>
-          <w:tblCellMar>
-            <w:top w:w="0" w:type="dxa"/>
-            <w:bottom w:w="0" w:type="dxa"/>
-          </w:tblCellMar>
-        </w:tblPrEx>
         <w:trPr>
           <w:cantSplit/>
         </w:trPr>
@@ -11694,12 +10632,6 @@
         </w:tc>
       </w:tr>
       <w:tr>
-        <w:tblPrEx>
-          <w:tblCellMar>
-            <w:top w:w="0" w:type="dxa"/>
-            <w:bottom w:w="0" w:type="dxa"/>
-          </w:tblCellMar>
-        </w:tblPrEx>
         <w:trPr>
           <w:cantSplit/>
         </w:trPr>
@@ -11766,12 +10698,6 @@
         </w:tc>
       </w:tr>
       <w:tr>
-        <w:tblPrEx>
-          <w:tblCellMar>
-            <w:top w:w="0" w:type="dxa"/>
-            <w:bottom w:w="0" w:type="dxa"/>
-          </w:tblCellMar>
-        </w:tblPrEx>
         <w:trPr>
           <w:cantSplit/>
         </w:trPr>
@@ -11837,12 +10763,6 @@
         </w:tc>
       </w:tr>
       <w:tr>
-        <w:tblPrEx>
-          <w:tblCellMar>
-            <w:top w:w="0" w:type="dxa"/>
-            <w:bottom w:w="0" w:type="dxa"/>
-          </w:tblCellMar>
-        </w:tblPrEx>
         <w:trPr>
           <w:cantSplit/>
         </w:trPr>
@@ -11902,28 +10822,12 @@
                 <w:szCs w:val="22"/>
                 <w:lang w:val="es-PE"/>
               </w:rPr>
-              <w:t xml:space="preserve">En esta parte el usuario registrado después de </w:t>
-            </w:r>
-            <w:r>
-              <w:rPr>
-                <w:rStyle w:val="nfasis"/>
-                <w:rFonts w:ascii="Calibri" w:hAnsi="Calibri" w:cs="Arial"/>
-                <w:sz w:val="22"/>
-                <w:szCs w:val="22"/>
-                <w:lang w:val="es-PE"/>
-              </w:rPr>
-              <w:t>haber elegido los productos que desee, tendrá que formalizar el pedido registrándolo con un número de operación y esperar la confirmación de parte de los administradores de si se hizo con éxito o no.</w:t>
+              <w:t>En esta parte el usuario registrado después de haber elegido los productos que desee, tendrá que formalizar el pedido registrándolo con un número de operación y esperar la confirmación de parte de los administradores de si se hizo con éxito o no.</w:t>
             </w:r>
           </w:p>
         </w:tc>
       </w:tr>
       <w:tr>
-        <w:tblPrEx>
-          <w:tblCellMar>
-            <w:top w:w="0" w:type="dxa"/>
-            <w:bottom w:w="0" w:type="dxa"/>
-          </w:tblCellMar>
-        </w:tblPrEx>
         <w:trPr>
           <w:cantSplit/>
         </w:trPr>
@@ -11988,12 +10892,6 @@
               <w:gridCol w:w="2143"/>
             </w:tblGrid>
             <w:tr>
-              <w:tblPrEx>
-                <w:tblCellMar>
-                  <w:top w:w="0" w:type="dxa"/>
-                  <w:bottom w:w="0" w:type="dxa"/>
-                </w:tblCellMar>
-              </w:tblPrEx>
               <w:trPr>
                 <w:cantSplit/>
               </w:trPr>
@@ -12047,12 +10945,6 @@
               </w:tc>
             </w:tr>
             <w:tr>
-              <w:tblPrEx>
-                <w:tblCellMar>
-                  <w:top w:w="0" w:type="dxa"/>
-                  <w:bottom w:w="0" w:type="dxa"/>
-                </w:tblCellMar>
-              </w:tblPrEx>
               <w:trPr>
                 <w:cantSplit/>
               </w:trPr>
@@ -12100,17 +10992,7 @@
                       <w:szCs w:val="22"/>
                       <w:lang w:val="es-PE"/>
                     </w:rPr>
-                    <w:t xml:space="preserve">El </w:t>
-                  </w:r>
-                  <w:r>
-                    <w:rPr>
-                      <w:rStyle w:val="nfasis"/>
-                      <w:rFonts w:ascii="Calibri" w:hAnsi="Calibri" w:cs="Arial"/>
-                      <w:sz w:val="22"/>
-                      <w:szCs w:val="22"/>
-                      <w:lang w:val="es-PE"/>
-                    </w:rPr>
-                    <w:t>sistema Mostrara la interfaz mediante la cual el usuario podrá escoger el tipo de transacción podrá usar para el pago de los productos.</w:t>
+                    <w:t>El sistema Mostrara la interfaz mediante la cual el usuario podrá escoger el tipo de transacción podrá usar para el pago de los productos.</w:t>
                   </w:r>
                 </w:p>
               </w:tc>
@@ -12120,12 +11002,6 @@
         </w:tc>
       </w:tr>
       <w:tr>
-        <w:tblPrEx>
-          <w:tblCellMar>
-            <w:top w:w="0" w:type="dxa"/>
-            <w:bottom w:w="0" w:type="dxa"/>
-          </w:tblCellMar>
-        </w:tblPrEx>
         <w:trPr>
           <w:cantSplit/>
         </w:trPr>
@@ -12193,12 +11069,6 @@
               <w:gridCol w:w="1590"/>
             </w:tblGrid>
             <w:tr>
-              <w:tblPrEx>
-                <w:tblCellMar>
-                  <w:top w:w="0" w:type="dxa"/>
-                  <w:bottom w:w="0" w:type="dxa"/>
-                </w:tblCellMar>
-              </w:tblPrEx>
               <w:trPr>
                 <w:cantSplit/>
               </w:trPr>
@@ -12232,12 +11102,6 @@
               </w:tc>
             </w:tr>
             <w:tr>
-              <w:tblPrEx>
-                <w:tblCellMar>
-                  <w:top w:w="0" w:type="dxa"/>
-                  <w:bottom w:w="0" w:type="dxa"/>
-                </w:tblCellMar>
-              </w:tblPrEx>
               <w:trPr>
                 <w:cantSplit/>
               </w:trPr>
@@ -12291,12 +11155,6 @@
               </w:tc>
             </w:tr>
             <w:tr>
-              <w:tblPrEx>
-                <w:tblCellMar>
-                  <w:top w:w="0" w:type="dxa"/>
-                  <w:bottom w:w="0" w:type="dxa"/>
-                </w:tblCellMar>
-              </w:tblPrEx>
               <w:trPr>
                 <w:cantSplit/>
               </w:trPr>
@@ -12350,17 +11208,7 @@
                       <w:szCs w:val="22"/>
                       <w:lang w:val="es-PE"/>
                     </w:rPr>
-                    <w:t xml:space="preserve">En caso que existan muchas </w:t>
-                  </w:r>
-                  <w:r>
-                    <w:rPr>
-                      <w:rStyle w:val="nfasis"/>
-                      <w:rFonts w:ascii="Calibri" w:hAnsi="Calibri" w:cs="Arial"/>
-                      <w:sz w:val="22"/>
-                      <w:szCs w:val="22"/>
-                      <w:lang w:val="es-PE"/>
-                    </w:rPr>
-                    <w:t>equivocaciones al realizar este procedimiento el sistema mostrara advertencias sobre dicho problema.</w:t>
+                    <w:t>En caso que existan muchas equivocaciones al realizar este procedimiento el sistema mostrara advertencias sobre dicho problema.</w:t>
                   </w:r>
                 </w:p>
               </w:tc>
@@ -12370,12 +11218,6 @@
         </w:tc>
       </w:tr>
       <w:tr>
-        <w:tblPrEx>
-          <w:tblCellMar>
-            <w:top w:w="0" w:type="dxa"/>
-            <w:bottom w:w="0" w:type="dxa"/>
-          </w:tblCellMar>
-        </w:tblPrEx>
         <w:trPr>
           <w:cantSplit/>
         </w:trPr>
@@ -12441,12 +11283,6 @@
         </w:tc>
       </w:tr>
       <w:tr>
-        <w:tblPrEx>
-          <w:tblCellMar>
-            <w:top w:w="0" w:type="dxa"/>
-            <w:bottom w:w="0" w:type="dxa"/>
-          </w:tblCellMar>
-        </w:tblPrEx>
         <w:trPr>
           <w:cantSplit/>
         </w:trPr>
@@ -12536,12 +11372,6 @@
         <w:gridCol w:w="4422"/>
       </w:tblGrid>
       <w:tr>
-        <w:tblPrEx>
-          <w:tblCellMar>
-            <w:top w:w="0" w:type="dxa"/>
-            <w:bottom w:w="0" w:type="dxa"/>
-          </w:tblCellMar>
-        </w:tblPrEx>
         <w:trPr>
           <w:cantSplit/>
         </w:trPr>
@@ -12607,12 +11437,6 @@
         </w:tc>
       </w:tr>
       <w:tr>
-        <w:tblPrEx>
-          <w:tblCellMar>
-            <w:top w:w="0" w:type="dxa"/>
-            <w:bottom w:w="0" w:type="dxa"/>
-          </w:tblCellMar>
-        </w:tblPrEx>
         <w:trPr>
           <w:cantSplit/>
         </w:trPr>
@@ -12679,12 +11503,6 @@
         </w:tc>
       </w:tr>
       <w:tr>
-        <w:tblPrEx>
-          <w:tblCellMar>
-            <w:top w:w="0" w:type="dxa"/>
-            <w:bottom w:w="0" w:type="dxa"/>
-          </w:tblCellMar>
-        </w:tblPrEx>
         <w:trPr>
           <w:cantSplit/>
         </w:trPr>
@@ -12750,12 +11568,6 @@
         </w:tc>
       </w:tr>
       <w:tr>
-        <w:tblPrEx>
-          <w:tblCellMar>
-            <w:top w:w="0" w:type="dxa"/>
-            <w:bottom w:w="0" w:type="dxa"/>
-          </w:tblCellMar>
-        </w:tblPrEx>
         <w:trPr>
           <w:cantSplit/>
         </w:trPr>
@@ -12815,28 +11627,12 @@
                 <w:szCs w:val="22"/>
                 <w:lang w:val="es-PE"/>
               </w:rPr>
-              <w:t>Después de haber realizado y confirmado el pedido uno de los administradores le dirá a el usuario dentro de cuánto tiempo llegará su pedido, en el transcurso de este tiempo el usuario será capaz de ver que todo este yendo según lo planeado y si</w:t>
-            </w:r>
-            <w:r>
-              <w:rPr>
-                <w:rStyle w:val="nfasis"/>
-                <w:rFonts w:ascii="Calibri" w:hAnsi="Calibri" w:cs="Arial"/>
-                <w:sz w:val="22"/>
-                <w:szCs w:val="22"/>
-                <w:lang w:val="es-PE"/>
-              </w:rPr>
-              <w:t>n contratiempos.</w:t>
+              <w:t>Después de haber realizado y confirmado el pedido uno de los administradores le dirá a el usuario dentro de cuánto tiempo llegará su pedido, en el transcurso de este tiempo el usuario será capaz de ver que todo este yendo según lo planeado y sin contratiempos.</w:t>
             </w:r>
           </w:p>
         </w:tc>
       </w:tr>
       <w:tr>
-        <w:tblPrEx>
-          <w:tblCellMar>
-            <w:top w:w="0" w:type="dxa"/>
-            <w:bottom w:w="0" w:type="dxa"/>
-          </w:tblCellMar>
-        </w:tblPrEx>
         <w:trPr>
           <w:cantSplit/>
         </w:trPr>
@@ -12901,12 +11697,6 @@
               <w:gridCol w:w="2210"/>
             </w:tblGrid>
             <w:tr>
-              <w:tblPrEx>
-                <w:tblCellMar>
-                  <w:top w:w="0" w:type="dxa"/>
-                  <w:bottom w:w="0" w:type="dxa"/>
-                </w:tblCellMar>
-              </w:tblPrEx>
               <w:trPr>
                 <w:cantSplit/>
               </w:trPr>
@@ -12960,12 +11750,6 @@
               </w:tc>
             </w:tr>
             <w:tr>
-              <w:tblPrEx>
-                <w:tblCellMar>
-                  <w:top w:w="0" w:type="dxa"/>
-                  <w:bottom w:w="0" w:type="dxa"/>
-                </w:tblCellMar>
-              </w:tblPrEx>
               <w:trPr>
                 <w:cantSplit/>
               </w:trPr>
@@ -13023,12 +11807,6 @@
         </w:tc>
       </w:tr>
       <w:tr>
-        <w:tblPrEx>
-          <w:tblCellMar>
-            <w:top w:w="0" w:type="dxa"/>
-            <w:bottom w:w="0" w:type="dxa"/>
-          </w:tblCellMar>
-        </w:tblPrEx>
         <w:trPr>
           <w:cantSplit/>
         </w:trPr>
@@ -13096,12 +11874,6 @@
               <w:gridCol w:w="1590"/>
             </w:tblGrid>
             <w:tr>
-              <w:tblPrEx>
-                <w:tblCellMar>
-                  <w:top w:w="0" w:type="dxa"/>
-                  <w:bottom w:w="0" w:type="dxa"/>
-                </w:tblCellMar>
-              </w:tblPrEx>
               <w:trPr>
                 <w:cantSplit/>
               </w:trPr>
@@ -13135,12 +11907,6 @@
               </w:tc>
             </w:tr>
             <w:tr>
-              <w:tblPrEx>
-                <w:tblCellMar>
-                  <w:top w:w="0" w:type="dxa"/>
-                  <w:bottom w:w="0" w:type="dxa"/>
-                </w:tblCellMar>
-              </w:tblPrEx>
               <w:trPr>
                 <w:cantSplit/>
               </w:trPr>
@@ -13194,12 +11960,6 @@
               </w:tc>
             </w:tr>
             <w:tr>
-              <w:tblPrEx>
-                <w:tblCellMar>
-                  <w:top w:w="0" w:type="dxa"/>
-                  <w:bottom w:w="0" w:type="dxa"/>
-                </w:tblCellMar>
-              </w:tblPrEx>
               <w:trPr>
                 <w:cantSplit/>
               </w:trPr>
@@ -13263,12 +12023,6 @@
         </w:tc>
       </w:tr>
       <w:tr>
-        <w:tblPrEx>
-          <w:tblCellMar>
-            <w:top w:w="0" w:type="dxa"/>
-            <w:bottom w:w="0" w:type="dxa"/>
-          </w:tblCellMar>
-        </w:tblPrEx>
         <w:trPr>
           <w:cantSplit/>
         </w:trPr>
@@ -13328,28 +12082,12 @@
                 <w:szCs w:val="22"/>
                 <w:lang w:val="es-PE"/>
               </w:rPr>
-              <w:t xml:space="preserve">Accede a la </w:t>
-            </w:r>
-            <w:r>
-              <w:rPr>
-                <w:rStyle w:val="nfasis"/>
-                <w:rFonts w:ascii="Calibri" w:hAnsi="Calibri" w:cs="Arial"/>
-                <w:sz w:val="22"/>
-                <w:szCs w:val="22"/>
-                <w:lang w:val="es-PE"/>
-              </w:rPr>
-              <w:t>información del pedido en curso</w:t>
+              <w:t>Accede a la información del pedido en curso</w:t>
             </w:r>
           </w:p>
         </w:tc>
       </w:tr>
       <w:tr>
-        <w:tblPrEx>
-          <w:tblCellMar>
-            <w:top w:w="0" w:type="dxa"/>
-            <w:bottom w:w="0" w:type="dxa"/>
-          </w:tblCellMar>
-        </w:tblPrEx>
         <w:trPr>
           <w:cantSplit/>
         </w:trPr>
@@ -13442,12 +12180,6 @@
         <w:gridCol w:w="4423"/>
       </w:tblGrid>
       <w:tr>
-        <w:tblPrEx>
-          <w:tblCellMar>
-            <w:top w:w="0" w:type="dxa"/>
-            <w:bottom w:w="0" w:type="dxa"/>
-          </w:tblCellMar>
-        </w:tblPrEx>
         <w:trPr>
           <w:cantSplit/>
         </w:trPr>
@@ -13513,12 +12245,6 @@
         </w:tc>
       </w:tr>
       <w:tr>
-        <w:tblPrEx>
-          <w:tblCellMar>
-            <w:top w:w="0" w:type="dxa"/>
-            <w:bottom w:w="0" w:type="dxa"/>
-          </w:tblCellMar>
-        </w:tblPrEx>
         <w:trPr>
           <w:cantSplit/>
         </w:trPr>
@@ -13585,12 +12311,6 @@
         </w:tc>
       </w:tr>
       <w:tr>
-        <w:tblPrEx>
-          <w:tblCellMar>
-            <w:top w:w="0" w:type="dxa"/>
-            <w:bottom w:w="0" w:type="dxa"/>
-          </w:tblCellMar>
-        </w:tblPrEx>
         <w:trPr>
           <w:cantSplit/>
         </w:trPr>
@@ -13620,7 +12340,6 @@
                 <w:szCs w:val="22"/>
                 <w:lang w:val="es-PE"/>
               </w:rPr>
-              <w:lastRenderedPageBreak/>
               <w:t>Actores</w:t>
             </w:r>
           </w:p>
@@ -13657,12 +12376,6 @@
         </w:tc>
       </w:tr>
       <w:tr>
-        <w:tblPrEx>
-          <w:tblCellMar>
-            <w:top w:w="0" w:type="dxa"/>
-            <w:bottom w:w="0" w:type="dxa"/>
-          </w:tblCellMar>
-        </w:tblPrEx>
         <w:trPr>
           <w:cantSplit/>
         </w:trPr>
@@ -13692,6 +12405,7 @@
                 <w:szCs w:val="22"/>
                 <w:lang w:val="es-PE"/>
               </w:rPr>
+              <w:lastRenderedPageBreak/>
               <w:t>Descripción</w:t>
             </w:r>
           </w:p>
@@ -13722,28 +12436,12 @@
                 <w:szCs w:val="22"/>
                 <w:lang w:val="es-PE"/>
               </w:rPr>
-              <w:t xml:space="preserve">En esta, parte el usuario al haber realizado y registrado un pedido en la tienda virtual, será capaz de cancelar el </w:t>
-            </w:r>
-            <w:r>
-              <w:rPr>
-                <w:rStyle w:val="nfasis"/>
-                <w:rFonts w:ascii="Calibri" w:hAnsi="Calibri" w:cs="Arial"/>
-                <w:sz w:val="22"/>
-                <w:szCs w:val="22"/>
-                <w:lang w:val="es-PE"/>
-              </w:rPr>
-              <w:t>pedido en caso de que se haya hecho por equivocación u otros motivos.</w:t>
+              <w:t>En esta, parte el usuario al haber realizado y registrado un pedido en la tienda virtual, será capaz de cancelar el pedido en caso de que se haya hecho por equivocación u otros motivos.</w:t>
             </w:r>
           </w:p>
         </w:tc>
       </w:tr>
       <w:tr>
-        <w:tblPrEx>
-          <w:tblCellMar>
-            <w:top w:w="0" w:type="dxa"/>
-            <w:bottom w:w="0" w:type="dxa"/>
-          </w:tblCellMar>
-        </w:tblPrEx>
         <w:trPr>
           <w:cantSplit/>
         </w:trPr>
@@ -13808,12 +12506,6 @@
               <w:gridCol w:w="2190"/>
             </w:tblGrid>
             <w:tr>
-              <w:tblPrEx>
-                <w:tblCellMar>
-                  <w:top w:w="0" w:type="dxa"/>
-                  <w:bottom w:w="0" w:type="dxa"/>
-                </w:tblCellMar>
-              </w:tblPrEx>
               <w:trPr>
                 <w:cantSplit/>
               </w:trPr>
@@ -13867,12 +12559,6 @@
               </w:tc>
             </w:tr>
             <w:tr>
-              <w:tblPrEx>
-                <w:tblCellMar>
-                  <w:top w:w="0" w:type="dxa"/>
-                  <w:bottom w:w="0" w:type="dxa"/>
-                </w:tblCellMar>
-              </w:tblPrEx>
               <w:trPr>
                 <w:cantSplit/>
               </w:trPr>
@@ -13920,17 +12606,7 @@
                       <w:szCs w:val="22"/>
                       <w:lang w:val="es-PE"/>
                     </w:rPr>
-                    <w:t xml:space="preserve">En la interfaz del estado del pedido se podrá observar la opción de  cancelación del pedido, junto a una pequeña encuesta la cual </w:t>
-                  </w:r>
-                  <w:r>
-                    <w:rPr>
-                      <w:rStyle w:val="nfasis"/>
-                      <w:rFonts w:ascii="Calibri" w:hAnsi="Calibri" w:cs="Arial"/>
-                      <w:sz w:val="22"/>
-                      <w:szCs w:val="22"/>
-                      <w:lang w:val="es-PE"/>
-                    </w:rPr>
-                    <w:t>recolectara los motivos de la cancelación.</w:t>
+                    <w:t>En la interfaz del estado del pedido se podrá observar la opción de  cancelación del pedido, junto a una pequeña encuesta la cual recolectara los motivos de la cancelación.</w:t>
                   </w:r>
                 </w:p>
               </w:tc>
@@ -13940,12 +12616,6 @@
         </w:tc>
       </w:tr>
       <w:tr>
-        <w:tblPrEx>
-          <w:tblCellMar>
-            <w:top w:w="0" w:type="dxa"/>
-            <w:bottom w:w="0" w:type="dxa"/>
-          </w:tblCellMar>
-        </w:tblPrEx>
         <w:trPr>
           <w:cantSplit/>
         </w:trPr>
@@ -14013,12 +12683,6 @@
               <w:gridCol w:w="1590"/>
             </w:tblGrid>
             <w:tr>
-              <w:tblPrEx>
-                <w:tblCellMar>
-                  <w:top w:w="0" w:type="dxa"/>
-                  <w:bottom w:w="0" w:type="dxa"/>
-                </w:tblCellMar>
-              </w:tblPrEx>
               <w:trPr>
                 <w:cantSplit/>
               </w:trPr>
@@ -14052,12 +12716,6 @@
               </w:tc>
             </w:tr>
             <w:tr>
-              <w:tblPrEx>
-                <w:tblCellMar>
-                  <w:top w:w="0" w:type="dxa"/>
-                  <w:bottom w:w="0" w:type="dxa"/>
-                </w:tblCellMar>
-              </w:tblPrEx>
               <w:trPr>
                 <w:cantSplit/>
               </w:trPr>
@@ -14111,12 +12769,6 @@
               </w:tc>
             </w:tr>
             <w:tr>
-              <w:tblPrEx>
-                <w:tblCellMar>
-                  <w:top w:w="0" w:type="dxa"/>
-                  <w:bottom w:w="0" w:type="dxa"/>
-                </w:tblCellMar>
-              </w:tblPrEx>
               <w:trPr>
                 <w:cantSplit/>
               </w:trPr>
@@ -14170,17 +12822,7 @@
                       <w:szCs w:val="22"/>
                       <w:lang w:val="es-PE"/>
                     </w:rPr>
-                    <w:t>Esto dependerá del estado de envío, ya que si es avanzado aparecerá al usuario el mensaje de la imposible cancelación</w:t>
-                  </w:r>
-                  <w:r>
-                    <w:rPr>
-                      <w:rStyle w:val="nfasis"/>
-                      <w:rFonts w:ascii="Calibri" w:hAnsi="Calibri" w:cs="Arial"/>
-                      <w:sz w:val="22"/>
-                      <w:szCs w:val="22"/>
-                      <w:lang w:val="es-PE"/>
-                    </w:rPr>
-                    <w:t xml:space="preserve"> seguido de el envío de correo a un asesor.</w:t>
+                    <w:t>Esto dependerá del estado de envío, ya que si es avanzado aparecerá al usuario el mensaje de la imposible cancelación seguido de el envío de correo a un asesor.</w:t>
                   </w:r>
                 </w:p>
               </w:tc>
@@ -14190,12 +12832,6 @@
         </w:tc>
       </w:tr>
       <w:tr>
-        <w:tblPrEx>
-          <w:tblCellMar>
-            <w:top w:w="0" w:type="dxa"/>
-            <w:bottom w:w="0" w:type="dxa"/>
-          </w:tblCellMar>
-        </w:tblPrEx>
         <w:trPr>
           <w:cantSplit/>
         </w:trPr>
@@ -14261,12 +12897,6 @@
         </w:tc>
       </w:tr>
       <w:tr>
-        <w:tblPrEx>
-          <w:tblCellMar>
-            <w:top w:w="0" w:type="dxa"/>
-            <w:bottom w:w="0" w:type="dxa"/>
-          </w:tblCellMar>
-        </w:tblPrEx>
         <w:trPr>
           <w:cantSplit/>
         </w:trPr>
@@ -14411,35 +13041,7 @@
           <w:szCs w:val="24"/>
           <w:lang w:val="es-PE"/>
         </w:rPr>
-        <w:t>Nuestra interfaz poseerá una interfaz en la cual contara con el color café claro y el blanco como colores principales, en la parte superior se encontrará la opciones de ingreso a cuenta tanto como el crear una nueva cuenta de usuario junto también a la bar</w:t>
-      </w:r>
-      <w:r>
-        <w:rPr>
-          <w:rFonts w:ascii="Calibri" w:hAnsi="Calibri"/>
-          <w:sz w:val="24"/>
-          <w:szCs w:val="24"/>
-          <w:lang w:val="es-PE"/>
-        </w:rPr>
-        <w:t>ra de búsqueda por nombre del producto, seguido a esto el logo de la tienda y las opciones de tipo de producto, en la parte central poseerá las imágenes de los artículos de temporada, con una imagen del producto y los datos básicos como el precio y la opci</w:t>
-      </w:r>
-      <w:r>
-        <w:rPr>
-          <w:rFonts w:ascii="Calibri" w:hAnsi="Calibri"/>
-          <w:sz w:val="24"/>
-          <w:szCs w:val="24"/>
-          <w:lang w:val="es-PE"/>
-        </w:rPr>
-        <w:t xml:space="preserve">ón de agregar </w:t>
-      </w:r>
-      <w:r>
-        <w:rPr>
-          <w:rFonts w:ascii="Calibri" w:hAnsi="Calibri"/>
-          <w:sz w:val="24"/>
-          <w:szCs w:val="24"/>
-          <w:lang w:val="es-PE"/>
-        </w:rPr>
-        <w:lastRenderedPageBreak/>
-        <w:t xml:space="preserve">al carrito de compra. </w:t>
+        <w:t xml:space="preserve">Nuestra interfaz poseerá una interfaz en la cual contara con el color café claro y el blanco como colores principales, en la parte superior se encontrará la opciones de ingreso a cuenta tanto como el crear una nueva cuenta de usuario junto también a la barra de búsqueda por nombre del producto, seguido a esto el logo de la tienda y las opciones de tipo de producto, en la parte central poseerá las imágenes de los artículos de temporada, con una imagen del producto y los datos básicos como el precio y la opción de agregar al carrito de compra. </w:t>
       </w:r>
     </w:p>
     <w:p>
@@ -14464,6 +13066,7 @@
           <w:szCs w:val="24"/>
           <w:lang w:val="es-PE"/>
         </w:rPr>
+        <w:lastRenderedPageBreak/>
         <w:t xml:space="preserve">3.1.2 </w:t>
       </w:r>
       <w:r>
@@ -14508,15 +13111,7 @@
           <w:lang w:val="es-PE"/>
         </w:rPr>
         <w:br/>
-        <w:t>infraestructura de Google, la cual brindará un dominio para nuestro sitio w</w:t>
-      </w:r>
-      <w:r>
-        <w:rPr>
-          <w:rFonts w:ascii="Calibri" w:hAnsi="Calibri"/>
-          <w:sz w:val="24"/>
-          <w:lang w:val="es-PE"/>
-        </w:rPr>
-        <w:t>eb, se podrá acceder a Google App Engine mediante plugins en el gestor de programación Eclipse, la cual permitirá la elaboración de la interfaz, y la programación en sí, de la tienda virtual.</w:t>
+        <w:t>infraestructura de Google, la cual brindará un dominio para nuestro sitio web, se podrá acceder a Google App Engine mediante plugins en el gestor de programación Eclipse, la cual permitirá la elaboración de la interfaz, y la programación en sí, de la tienda virtual.</w:t>
       </w:r>
       <w:r>
         <w:rPr>
@@ -14577,25 +13172,7 @@
           <w:szCs w:val="24"/>
           <w:lang w:val="es-PE"/>
         </w:rPr>
-        <w:t xml:space="preserve"> La comunicación de nuestra</w:t>
-      </w:r>
-      <w:r>
-        <w:rPr>
-          <w:rFonts w:ascii="Calibri" w:hAnsi="Calibri"/>
-          <w:sz w:val="24"/>
-          <w:szCs w:val="24"/>
-          <w:lang w:val="es-PE"/>
-        </w:rPr>
-        <w:t xml:space="preserve"> tienda virtual se dará mediante el HTTP “Protocolo de Transferencia de Hipertexto” ya que nuestro este sistemas estará en internet al alcance de todos para lo cual es necesario la transferencia de texto, es decir la interfaz de nuestra página web la cual </w:t>
-      </w:r>
-      <w:r>
-        <w:rPr>
-          <w:rFonts w:ascii="Calibri" w:hAnsi="Calibri"/>
-          <w:sz w:val="24"/>
-          <w:szCs w:val="24"/>
-          <w:lang w:val="es-PE"/>
-        </w:rPr>
-        <w:t>será elaborada con HTML por ejemplo.</w:t>
+        <w:t xml:space="preserve"> La comunicación de nuestra tienda virtual se dará mediante el HTTP “Protocolo de Transferencia de Hipertexto” ya que nuestro este sistemas estará en internet al alcance de todos para lo cual es necesario la transferencia de texto, es decir la interfaz de nuestra página web la cual será elaborada con HTML por ejemplo.</w:t>
       </w:r>
     </w:p>
     <w:p/>
@@ -14656,14 +13233,7 @@
           <w:sz w:val="24"/>
           <w:szCs w:val="24"/>
         </w:rPr>
-        <w:t xml:space="preserve">Nuestra tienda virtual espera contemplar aproximadamente 1000 usuarios por día con consultas simultaneas, el tiempo de respuesta a dichas consultas </w:t>
-      </w:r>
-      <w:r>
-        <w:rPr>
-          <w:sz w:val="24"/>
-          <w:szCs w:val="24"/>
-        </w:rPr>
-        <w:t>se realizada en alrededor de 1 o 2 segundos, obviando claro, la velocidad de internet que posea el usuario.</w:t>
+        <w:t>Nuestra tienda virtual espera contemplar aproximadamente 1000 usuarios por día con consultas simultaneas, el tiempo de respuesta a dichas consultas se realizada en alrededor de 1 o 2 segundos, obviando claro, la velocidad de internet que posea el usuario.</w:t>
       </w:r>
     </w:p>
     <w:p>
@@ -14700,14 +13270,7 @@
           <w:sz w:val="24"/>
           <w:szCs w:val="24"/>
         </w:rPr>
-        <w:t>Nuestra aplicación culminado el trabajo tendrá una fiabilidad del 99% en la navegación en la página tanto como también en el proc</w:t>
-      </w:r>
-      <w:r>
-        <w:rPr>
-          <w:sz w:val="24"/>
-          <w:szCs w:val="24"/>
-        </w:rPr>
-        <w:t>eso de compra.</w:t>
+        <w:t>Nuestra aplicación culminado el trabajo tendrá una fiabilidad del 99% en la navegación en la página tanto como también en el proceso de compra.</w:t>
       </w:r>
     </w:p>
     <w:p>
@@ -14737,14 +13300,7 @@
           <w:sz w:val="24"/>
           <w:szCs w:val="24"/>
         </w:rPr>
-        <w:t xml:space="preserve"> Nuestro sitio web no estará disponible hasta la entrega la entrega final en la fecha acordada, por el momento la dirección no estará disponible y tan solo se mostrara un anuncio de “en construcción”, una vez acabado la</w:t>
-      </w:r>
-      <w:r>
-        <w:rPr>
-          <w:sz w:val="24"/>
-          <w:szCs w:val="24"/>
-        </w:rPr>
-        <w:t xml:space="preserve"> aplicación tendrá una disponibilidad de 24x7x365, ya que las actualizaciones se darán sin que la pagina deje de funcionar. </w:t>
+        <w:t xml:space="preserve"> Nuestro sitio web no estará disponible hasta la entrega la entrega final en la fecha acordada, por el momento la dirección no estará disponible y tan solo se mostrara un anuncio de “en construcción”, una vez acabado la aplicación tendrá una disponibilidad de 24x7x365, ya que las actualizaciones se darán sin que la pagina deje de funcionar. </w:t>
       </w:r>
     </w:p>
     <w:p>
@@ -14781,15 +13337,7 @@
           <w:sz w:val="24"/>
           <w:szCs w:val="24"/>
         </w:rPr>
-        <w:lastRenderedPageBreak/>
-        <w:t>La seguridad de datos se dará gracias a los almacenes de datos pero también incluyendo los respectivos protocolos</w:t>
-      </w:r>
-      <w:r>
-        <w:rPr>
-          <w:sz w:val="24"/>
-          <w:szCs w:val="24"/>
-        </w:rPr>
-        <w:t xml:space="preserve"> de seguridad brindados también por las páginas bancarias para la realización de la compra.</w:t>
+        <w:t>La seguridad de datos se dará gracias a los almacenes de datos pero también incluyendo los respectivos protocolos de seguridad brindados también por las páginas bancarias para la realización de la compra.</w:t>
       </w:r>
     </w:p>
     <w:p>
@@ -14804,6 +13352,7 @@
           <w:sz w:val="24"/>
           <w:szCs w:val="24"/>
         </w:rPr>
+        <w:lastRenderedPageBreak/>
         <w:t>3.2.5 Mantenibilidad:</w:t>
       </w:r>
       <w:bookmarkEnd w:id="24"/>
@@ -14826,14 +13375,7 @@
           <w:sz w:val="24"/>
           <w:szCs w:val="24"/>
         </w:rPr>
-        <w:t>El administrador podrá contar con el respectivo servicio técnico brindado por nuestro grupo de trabajo por el abono mensual acordado, así com</w:t>
-      </w:r>
-      <w:r>
-        <w:rPr>
-          <w:sz w:val="24"/>
-          <w:szCs w:val="24"/>
-        </w:rPr>
-        <w:t>o también la posibilidad de mejoras y actualizaciones de software también brindados por nosotros.</w:t>
+        <w:t>El administrador podrá contar con el respectivo servicio técnico brindado por nuestro grupo de trabajo por el abono mensual acordado, así como también la posibilidad de mejoras y actualizaciones de software también brindados por nosotros.</w:t>
       </w:r>
     </w:p>
     <w:p>
@@ -14870,14 +13412,7 @@
           <w:sz w:val="24"/>
           <w:szCs w:val="24"/>
         </w:rPr>
-        <w:t>Principalmente el proyecto esta trabajado en el sistema operativo Ubuntu-Linux, sin embargo los datos estará almacenado en internet, de esta manera la información podrá ser editada de cualquier ordenador adaptado con los requerimientos de desarrollo progra</w:t>
-      </w:r>
-      <w:r>
-        <w:rPr>
-          <w:sz w:val="24"/>
-          <w:szCs w:val="24"/>
-        </w:rPr>
-        <w:t xml:space="preserve">mación para solo la manipulación de información subida al internet, como también el código de programación brindada por nosotros. </w:t>
+        <w:t xml:space="preserve">Principalmente el proyecto esta trabajado en el sistema operativo Ubuntu-Linux, sin embargo los datos estará almacenado en internet, de esta manera la información podrá ser editada de cualquier ordenador adaptado con los requerimientos de desarrollo programación para solo la manipulación de información subida al internet, como también el código de programación brindada por nosotros. </w:t>
       </w:r>
     </w:p>
     <w:p>
@@ -14932,110 +13467,153 @@
 
 <file path=word/footer1.xml><?xml version="1.0" encoding="utf-8"?>
 <w:ftr xmlns:ve="http://schemas.openxmlformats.org/markup-compatibility/2006" xmlns:o="urn:schemas-microsoft-com:office:office" xmlns:r="http://schemas.openxmlformats.org/officeDocument/2006/relationships" xmlns:m="http://schemas.openxmlformats.org/officeDocument/2006/math" xmlns:v="urn:schemas-microsoft-com:vml" xmlns:wp="http://schemas.openxmlformats.org/drawingml/2006/wordprocessingDrawing" xmlns:w10="urn:schemas-microsoft-com:office:word" xmlns:w="http://schemas.openxmlformats.org/wordprocessingml/2006/main" xmlns:wne="http://schemas.microsoft.com/office/word/2006/wordml">
+  <w:tbl>
+    <w:tblPr>
+      <w:tblW w:w="9486" w:type="dxa"/>
+      <w:tblInd w:w="-481" w:type="dxa"/>
+      <w:tblBorders>
+        <w:top w:val="single" w:sz="6" w:space="0" w:color="auto"/>
+        <w:left w:val="single" w:sz="6" w:space="0" w:color="auto"/>
+        <w:bottom w:val="single" w:sz="6" w:space="0" w:color="auto"/>
+        <w:right w:val="single" w:sz="6" w:space="0" w:color="auto"/>
+        <w:insideH w:val="single" w:sz="6" w:space="0" w:color="auto"/>
+        <w:insideV w:val="single" w:sz="6" w:space="0" w:color="auto"/>
+      </w:tblBorders>
+      <w:tblLayout w:type="fixed"/>
+      <w:tblLook w:val="0000"/>
+    </w:tblPr>
+    <w:tblGrid>
+      <w:gridCol w:w="3162"/>
+      <w:gridCol w:w="3162"/>
+      <w:gridCol w:w="3162"/>
+    </w:tblGrid>
+    <w:tr>
+      <w:tc>
+        <w:tcPr>
+          <w:tcW w:w="3162" w:type="dxa"/>
+          <w:tcBorders>
+            <w:top w:val="nil"/>
+            <w:left w:val="nil"/>
+            <w:bottom w:val="nil"/>
+            <w:right w:val="nil"/>
+          </w:tcBorders>
+        </w:tcPr>
+        <w:p>
+          <w:pPr>
+            <w:ind w:right="360"/>
+          </w:pPr>
+          <w:r>
+            <w:t>Confidencial</w:t>
+          </w:r>
+        </w:p>
+      </w:tc>
+      <w:tc>
+        <w:tcPr>
+          <w:tcW w:w="3162" w:type="dxa"/>
+          <w:tcBorders>
+            <w:top w:val="nil"/>
+            <w:left w:val="nil"/>
+            <w:bottom w:val="nil"/>
+            <w:right w:val="nil"/>
+          </w:tcBorders>
+        </w:tcPr>
+        <w:p>
+          <w:r>
+            <w:sym w:font="Symbol" w:char="F0D3"/>
+          </w:r>
+          <w:r>
+            <w:fldChar w:fldCharType="begin"/>
+          </w:r>
+          <w:r>
+            <w:instrText xml:space="preserve"> DOCPROPERTY "Company"  \* MERGEFORMAT </w:instrText>
+          </w:r>
+          <w:r>
+            <w:fldChar w:fldCharType="end"/>
+          </w:r>
+          <w:r>
+            <w:t xml:space="preserve">, </w:t>
+          </w:r>
+          <w:fldSimple w:instr=" DATE \@ &quot;yyyy&quot; ">
+            <w:r>
+              <w:rPr>
+                <w:noProof/>
+              </w:rPr>
+              <w:t>2012</w:t>
+            </w:r>
+          </w:fldSimple>
+        </w:p>
+      </w:tc>
+      <w:tc>
+        <w:tcPr>
+          <w:tcW w:w="3162" w:type="dxa"/>
+          <w:tcBorders>
+            <w:top w:val="nil"/>
+            <w:left w:val="nil"/>
+            <w:bottom w:val="nil"/>
+            <w:right w:val="nil"/>
+          </w:tcBorders>
+        </w:tcPr>
+        <w:p>
+          <w:pPr>
+            <w:jc w:val="right"/>
+          </w:pPr>
+          <w:r>
+            <w:t xml:space="preserve">Página </w:t>
+          </w:r>
+          <w:r>
+            <w:rPr>
+              <w:rStyle w:val="Nmerodepgina"/>
+            </w:rPr>
+            <w:fldChar w:fldCharType="begin"/>
+          </w:r>
+          <w:r>
+            <w:rPr>
+              <w:rStyle w:val="Nmerodepgina"/>
+            </w:rPr>
+            <w:instrText xml:space="preserve"> PAGE </w:instrText>
+          </w:r>
+          <w:r>
+            <w:rPr>
+              <w:rStyle w:val="Nmerodepgina"/>
+            </w:rPr>
+            <w:fldChar w:fldCharType="separate"/>
+          </w:r>
+          <w:r>
+            <w:rPr>
+              <w:rStyle w:val="Nmerodepgina"/>
+              <w:noProof/>
+            </w:rPr>
+            <w:t>17</w:t>
+          </w:r>
+          <w:r>
+            <w:rPr>
+              <w:rStyle w:val="Nmerodepgina"/>
+            </w:rPr>
+            <w:fldChar w:fldCharType="end"/>
+          </w:r>
+          <w:r>
+            <w:rPr>
+              <w:rStyle w:val="Nmerodepgina"/>
+            </w:rPr>
+            <w:t xml:space="preserve"> de </w:t>
+          </w:r>
+          <w:fldSimple w:instr=" NUMPAGES  \* MERGEFORMAT ">
+            <w:r>
+              <w:rPr>
+                <w:rStyle w:val="Nmerodepgina"/>
+                <w:noProof/>
+              </w:rPr>
+              <w:t>17</w:t>
+            </w:r>
+          </w:fldSimple>
+        </w:p>
+      </w:tc>
+    </w:tr>
+  </w:tbl>
   <w:p>
     <w:pPr>
-      <w:ind w:right="360"/>
+      <w:pStyle w:val="Piedepgina"/>
     </w:pPr>
-    <w:r>
-      <w:t>Confidencial</w:t>
-    </w:r>
-  </w:p>
-  <w:p>
-    <w:r>
-      <w:rPr>
-        <w:rFonts w:ascii="Symbol" w:hAnsi="Symbol"/>
-      </w:rPr>
-      <w:t></w:t>
-    </w:r>
-    <w:r>
-      <w:fldChar w:fldCharType="begin"/>
-    </w:r>
-    <w:r>
-      <w:instrText>DOCPROPERTY "Co</w:instrText>
-    </w:r>
-    <w:r>
-      <w:instrText>mpany"</w:instrText>
-    </w:r>
-    <w:r>
-      <w:fldChar w:fldCharType="separate"/>
-    </w:r>
-    <w:r>
-      <w:t>DocInformation:Company</w:t>
-    </w:r>
-    <w:r>
-      <w:fldChar w:fldCharType="end"/>
-    </w:r>
-    <w:r>
-      <w:t xml:space="preserve">, </w:t>
-    </w:r>
-    <w:r>
-      <w:fldChar w:fldCharType="begin"/>
-    </w:r>
-    <w:r>
-      <w:instrText>DATE \@"D/MM/YY"</w:instrText>
-    </w:r>
-    <w:r>
-      <w:fldChar w:fldCharType="separate"/>
-    </w:r>
-    <w:r>
-      <w:rPr>
-        <w:noProof/>
-      </w:rPr>
-      <w:t>2/07/12</w:t>
-    </w:r>
-    <w:r>
-      <w:fldChar w:fldCharType="end"/>
-    </w:r>
-  </w:p>
-  <w:p>
-    <w:pPr>
-      <w:jc w:val="right"/>
-    </w:pPr>
-    <w:r>
-      <w:t xml:space="preserve">Página </w:t>
-    </w:r>
-    <w:r>
-      <w:fldChar w:fldCharType="begin"/>
-    </w:r>
-    <w:r>
-      <w:instrText>PAGE</w:instrText>
-    </w:r>
-    <w:r>
-      <w:fldChar w:fldCharType="separate"/>
-    </w:r>
-    <w:r>
-      <w:rPr>
-        <w:noProof/>
-      </w:rPr>
-      <w:t>6</w:t>
-    </w:r>
-    <w:r>
-      <w:fldChar w:fldCharType="end"/>
-    </w:r>
-    <w:r>
-      <w:rPr>
-        <w:rStyle w:val="Nmerodepgina"/>
-      </w:rPr>
-      <w:t xml:space="preserve"> de </w:t>
-    </w:r>
-    <w:r>
-      <w:fldChar w:fldCharType="begin"/>
-    </w:r>
-    <w:r>
-      <w:instrText>NUMPAGES</w:instrText>
-    </w:r>
-    <w:r>
-      <w:fldChar w:fldCharType="separate"/>
-    </w:r>
-    <w:r>
-      <w:rPr>
-        <w:noProof/>
-      </w:rPr>
-      <w:t>17</w:t>
-    </w:r>
-    <w:r>
-      <w:fldChar w:fldCharType="end"/>
-    </w:r>
   </w:p>
 </w:ftr>
 </file>
@@ -15067,28 +13645,81 @@
 
 <file path=word/header1.xml><?xml version="1.0" encoding="utf-8"?>
 <w:hdr xmlns:ve="http://schemas.openxmlformats.org/markup-compatibility/2006" xmlns:o="urn:schemas-microsoft-com:office:office" xmlns:r="http://schemas.openxmlformats.org/officeDocument/2006/relationships" xmlns:m="http://schemas.openxmlformats.org/officeDocument/2006/math" xmlns:v="urn:schemas-microsoft-com:vml" xmlns:wp="http://schemas.openxmlformats.org/drawingml/2006/wordprocessingDrawing" xmlns:w10="urn:schemas-microsoft-com:office:word" xmlns:w="http://schemas.openxmlformats.org/wordprocessingml/2006/main" xmlns:wne="http://schemas.microsoft.com/office/word/2006/wordml">
-  <w:p/>
   <w:p>
+    <w:pPr>
+      <w:rPr>
+        <w:sz w:val="24"/>
+      </w:rPr>
+    </w:pPr>
+  </w:p>
+  <w:p>
+    <w:pPr>
+      <w:rPr>
+        <w:sz w:val="24"/>
+      </w:rPr>
+    </w:pPr>
+  </w:p>
+  <w:p>
+    <w:pPr>
+      <w:pBdr>
+        <w:top w:val="single" w:sz="6" w:space="1" w:color="auto"/>
+      </w:pBdr>
+      <w:rPr>
+        <w:sz w:val="24"/>
+      </w:rPr>
+    </w:pPr>
+  </w:p>
+  <w:p>
+    <w:pPr>
+      <w:pBdr>
+        <w:bottom w:val="single" w:sz="6" w:space="1" w:color="auto"/>
+      </w:pBdr>
+      <w:jc w:val="right"/>
+      <w:rPr>
+        <w:rFonts w:ascii="Arial" w:hAnsi="Arial" w:cs="Arial"/>
+        <w:b/>
+        <w:color w:val="BFBFBF" w:themeColor="background1" w:themeShade="BF"/>
+        <w:sz w:val="36"/>
+        <w:szCs w:val="36"/>
+        <w:lang w:val="es-ES"/>
+      </w:rPr>
+    </w:pPr>
     <w:r>
+      <w:rPr>
+        <w:rFonts w:ascii="Arial" w:hAnsi="Arial" w:cs="Arial"/>
+        <w:b/>
+        <w:color w:val="808080" w:themeColor="background1" w:themeShade="80"/>
+        <w:sz w:val="36"/>
+        <w:szCs w:val="36"/>
+      </w:rPr>
       <w:fldChar w:fldCharType="begin"/>
     </w:r>
     <w:r>
-      <w:instrText>DOCPROPERTY "Company"</w:instrText>
+      <w:rPr>
+        <w:rFonts w:ascii="Arial" w:hAnsi="Arial" w:cs="Arial"/>
+        <w:b/>
+        <w:color w:val="808080" w:themeColor="background1" w:themeShade="80"/>
+        <w:sz w:val="36"/>
+        <w:szCs w:val="36"/>
+      </w:rPr>
+      <w:instrText xml:space="preserve"> DOCPROPERTY "Company"  \* MERGEFORMAT </w:instrText>
     </w:r>
     <w:r>
-      <w:fldChar w:fldCharType="separate"/>
-    </w:r>
-    <w:r>
-      <w:t>DocInformation:Company</w:t>
-    </w:r>
-    <w:r>
+      <w:rPr>
+        <w:rFonts w:ascii="Arial" w:hAnsi="Arial" w:cs="Arial"/>
+        <w:b/>
+        <w:color w:val="808080" w:themeColor="background1" w:themeShade="80"/>
+        <w:sz w:val="36"/>
+        <w:szCs w:val="36"/>
+        <w:lang w:val="es-ES"/>
+      </w:rPr>
       <w:fldChar w:fldCharType="end"/>
     </w:r>
     <w:r>
       <w:rPr>
         <w:rFonts w:ascii="Arial" w:hAnsi="Arial" w:cs="Arial"/>
         <w:b/>
-        <w:color w:val="808080"/>
+        <w:color w:val="808080" w:themeColor="background1" w:themeShade="80"/>
         <w:sz w:val="36"/>
         <w:szCs w:val="36"/>
         <w:lang w:val="es-ES"/>
@@ -15099,26 +13730,45 @@
       <w:rPr>
         <w:rFonts w:ascii="Arial" w:hAnsi="Arial" w:cs="Arial"/>
         <w:b/>
-        <w:color w:val="BFBFBF"/>
+        <w:color w:val="BFBFBF" w:themeColor="background1" w:themeShade="BF"/>
         <w:sz w:val="36"/>
         <w:szCs w:val="36"/>
         <w:lang w:val="es-ES"/>
       </w:rPr>
       <w:t>.</w:t>
     </w:r>
+  </w:p>
+  <w:p>
+    <w:pPr>
+      <w:pBdr>
+        <w:bottom w:val="single" w:sz="6" w:space="1" w:color="auto"/>
+      </w:pBdr>
+      <w:jc w:val="right"/>
+      <w:rPr>
+        <w:rFonts w:ascii="Arial" w:hAnsi="Arial" w:cs="Arial"/>
+        <w:b/>
+        <w:color w:val="BFBFBF" w:themeColor="background1" w:themeShade="BF"/>
+        <w:sz w:val="36"/>
+        <w:szCs w:val="36"/>
+        <w:lang w:val="es-ES"/>
+      </w:rPr>
+    </w:pPr>
     <w:r>
+      <w:rPr>
+        <w:color w:val="BFBFBF" w:themeColor="background1" w:themeShade="BF"/>
+      </w:rPr>
       <w:fldChar w:fldCharType="begin"/>
     </w:r>
     <w:r>
-      <w:instrText>DOCPROPERTY "Company"</w:instrText>
+      <w:rPr>
+        <w:color w:val="BFBFBF" w:themeColor="background1" w:themeShade="BF"/>
+      </w:rPr>
+      <w:instrText xml:space="preserve"> DOCPROPERTY "Company"  \* MERGEFORMAT </w:instrText>
     </w:r>
     <w:r>
-      <w:fldChar w:fldCharType="separate"/>
-    </w:r>
-    <w:r>
-      <w:t>DocInformation:Company</w:t>
-    </w:r>
-    <w:r>
+      <w:rPr>
+        <w:color w:val="BFBFBF" w:themeColor="background1" w:themeShade="BF"/>
+      </w:rPr>
       <w:fldChar w:fldCharType="end"/>
     </w:r>
   </w:p>
@@ -15139,64 +13789,176 @@
 
 <file path=word/header2.xml><?xml version="1.0" encoding="utf-8"?>
 <w:hdr xmlns:ve="http://schemas.openxmlformats.org/markup-compatibility/2006" xmlns:o="urn:schemas-microsoft-com:office:office" xmlns:r="http://schemas.openxmlformats.org/officeDocument/2006/relationships" xmlns:m="http://schemas.openxmlformats.org/officeDocument/2006/math" xmlns:v="urn:schemas-microsoft-com:vml" xmlns:wp="http://schemas.openxmlformats.org/drawingml/2006/wordprocessingDrawing" xmlns:w10="urn:schemas-microsoft-com:office:word" xmlns:w="http://schemas.openxmlformats.org/wordprocessingml/2006/main" xmlns:wne="http://schemas.microsoft.com/office/word/2006/wordml">
-  <w:p>
-    <w:r>
-      <w:rPr>
-        <w:rFonts w:ascii="Calibri" w:hAnsi="Calibri"/>
-        <w:lang w:val="es-ES"/>
-      </w:rPr>
-      <w:t>Secs Group Inc.</w:t>
-    </w:r>
-  </w:p>
-  <w:p>
-    <w:pPr>
-      <w:tabs>
-        <w:tab w:val="left" w:pos="1135"/>
-      </w:tabs>
-      <w:spacing w:before="40"/>
-      <w:ind w:right="68"/>
-    </w:pPr>
-    <w:r>
-      <w:rPr>
-        <w:rFonts w:ascii="Calibri" w:hAnsi="Calibri"/>
-        <w:lang w:val="es-ES"/>
-      </w:rPr>
-      <w:t xml:space="preserve">  Versión:           2.0</w:t>
-    </w:r>
-  </w:p>
-  <w:p>
-    <w:r>
-      <w:rPr>
-        <w:rFonts w:ascii="Calibri" w:hAnsi="Calibri"/>
-        <w:lang w:val="es-ES"/>
-      </w:rPr>
-      <w:t>Documento de Análisis de Requerimientos</w:t>
-    </w:r>
-    <w:r>
-      <w:fldChar w:fldCharType="begin"/>
-    </w:r>
-    <w:r>
-      <w:instrText>TITLE</w:instrText>
-    </w:r>
-    <w:r>
-      <w:fldChar w:fldCharType="separate"/>
-    </w:r>
-    <w:r>
-      <w:t>DocInformation:Title</w:t>
-    </w:r>
-    <w:r>
-      <w:fldChar w:fldCharType="end"/>
-    </w:r>
-  </w:p>
-  <w:p>
-    <w:r>
-      <w:rPr>
-        <w:rFonts w:ascii="Calibri" w:hAnsi="Calibri"/>
-        <w:lang w:val="es-ES"/>
-      </w:rPr>
-      <w:t xml:space="preserve">  Fecha:  15/06/2012</w:t>
-    </w:r>
-  </w:p>
+  <w:tbl>
+    <w:tblPr>
+      <w:tblW w:w="9603" w:type="dxa"/>
+      <w:tblInd w:w="-533" w:type="dxa"/>
+      <w:tblLayout w:type="fixed"/>
+      <w:tblLook w:val="0000"/>
+    </w:tblPr>
+    <w:tblGrid>
+      <w:gridCol w:w="6379"/>
+      <w:gridCol w:w="3224"/>
+    </w:tblGrid>
+    <w:tr>
+      <w:tc>
+        <w:tcPr>
+          <w:tcW w:w="6379" w:type="dxa"/>
+          <w:tcBorders>
+            <w:top w:val="single" w:sz="4" w:space="0" w:color="000000"/>
+            <w:left w:val="single" w:sz="4" w:space="0" w:color="000000"/>
+            <w:bottom w:val="single" w:sz="4" w:space="0" w:color="000000"/>
+          </w:tcBorders>
+        </w:tcPr>
+        <w:p>
+          <w:pPr>
+            <w:snapToGrid w:val="0"/>
+            <w:rPr>
+              <w:rFonts w:asciiTheme="minorHAnsi" w:hAnsiTheme="minorHAnsi"/>
+              <w:lang w:val="es-ES"/>
+            </w:rPr>
+          </w:pPr>
+          <w:r>
+            <w:rPr>
+              <w:rFonts w:asciiTheme="minorHAnsi" w:hAnsiTheme="minorHAnsi"/>
+              <w:lang w:val="es-ES"/>
+            </w:rPr>
+            <w:t>Secs Group Inc.</w:t>
+          </w:r>
+        </w:p>
+      </w:tc>
+      <w:tc>
+        <w:tcPr>
+          <w:tcW w:w="3224" w:type="dxa"/>
+          <w:tcBorders>
+            <w:top w:val="single" w:sz="4" w:space="0" w:color="000000"/>
+            <w:left w:val="single" w:sz="4" w:space="0" w:color="000000"/>
+            <w:bottom w:val="single" w:sz="4" w:space="0" w:color="000000"/>
+            <w:right w:val="single" w:sz="4" w:space="0" w:color="000000"/>
+          </w:tcBorders>
+        </w:tcPr>
+        <w:p>
+          <w:pPr>
+            <w:tabs>
+              <w:tab w:val="left" w:pos="1135"/>
+            </w:tabs>
+            <w:snapToGrid w:val="0"/>
+            <w:spacing w:before="40"/>
+            <w:ind w:right="68"/>
+            <w:rPr>
+              <w:rFonts w:asciiTheme="minorHAnsi" w:hAnsiTheme="minorHAnsi"/>
+              <w:lang w:val="es-ES"/>
+            </w:rPr>
+          </w:pPr>
+          <w:r>
+            <w:rPr>
+              <w:rFonts w:asciiTheme="minorHAnsi" w:hAnsiTheme="minorHAnsi"/>
+              <w:lang w:val="es-ES"/>
+            </w:rPr>
+            <w:t xml:space="preserve">  Versión:           1</w:t>
+          </w:r>
+          <w:r>
+            <w:rPr>
+              <w:rFonts w:asciiTheme="minorHAnsi" w:hAnsiTheme="minorHAnsi"/>
+              <w:lang w:val="es-ES"/>
+            </w:rPr>
+            <w:t>.0</w:t>
+          </w:r>
+        </w:p>
+      </w:tc>
+    </w:tr>
+    <w:tr>
+      <w:tc>
+        <w:tcPr>
+          <w:tcW w:w="6379" w:type="dxa"/>
+          <w:tcBorders>
+            <w:top w:val="single" w:sz="4" w:space="0" w:color="000000"/>
+            <w:left w:val="single" w:sz="4" w:space="0" w:color="000000"/>
+            <w:bottom w:val="single" w:sz="4" w:space="0" w:color="000000"/>
+          </w:tcBorders>
+        </w:tcPr>
+        <w:p>
+          <w:pPr>
+            <w:snapToGrid w:val="0"/>
+            <w:rPr>
+              <w:rFonts w:asciiTheme="minorHAnsi" w:hAnsiTheme="minorHAnsi"/>
+              <w:lang w:val="es-ES"/>
+            </w:rPr>
+          </w:pPr>
+          <w:r>
+            <w:rPr>
+              <w:rFonts w:asciiTheme="minorHAnsi" w:hAnsiTheme="minorHAnsi"/>
+              <w:lang w:val="es-ES"/>
+            </w:rPr>
+            <w:t>Documento de</w:t>
+          </w:r>
+          <w:r>
+            <w:rPr>
+              <w:rFonts w:asciiTheme="minorHAnsi" w:hAnsiTheme="minorHAnsi"/>
+              <w:lang w:val="es-ES"/>
+            </w:rPr>
+            <w:t xml:space="preserve"> Diseño</w:t>
+          </w:r>
+          <w:r>
+            <w:rPr>
+              <w:rFonts w:asciiTheme="minorHAnsi" w:hAnsiTheme="minorHAnsi"/>
+              <w:lang w:val="es-ES"/>
+            </w:rPr>
+            <w:fldChar w:fldCharType="begin"/>
+          </w:r>
+          <w:r>
+            <w:rPr>
+              <w:rFonts w:asciiTheme="minorHAnsi" w:hAnsiTheme="minorHAnsi"/>
+              <w:lang w:val="es-ES"/>
+            </w:rPr>
+            <w:instrText xml:space="preserve"> TITLE </w:instrText>
+          </w:r>
+          <w:r>
+            <w:rPr>
+              <w:rFonts w:asciiTheme="minorHAnsi" w:hAnsiTheme="minorHAnsi"/>
+              <w:lang w:val="es-ES"/>
+            </w:rPr>
+            <w:fldChar w:fldCharType="end"/>
+          </w:r>
+        </w:p>
+      </w:tc>
+      <w:tc>
+        <w:tcPr>
+          <w:tcW w:w="3224" w:type="dxa"/>
+          <w:tcBorders>
+            <w:top w:val="single" w:sz="4" w:space="0" w:color="000000"/>
+            <w:left w:val="single" w:sz="4" w:space="0" w:color="000000"/>
+            <w:bottom w:val="single" w:sz="4" w:space="0" w:color="000000"/>
+            <w:right w:val="single" w:sz="4" w:space="0" w:color="000000"/>
+          </w:tcBorders>
+        </w:tcPr>
+        <w:p>
+          <w:pPr>
+            <w:snapToGrid w:val="0"/>
+            <w:rPr>
+              <w:rFonts w:asciiTheme="minorHAnsi" w:hAnsiTheme="minorHAnsi"/>
+              <w:lang w:val="es-ES"/>
+            </w:rPr>
+          </w:pPr>
+          <w:r>
+            <w:rPr>
+              <w:rFonts w:asciiTheme="minorHAnsi" w:hAnsiTheme="minorHAnsi"/>
+              <w:lang w:val="es-ES"/>
+            </w:rPr>
+            <w:t xml:space="preserve">  Fecha:  25</w:t>
+          </w:r>
+          <w:r>
+            <w:rPr>
+              <w:rFonts w:asciiTheme="minorHAnsi" w:hAnsiTheme="minorHAnsi"/>
+              <w:lang w:val="es-ES"/>
+            </w:rPr>
+            <w:t>/06/2012</w:t>
+          </w:r>
+        </w:p>
+      </w:tc>
+    </w:tr>
+  </w:tbl>
+  <w:p/>
 </w:hdr>
 </file>
 
@@ -16717,6 +15479,70 @@
       <w:lang w:val="es-ES" w:eastAsia="en-US"/>
     </w:rPr>
   </w:style>
+  <w:style w:type="paragraph" w:styleId="Encabezado">
+    <w:name w:val="header"/>
+    <w:basedOn w:val="Normal"/>
+    <w:link w:val="EncabezadoCar1"/>
+    <w:uiPriority w:val="99"/>
+    <w:semiHidden/>
+    <w:unhideWhenUsed/>
+    <w:rsid w:val="00F05409"/>
+    <w:pPr>
+      <w:tabs>
+        <w:tab w:val="clear" w:pos="709"/>
+        <w:tab w:val="center" w:pos="4419"/>
+        <w:tab w:val="right" w:pos="8838"/>
+      </w:tabs>
+      <w:spacing w:line="240" w:lineRule="auto"/>
+    </w:pPr>
+  </w:style>
+  <w:style w:type="character" w:customStyle="1" w:styleId="EncabezadoCar1">
+    <w:name w:val="Encabezado Car1"/>
+    <w:basedOn w:val="Fuentedeprrafopredeter"/>
+    <w:link w:val="Encabezado"/>
+    <w:uiPriority w:val="99"/>
+    <w:semiHidden/>
+    <w:rsid w:val="00F05409"/>
+    <w:rPr>
+      <w:rFonts w:ascii="Times New Roman" w:eastAsia="Times New Roman" w:hAnsi="Times New Roman" w:cs="Times New Roman"/>
+      <w:color w:val="00000A"/>
+      <w:sz w:val="20"/>
+      <w:szCs w:val="20"/>
+      <w:lang w:val="en-US" w:eastAsia="zh-CN"/>
+    </w:rPr>
+  </w:style>
+  <w:style w:type="paragraph" w:styleId="Piedepgina">
+    <w:name w:val="footer"/>
+    <w:basedOn w:val="Normal"/>
+    <w:link w:val="PiedepginaCar1"/>
+    <w:uiPriority w:val="99"/>
+    <w:semiHidden/>
+    <w:unhideWhenUsed/>
+    <w:rsid w:val="00F05409"/>
+    <w:pPr>
+      <w:tabs>
+        <w:tab w:val="clear" w:pos="709"/>
+        <w:tab w:val="center" w:pos="4419"/>
+        <w:tab w:val="right" w:pos="8838"/>
+      </w:tabs>
+      <w:spacing w:line="240" w:lineRule="auto"/>
+    </w:pPr>
+  </w:style>
+  <w:style w:type="character" w:customStyle="1" w:styleId="PiedepginaCar1">
+    <w:name w:val="Pie de página Car1"/>
+    <w:basedOn w:val="Fuentedeprrafopredeter"/>
+    <w:link w:val="Piedepgina"/>
+    <w:uiPriority w:val="99"/>
+    <w:semiHidden/>
+    <w:rsid w:val="00F05409"/>
+    <w:rPr>
+      <w:rFonts w:ascii="Times New Roman" w:eastAsia="Times New Roman" w:hAnsi="Times New Roman" w:cs="Times New Roman"/>
+      <w:color w:val="00000A"/>
+      <w:sz w:val="20"/>
+      <w:szCs w:val="20"/>
+      <w:lang w:val="en-US" w:eastAsia="zh-CN"/>
+    </w:rPr>
+  </w:style>
 </w:styles>
 </file>
 
